--- a/_._/OLD/2022-2/SIS/MarcosViniciusVenturi/MarcosViniciusVenturi_Projeto.docx
+++ b/_._/OLD/2022-2/SIS/MarcosViniciusVenturi/MarcosViniciusVenturi_Projeto.docx
@@ -273,13 +273,8 @@
       <w:pPr>
         <w:pStyle w:val="TF-AUTOR0"/>
       </w:pPr>
-      <w:proofErr w:type="spellStart"/>
-      <w:r>
-        <w:t>Cidinei</w:t>
-      </w:r>
-      <w:proofErr w:type="spellEnd"/>
-      <w:r>
-        <w:t xml:space="preserve"> Cassol </w:t>
+      <w:r>
+        <w:t xml:space="preserve">Cidinei Cassol </w:t>
       </w:r>
       <w:r>
         <w:t xml:space="preserve">- </w:t>
@@ -589,19 +584,11 @@
         </w:rPr>
         <w:t xml:space="preserve"> com </w:t>
       </w:r>
-      <w:proofErr w:type="spellStart"/>
       <w:r>
         <w:rPr>
           <w:bCs/>
         </w:rPr>
-        <w:t>Robotic</w:t>
-      </w:r>
-      <w:proofErr w:type="spellEnd"/>
-      <w:r>
-        <w:rPr>
-          <w:bCs/>
-        </w:rPr>
-        <w:t xml:space="preserve"> Process Automation (</w:t>
+        <w:t>Robotic Process Automation (</w:t>
       </w:r>
       <w:r>
         <w:rPr>
@@ -811,69 +798,47 @@
         </w:rPr>
         <w:t xml:space="preserve"> as novas tecnologias. </w:t>
       </w:r>
-      <w:proofErr w:type="spellStart"/>
       <w:r>
         <w:rPr>
           <w:bCs/>
         </w:rPr>
-        <w:t>Dendena</w:t>
-      </w:r>
-      <w:proofErr w:type="spellEnd"/>
+        <w:t xml:space="preserve">Dendena (2021) ressalta </w:t>
+      </w:r>
       <w:r>
         <w:rPr>
           <w:bCs/>
         </w:rPr>
-        <w:t xml:space="preserve"> (2021) ressalta </w:t>
+        <w:t xml:space="preserve">o uso de </w:t>
       </w:r>
       <w:r>
         <w:rPr>
           <w:bCs/>
         </w:rPr>
-        <w:t xml:space="preserve">o uso de </w:t>
+        <w:t>tecnologia</w:t>
       </w:r>
       <w:r>
         <w:rPr>
           <w:bCs/>
         </w:rPr>
-        <w:t>tecnologia</w:t>
+        <w:t>s</w:t>
       </w:r>
       <w:r>
         <w:rPr>
           <w:bCs/>
         </w:rPr>
-        <w:t>s</w:t>
+        <w:t xml:space="preserve"> que não necessitam grau de especialização com desenvolvimento</w:t>
       </w:r>
       <w:r>
         <w:rPr>
           <w:bCs/>
         </w:rPr>
-        <w:t xml:space="preserve"> que não necessitam grau de especialização com desenvolvimento</w:t>
+        <w:t xml:space="preserve"> </w:t>
       </w:r>
       <w:r>
         <w:rPr>
           <w:bCs/>
         </w:rPr>
-        <w:t xml:space="preserve"> </w:t>
-      </w:r>
-      <w:r>
-        <w:rPr>
-          <w:bCs/>
-        </w:rPr>
-        <w:t xml:space="preserve">(No-Code e </w:t>
-      </w:r>
-      <w:proofErr w:type="spellStart"/>
-      <w:r>
-        <w:rPr>
-          <w:bCs/>
-        </w:rPr>
-        <w:t>Low</w:t>
-      </w:r>
-      <w:proofErr w:type="spellEnd"/>
-      <w:r>
-        <w:rPr>
-          <w:bCs/>
-        </w:rPr>
-        <w:t>-Code</w:t>
+        <w:t>(No-Code e Low-Code</w:t>
       </w:r>
       <w:r>
         <w:rPr>
@@ -1592,14 +1557,12 @@
       <w:r>
         <w:t xml:space="preserve">No início do processo, a equipe de </w:t>
       </w:r>
-      <w:proofErr w:type="spellStart"/>
       <w:r>
         <w:rPr>
           <w:rStyle w:val="TF-COURIER10"/>
         </w:rPr>
         <w:t>Compliance</w:t>
       </w:r>
-      <w:proofErr w:type="spellEnd"/>
       <w:r>
         <w:t xml:space="preserve"> deve avaliar as documentações e informações cadastrais do fornecedor</w:t>
       </w:r>
@@ -1624,19 +1587,11 @@
       <w:r>
         <w:t xml:space="preserve"> nenhuma pendência no cadastro a análise se encerra e o processo finaliza. Caso a área do </w:t>
       </w:r>
-      <w:proofErr w:type="spellStart"/>
       <w:r>
         <w:rPr>
           <w:rStyle w:val="TF-COURIER10"/>
         </w:rPr>
-        <w:t>Compliance</w:t>
-      </w:r>
-      <w:proofErr w:type="spellEnd"/>
-      <w:r>
-        <w:rPr>
-          <w:rStyle w:val="TF-COURIER10"/>
-        </w:rPr>
-        <w:t xml:space="preserve"> </w:t>
+        <w:t xml:space="preserve">Compliance </w:t>
       </w:r>
       <w:r>
         <w:t xml:space="preserve">identifique que exista alguma pendência documental e/ou </w:t>
@@ -1676,30 +1631,20 @@
         <w:rPr>
           <w:rStyle w:val="TF-COURIER10"/>
         </w:rPr>
-        <w:t xml:space="preserve"> Gerar Documentação </w:t>
-      </w:r>
-      <w:proofErr w:type="spellStart"/>
+        <w:t xml:space="preserve"> Gerar Documentação Compliance</w:t>
+      </w:r>
+      <w:r>
+        <w:t xml:space="preserve"> </w:t>
+      </w:r>
+      <w:r>
+        <w:t xml:space="preserve">e as encaminha para a equipe do </w:t>
+      </w:r>
       <w:r>
         <w:rPr>
           <w:rStyle w:val="TF-COURIER10"/>
         </w:rPr>
         <w:t>Compliance</w:t>
       </w:r>
-      <w:proofErr w:type="spellEnd"/>
-      <w:r>
-        <w:t xml:space="preserve"> </w:t>
-      </w:r>
-      <w:r>
-        <w:t xml:space="preserve">e as encaminha para a equipe do </w:t>
-      </w:r>
-      <w:proofErr w:type="spellStart"/>
-      <w:r>
-        <w:rPr>
-          <w:rStyle w:val="TF-COURIER10"/>
-        </w:rPr>
-        <w:t>Compliance</w:t>
-      </w:r>
-      <w:proofErr w:type="spellEnd"/>
       <w:r>
         <w:t>,</w:t>
       </w:r>
@@ -1733,14 +1678,12 @@
       <w:r>
         <w:t xml:space="preserve">Com as informações e documentações recebidas, a equipe do </w:t>
       </w:r>
-      <w:proofErr w:type="spellStart"/>
       <w:r>
         <w:rPr>
           <w:rStyle w:val="TF-COURIER10"/>
         </w:rPr>
         <w:t>Compliance</w:t>
       </w:r>
-      <w:proofErr w:type="spellEnd"/>
       <w:r>
         <w:t xml:space="preserve"> encaminha este material para o time do </w:t>
       </w:r>
@@ -1861,14 +1804,12 @@
       <w:r>
         <w:t xml:space="preserve">são pendências que comprometem a operação e relacionamento com o fornecedor, é informado para o time do </w:t>
       </w:r>
-      <w:proofErr w:type="spellStart"/>
       <w:r>
         <w:rPr>
           <w:rStyle w:val="TF-COURIER10"/>
         </w:rPr>
         <w:t>Compliance</w:t>
       </w:r>
-      <w:proofErr w:type="spellEnd"/>
       <w:r>
         <w:t xml:space="preserve"> a recusa da operação e o fornecedor não é homologado no sistema</w:t>
       </w:r>
@@ -1880,7 +1821,7 @@
       <w:pPr>
         <w:pStyle w:val="Ttulo1"/>
       </w:pPr>
-      <w:bookmarkStart w:id="31" w:name="_Ref115012433"/>
+      <w:bookmarkStart w:id="30" w:name="_Ref115012433"/>
       <w:r>
         <w:t xml:space="preserve">trabalhos </w:t>
       </w:r>
@@ -1888,7 +1829,7 @@
         <w:t>correlatos</w:t>
       </w:r>
       <w:bookmarkEnd w:id="27"/>
-      <w:bookmarkEnd w:id="31"/>
+      <w:bookmarkEnd w:id="30"/>
     </w:p>
     <w:p>
       <w:pPr>
@@ -2480,7 +2421,7 @@
         </w:rPr>
         <w:t xml:space="preserve"> </w:t>
       </w:r>
-      <w:bookmarkStart w:id="32" w:name="_Ref115449181"/>
+      <w:bookmarkStart w:id="31" w:name="_Ref115449181"/>
       <w:r>
         <w:t xml:space="preserve">Figura </w:t>
       </w:r>
@@ -2492,7 +2433,7 @@
           <w:t>2</w:t>
         </w:r>
       </w:fldSimple>
-      <w:bookmarkEnd w:id="32"/>
+      <w:bookmarkEnd w:id="31"/>
       <w:r>
         <w:t xml:space="preserve"> - </w:t>
       </w:r>
@@ -2650,9 +2591,9 @@
       <w:r>
         <w:t>.</w:t>
       </w:r>
-      <w:bookmarkStart w:id="33" w:name="_Hlk106382648"/>
+      <w:bookmarkStart w:id="32" w:name="_Hlk106382648"/>
     </w:p>
-    <w:bookmarkEnd w:id="33"/>
+    <w:bookmarkEnd w:id="32"/>
     <w:p>
       <w:pPr>
         <w:pStyle w:val="Ttulo2"/>
@@ -2843,23 +2784,7 @@
         <w:t>eb</w:t>
       </w:r>
       <w:r>
-        <w:t xml:space="preserve"> </w:t>
-      </w:r>
-      <w:proofErr w:type="spellStart"/>
-      <w:r>
-        <w:t>Selenium</w:t>
-      </w:r>
-      <w:proofErr w:type="spellEnd"/>
-      <w:r>
-        <w:t xml:space="preserve">. O </w:t>
-      </w:r>
-      <w:proofErr w:type="spellStart"/>
-      <w:r>
-        <w:t>Selenium</w:t>
-      </w:r>
-      <w:proofErr w:type="spellEnd"/>
-      <w:r>
-        <w:t xml:space="preserve"> permite o controle remoto de instâncias do navegador para emular a interação do usuário. </w:t>
+        <w:t xml:space="preserve"> Selenium. O Selenium permite o controle remoto de instâncias do navegador para emular a interação do usuário. </w:t>
       </w:r>
       <w:r>
         <w:t xml:space="preserve">Barreto (2022) utilizou no seu desenvolvimento </w:t>
@@ -2924,15 +2849,7 @@
         <w:t xml:space="preserve"> foi utilizado </w:t>
       </w:r>
       <w:r>
-        <w:t xml:space="preserve">um módulo do Python chamado </w:t>
-      </w:r>
-      <w:proofErr w:type="spellStart"/>
-      <w:r>
-        <w:t>PyAutoGUI</w:t>
-      </w:r>
-      <w:proofErr w:type="spellEnd"/>
-      <w:r>
-        <w:t xml:space="preserve">. </w:t>
+        <w:t xml:space="preserve">um módulo do Python chamado PyAutoGUI. </w:t>
       </w:r>
       <w:r>
         <w:t>Essa ferramenta</w:t>
@@ -3018,19 +2935,14 @@
         <w:t>)</w:t>
       </w:r>
       <w:r>
+        <w:t xml:space="preserve"> Pyhton</w:t>
+      </w:r>
+      <w:r>
+        <w:t>,</w:t>
+      </w:r>
+      <w:r>
         <w:t xml:space="preserve"> </w:t>
       </w:r>
-      <w:proofErr w:type="spellStart"/>
-      <w:r>
-        <w:t>Pyhton</w:t>
-      </w:r>
-      <w:proofErr w:type="spellEnd"/>
-      <w:r>
-        <w:t>,</w:t>
-      </w:r>
-      <w:r>
-        <w:t xml:space="preserve"> </w:t>
-      </w:r>
       <w:r>
         <w:t>próprio para trabalhar com planilha do Google Sheets</w:t>
       </w:r>
@@ -3038,13 +2950,8 @@
         <w:t xml:space="preserve"> e</w:t>
       </w:r>
       <w:r>
-        <w:t xml:space="preserve"> a API </w:t>
-      </w:r>
-      <w:proofErr w:type="spellStart"/>
-      <w:r>
-        <w:t>Gspread</w:t>
-      </w:r>
-      <w:proofErr w:type="spellEnd"/>
+        <w:t xml:space="preserve"> a API Gspread</w:t>
+      </w:r>
       <w:r>
         <w:t xml:space="preserve">. </w:t>
       </w:r>
@@ -3190,13 +3097,13 @@
       <w:r>
         <w:t>).</w:t>
       </w:r>
-      <w:bookmarkStart w:id="34" w:name="_Hlk98961611"/>
+      <w:bookmarkStart w:id="33" w:name="_Hlk98961611"/>
     </w:p>
     <w:p>
       <w:pPr>
         <w:pStyle w:val="TF-LEGENDA"/>
       </w:pPr>
-      <w:bookmarkStart w:id="35" w:name="_Ref112577753"/>
+      <w:bookmarkStart w:id="34" w:name="_Ref112577753"/>
       <w:r>
         <w:lastRenderedPageBreak/>
         <w:t xml:space="preserve">Quadro </w:t>
@@ -3209,7 +3116,7 @@
           <w:t>1</w:t>
         </w:r>
       </w:fldSimple>
-      <w:bookmarkEnd w:id="35"/>
+      <w:bookmarkEnd w:id="34"/>
       <w:r>
         <w:t xml:space="preserve">- </w:t>
       </w:r>
@@ -3868,7 +3775,7 @@
         <w:t>A ROBOTIZAÇÃO DE PROCESSOS NO CONTEXTO DA GESTÃO FINANCEIRA DA FORÇA AÉREA</w:t>
       </w:r>
     </w:p>
-    <w:bookmarkEnd w:id="34"/>
+    <w:bookmarkEnd w:id="33"/>
     <w:p>
       <w:pPr>
         <w:pStyle w:val="TF-TEXTO"/>
@@ -4100,7 +4007,7 @@
       <w:pPr>
         <w:pStyle w:val="TF-LEGENDA"/>
       </w:pPr>
-      <w:bookmarkStart w:id="36" w:name="_Ref119834264"/>
+      <w:bookmarkStart w:id="35" w:name="_Ref119834264"/>
       <w:r>
         <w:t xml:space="preserve">Tabela </w:t>
       </w:r>
@@ -4112,7 +4019,7 @@
           <w:t>1</w:t>
         </w:r>
       </w:fldSimple>
-      <w:bookmarkEnd w:id="36"/>
+      <w:bookmarkEnd w:id="35"/>
       <w:r>
         <w:t xml:space="preserve"> -</w:t>
       </w:r>
@@ -4742,13 +4649,13 @@
       <w:pPr>
         <w:pStyle w:val="Ttulo1"/>
       </w:pPr>
-      <w:bookmarkStart w:id="37" w:name="_Toc54164921"/>
-      <w:bookmarkStart w:id="38" w:name="_Toc54165675"/>
-      <w:bookmarkStart w:id="39" w:name="_Toc54169333"/>
-      <w:bookmarkStart w:id="40" w:name="_Toc96347439"/>
-      <w:bookmarkStart w:id="41" w:name="_Toc96357723"/>
-      <w:bookmarkStart w:id="42" w:name="_Toc96491866"/>
-      <w:bookmarkStart w:id="43" w:name="_Toc411603107"/>
+      <w:bookmarkStart w:id="36" w:name="_Toc54164921"/>
+      <w:bookmarkStart w:id="37" w:name="_Toc54165675"/>
+      <w:bookmarkStart w:id="38" w:name="_Toc54169333"/>
+      <w:bookmarkStart w:id="39" w:name="_Toc96347439"/>
+      <w:bookmarkStart w:id="40" w:name="_Toc96357723"/>
+      <w:bookmarkStart w:id="41" w:name="_Toc96491866"/>
+      <w:bookmarkStart w:id="42" w:name="_Toc411603107"/>
       <w:bookmarkEnd w:id="28"/>
       <w:r>
         <w:t>proposta</w:t>
@@ -4871,18 +4778,18 @@
       <w:pPr>
         <w:pStyle w:val="Ttulo2"/>
       </w:pPr>
-      <w:bookmarkStart w:id="44" w:name="_Ref106623884"/>
-      <w:bookmarkStart w:id="45" w:name="_Toc54164915"/>
-      <w:bookmarkStart w:id="46" w:name="_Toc54165669"/>
-      <w:bookmarkStart w:id="47" w:name="_Toc54169327"/>
-      <w:bookmarkStart w:id="48" w:name="_Toc96347433"/>
-      <w:bookmarkStart w:id="49" w:name="_Toc96357717"/>
-      <w:bookmarkStart w:id="50" w:name="_Toc96491860"/>
-      <w:bookmarkStart w:id="51" w:name="_Toc351015594"/>
+      <w:bookmarkStart w:id="43" w:name="_Ref106623884"/>
+      <w:bookmarkStart w:id="44" w:name="_Toc54164915"/>
+      <w:bookmarkStart w:id="45" w:name="_Toc54165669"/>
+      <w:bookmarkStart w:id="46" w:name="_Toc54169327"/>
+      <w:bookmarkStart w:id="47" w:name="_Toc96347433"/>
+      <w:bookmarkStart w:id="48" w:name="_Toc96357717"/>
+      <w:bookmarkStart w:id="49" w:name="_Toc96491860"/>
+      <w:bookmarkStart w:id="50" w:name="_Toc351015594"/>
       <w:r>
         <w:t>JUSTIFICATIVA</w:t>
       </w:r>
-      <w:bookmarkEnd w:id="44"/>
+      <w:bookmarkEnd w:id="43"/>
     </w:p>
     <w:p>
       <w:pPr>
@@ -5298,7 +5205,7 @@
       <w:pPr>
         <w:pStyle w:val="TF-LEGENDA"/>
       </w:pPr>
-      <w:bookmarkStart w:id="52" w:name="_Ref52025161"/>
+      <w:bookmarkStart w:id="51" w:name="_Ref52025161"/>
       <w:r>
         <w:t xml:space="preserve">Quadro </w:t>
       </w:r>
@@ -5310,7 +5217,7 @@
           <w:t>2</w:t>
         </w:r>
       </w:fldSimple>
-      <w:bookmarkEnd w:id="52"/>
+      <w:bookmarkEnd w:id="51"/>
       <w:r>
         <w:t xml:space="preserve"> - Comparativo dos trabalhos correlatos</w:t>
       </w:r>
@@ -5924,7 +5831,7 @@
                 <w:sz w:val="20"/>
               </w:rPr>
             </w:pPr>
-            <w:bookmarkStart w:id="53" w:name="_Hlk111739010"/>
+            <w:bookmarkStart w:id="52" w:name="_Hlk111739010"/>
             <w:r>
               <w:rPr>
                 <w:sz w:val="20"/>
@@ -5937,7 +5844,7 @@
               </w:rPr>
               <w:t>tilização de OCR para coleta de informações em PDF</w:t>
             </w:r>
-            <w:bookmarkEnd w:id="53"/>
+            <w:bookmarkEnd w:id="52"/>
           </w:p>
         </w:tc>
         <w:tc>
@@ -6267,19 +6174,11 @@
                 <w:sz w:val="20"/>
               </w:rPr>
             </w:pPr>
-            <w:proofErr w:type="spellStart"/>
-            <w:r>
-              <w:rPr>
-                <w:sz w:val="20"/>
-              </w:rPr>
-              <w:t>Selenium</w:t>
-            </w:r>
-            <w:proofErr w:type="spellEnd"/>
-            <w:r>
-              <w:rPr>
-                <w:sz w:val="20"/>
-              </w:rPr>
-              <w:t>/Python</w:t>
+            <w:r>
+              <w:rPr>
+                <w:sz w:val="20"/>
+              </w:rPr>
+              <w:t>Selenium/Python</w:t>
             </w:r>
           </w:p>
         </w:tc>
@@ -6401,15 +6300,7 @@
       </w:r>
       <w:r>
         <w:lastRenderedPageBreak/>
-        <w:t xml:space="preserve">(2019) é possível obter informações de </w:t>
-      </w:r>
-      <w:proofErr w:type="spellStart"/>
-      <w:r>
-        <w:t>RCAs</w:t>
-      </w:r>
-      <w:proofErr w:type="spellEnd"/>
-      <w:r>
-        <w:t xml:space="preserve"> e verificar se o mesmo problema já ocorreu anteriormente e qual a possível solução</w:t>
+        <w:t>(2019) é possível obter informações de RCAs e verificar se o mesmo problema já ocorreu anteriormente e qual a possível solução</w:t>
       </w:r>
       <w:r>
         <w:t xml:space="preserve">. </w:t>
@@ -6988,18 +6879,18 @@
       <w:pPr>
         <w:pStyle w:val="Ttulo2"/>
       </w:pPr>
-      <w:bookmarkStart w:id="54" w:name="_Ref106623894"/>
+      <w:bookmarkStart w:id="53" w:name="_Ref106623894"/>
       <w:r>
         <w:t>REQUISITOS PRINCIPAIS DO PROBLEMA A SER TRABALHADO</w:t>
       </w:r>
+      <w:bookmarkEnd w:id="44"/>
       <w:bookmarkEnd w:id="45"/>
       <w:bookmarkEnd w:id="46"/>
       <w:bookmarkEnd w:id="47"/>
       <w:bookmarkEnd w:id="48"/>
       <w:bookmarkEnd w:id="49"/>
       <w:bookmarkEnd w:id="50"/>
-      <w:bookmarkEnd w:id="51"/>
-      <w:bookmarkEnd w:id="54"/>
+      <w:bookmarkEnd w:id="53"/>
     </w:p>
     <w:p>
       <w:pPr>
@@ -7040,7 +6931,7 @@
       <w:pPr>
         <w:pStyle w:val="TF-LEGENDA"/>
       </w:pPr>
-      <w:bookmarkStart w:id="55" w:name="_Ref52887444"/>
+      <w:bookmarkStart w:id="54" w:name="_Ref52887444"/>
       <w:r>
         <w:t xml:space="preserve">Quadro </w:t>
       </w:r>
@@ -7052,7 +6943,7 @@
           <w:t>3</w:t>
         </w:r>
       </w:fldSimple>
-      <w:bookmarkEnd w:id="55"/>
+      <w:bookmarkEnd w:id="54"/>
       <w:r>
         <w:t xml:space="preserve"> - Principais </w:t>
       </w:r>
@@ -7335,65 +7226,8 @@
                 <w:bCs/>
                 <w:sz w:val="20"/>
               </w:rPr>
-              <w:t xml:space="preserve"> arquivos em formatos, tais como .</w:t>
-            </w:r>
-            <w:proofErr w:type="spellStart"/>
-            <w:r>
-              <w:rPr>
-                <w:bCs/>
-                <w:sz w:val="20"/>
-              </w:rPr>
-              <w:t>csv</w:t>
-            </w:r>
-            <w:proofErr w:type="spellEnd"/>
-            <w:r>
-              <w:rPr>
-                <w:bCs/>
-                <w:sz w:val="20"/>
-              </w:rPr>
-              <w:t>, .</w:t>
-            </w:r>
-            <w:proofErr w:type="spellStart"/>
-            <w:r>
-              <w:rPr>
-                <w:bCs/>
-                <w:sz w:val="20"/>
-              </w:rPr>
-              <w:t>xls</w:t>
-            </w:r>
-            <w:proofErr w:type="spellEnd"/>
-            <w:r>
-              <w:rPr>
-                <w:bCs/>
-                <w:sz w:val="20"/>
-              </w:rPr>
-              <w:t>,.</w:t>
-            </w:r>
-            <w:proofErr w:type="spellStart"/>
-            <w:r>
-              <w:rPr>
-                <w:bCs/>
-                <w:sz w:val="20"/>
-              </w:rPr>
-              <w:t>xlxs</w:t>
-            </w:r>
-            <w:proofErr w:type="spellEnd"/>
-            <w:r>
-              <w:rPr>
-                <w:bCs/>
-                <w:sz w:val="20"/>
-              </w:rPr>
-              <w:t>, .</w:t>
-            </w:r>
-            <w:proofErr w:type="spellStart"/>
-            <w:r>
-              <w:rPr>
-                <w:bCs/>
-                <w:sz w:val="20"/>
-              </w:rPr>
-              <w:t>pdf</w:t>
-            </w:r>
-            <w:proofErr w:type="spellEnd"/>
+              <w:t xml:space="preserve"> arquivos em formatos, tais como .csv, .xls,.xlxs, .pdf</w:t>
+            </w:r>
           </w:p>
         </w:tc>
         <w:tc>
@@ -8179,65 +8013,8 @@
                 <w:bCs/>
                 <w:sz w:val="20"/>
               </w:rPr>
-              <w:t>permitir ao usuário acessar, manipular arquivos em formatos, tais como .</w:t>
-            </w:r>
-            <w:proofErr w:type="spellStart"/>
-            <w:r>
-              <w:rPr>
-                <w:bCs/>
-                <w:sz w:val="20"/>
-              </w:rPr>
-              <w:t>csv</w:t>
-            </w:r>
-            <w:proofErr w:type="spellEnd"/>
-            <w:r>
-              <w:rPr>
-                <w:bCs/>
-                <w:sz w:val="20"/>
-              </w:rPr>
-              <w:t>, .</w:t>
-            </w:r>
-            <w:proofErr w:type="spellStart"/>
-            <w:r>
-              <w:rPr>
-                <w:bCs/>
-                <w:sz w:val="20"/>
-              </w:rPr>
-              <w:t>xls</w:t>
-            </w:r>
-            <w:proofErr w:type="spellEnd"/>
-            <w:r>
-              <w:rPr>
-                <w:bCs/>
-                <w:sz w:val="20"/>
-              </w:rPr>
-              <w:t>, .</w:t>
-            </w:r>
-            <w:proofErr w:type="spellStart"/>
-            <w:r>
-              <w:rPr>
-                <w:bCs/>
-                <w:sz w:val="20"/>
-              </w:rPr>
-              <w:t>xlxs</w:t>
-            </w:r>
-            <w:proofErr w:type="spellEnd"/>
-            <w:r>
-              <w:rPr>
-                <w:bCs/>
-                <w:sz w:val="20"/>
-              </w:rPr>
-              <w:t>, .</w:t>
-            </w:r>
-            <w:proofErr w:type="spellStart"/>
-            <w:r>
-              <w:rPr>
-                <w:bCs/>
-                <w:sz w:val="20"/>
-              </w:rPr>
-              <w:t>pdf</w:t>
-            </w:r>
-            <w:proofErr w:type="spellEnd"/>
+              <w:t>permitir ao usuário acessar, manipular arquivos em formatos, tais como .csv, .xls, .xlxs, .pdf</w:t>
+            </w:r>
           </w:p>
         </w:tc>
         <w:tc>
@@ -8511,11 +8288,11 @@
       <w:pPr>
         <w:pStyle w:val="Ttulo2"/>
       </w:pPr>
-      <w:bookmarkStart w:id="56" w:name="_Ref106623904"/>
+      <w:bookmarkStart w:id="55" w:name="_Ref106623904"/>
       <w:r>
         <w:t>METODOLOGIA</w:t>
       </w:r>
-      <w:bookmarkEnd w:id="56"/>
+      <w:bookmarkEnd w:id="55"/>
     </w:p>
     <w:p>
       <w:pPr>
@@ -8855,7 +8632,7 @@
       <w:pPr>
         <w:pStyle w:val="TF-LEGENDA-Ilustracao"/>
       </w:pPr>
-      <w:bookmarkStart w:id="57" w:name="_Ref98650273"/>
+      <w:bookmarkStart w:id="56" w:name="_Ref98650273"/>
       <w:r>
         <w:t xml:space="preserve">Quadro </w:t>
       </w:r>
@@ -8867,7 +8644,7 @@
           <w:t>4</w:t>
         </w:r>
       </w:fldSimple>
-      <w:bookmarkEnd w:id="57"/>
+      <w:bookmarkEnd w:id="56"/>
       <w:r>
         <w:t xml:space="preserve"> </w:t>
       </w:r>
@@ -10654,9 +10431,478 @@
       <w:pPr>
         <w:pStyle w:val="Ttulo2"/>
       </w:pPr>
-      <w:bookmarkStart w:id="58" w:name="_Ref119835651"/>
+      <w:bookmarkStart w:id="57" w:name="_Ref119835651"/>
       <w:r>
         <w:t>RELACIONAMENTO COM O FORNECEDOR</w:t>
+      </w:r>
+      <w:bookmarkEnd w:id="57"/>
+    </w:p>
+    <w:p>
+      <w:pPr>
+        <w:pStyle w:val="TF-TEXTO"/>
+      </w:pPr>
+      <w:r>
+        <w:t>P</w:t>
+      </w:r>
+      <w:r>
+        <w:t>ara</w:t>
+      </w:r>
+      <w:r>
+        <w:t xml:space="preserve"> Farah (2020), e</w:t>
+      </w:r>
+      <w:r>
+        <w:t xml:space="preserve">mpresas </w:t>
+      </w:r>
+      <w:r>
+        <w:t>bem-sucedidas</w:t>
+      </w:r>
+      <w:r>
+        <w:t xml:space="preserve"> destacam-se </w:t>
+      </w:r>
+      <w:r>
+        <w:t>por meio</w:t>
+      </w:r>
+      <w:r>
+        <w:t xml:space="preserve"> de escolhas e ações bem definidas e tomadas, </w:t>
+      </w:r>
+      <w:r>
+        <w:t>como</w:t>
+      </w:r>
+      <w:r>
+        <w:t xml:space="preserve"> </w:t>
+      </w:r>
+      <w:r>
+        <w:t>e</w:t>
+      </w:r>
+      <w:r>
+        <w:t>scolher</w:t>
+      </w:r>
+      <w:r>
+        <w:t xml:space="preserve"> um fornecedor adequado </w:t>
+      </w:r>
+      <w:r>
+        <w:t xml:space="preserve">trazer </w:t>
+      </w:r>
+      <w:r>
+        <w:t>contribuição para o desenvolvimento de uma organização.</w:t>
+      </w:r>
+      <w:r>
+        <w:t xml:space="preserve"> </w:t>
+      </w:r>
+      <w:r>
+        <w:t>Nesse sentido, s</w:t>
+      </w:r>
+      <w:r>
+        <w:t xml:space="preserve">egundo </w:t>
+      </w:r>
+      <w:r>
+        <w:t>Andrade, Alves</w:t>
+      </w:r>
+      <w:r>
+        <w:t xml:space="preserve"> e </w:t>
+      </w:r>
+      <w:r>
+        <w:t>Silva (2021)</w:t>
+      </w:r>
+      <w:r>
+        <w:t>,</w:t>
+      </w:r>
+      <w:r>
+        <w:t xml:space="preserve"> é necessário destacar a contribuição da Gestão de Cadeia de Abastecimento (GCA) no alcance dos objetivos e metas organizacionais. </w:t>
+      </w:r>
+      <w:r>
+        <w:t xml:space="preserve">Para Harland (1996), a GCA é a gestão de um </w:t>
+      </w:r>
+      <w:r>
+        <w:t xml:space="preserve">grupo </w:t>
+      </w:r>
+      <w:r>
+        <w:t xml:space="preserve">de empresas que fornecem </w:t>
+      </w:r>
+      <w:r>
+        <w:t xml:space="preserve">em </w:t>
+      </w:r>
+      <w:r>
+        <w:t>conjunto,</w:t>
+      </w:r>
+      <w:r>
+        <w:t xml:space="preserve"> </w:t>
+      </w:r>
+      <w:r>
+        <w:t xml:space="preserve">um pacote de serviços </w:t>
+      </w:r>
+      <w:r>
+        <w:t>e/ou</w:t>
+      </w:r>
+      <w:r>
+        <w:t xml:space="preserve"> produtos solicitados pelos consumidores finais</w:t>
+      </w:r>
+      <w:r>
+        <w:t xml:space="preserve">. </w:t>
+      </w:r>
+      <w:r>
+        <w:t xml:space="preserve">Já </w:t>
+      </w:r>
+      <w:r>
+        <w:t>Mancini (2022)</w:t>
+      </w:r>
+      <w:r>
+        <w:t xml:space="preserve"> coloca</w:t>
+      </w:r>
+      <w:r>
+        <w:t xml:space="preserve"> </w:t>
+      </w:r>
+      <w:r>
+        <w:t xml:space="preserve">que </w:t>
+      </w:r>
+      <w:r>
+        <w:t xml:space="preserve">a GCA </w:t>
+      </w:r>
+      <w:r>
+        <w:t>engloba</w:t>
+      </w:r>
+      <w:r>
+        <w:t xml:space="preserve"> desde </w:t>
+      </w:r>
+      <w:r>
+        <w:t>a</w:t>
+      </w:r>
+      <w:r>
+        <w:t xml:space="preserve"> movimentação e armazenamento de produtos primários, produtos que estão em percurso e produtos acabados, d</w:t>
+      </w:r>
+      <w:r>
+        <w:t>a origem</w:t>
+      </w:r>
+      <w:r>
+        <w:t xml:space="preserve"> até o </w:t>
+      </w:r>
+      <w:r>
+        <w:t>destino</w:t>
+      </w:r>
+      <w:r>
+        <w:t xml:space="preserve">. </w:t>
+      </w:r>
+    </w:p>
+    <w:p>
+      <w:pPr>
+        <w:pStyle w:val="TF-TEXTO"/>
+      </w:pPr>
+      <w:r>
+        <w:t>Mancini (2022) afirma que s</w:t>
+      </w:r>
+      <w:r>
+        <w:t xml:space="preserve">omente com um fluxo bem </w:t>
+      </w:r>
+      <w:r>
+        <w:t>definido</w:t>
+      </w:r>
+      <w:r>
+        <w:t xml:space="preserve"> será possível integrar e gerenciar os diferentes agentes envolvidos no processo, da produção à distribuição dos </w:t>
+      </w:r>
+      <w:r>
+        <w:lastRenderedPageBreak/>
+        <w:t>produtos.</w:t>
+      </w:r>
+      <w:r>
+        <w:t xml:space="preserve"> </w:t>
+      </w:r>
+      <w:r>
+        <w:t xml:space="preserve">Segundo </w:t>
+      </w:r>
+      <w:r>
+        <w:t>Andrade, Alves e Silva (2021)</w:t>
+      </w:r>
+      <w:r>
+        <w:t>, q</w:t>
+      </w:r>
+      <w:r>
+        <w:t xml:space="preserve">uando se possui um bom relacionamento entre as partes envolvidas, é possível obter até preços mais competitivos e isso se torna um diferencial em qualquer situação. </w:t>
+      </w:r>
+      <w:r>
+        <w:t>Com essa</w:t>
+      </w:r>
+      <w:r>
+        <w:t xml:space="preserve"> gestão bem implantada</w:t>
+      </w:r>
+      <w:r>
+        <w:t xml:space="preserve">, </w:t>
+      </w:r>
+      <w:r>
+        <w:t xml:space="preserve">o controle </w:t>
+      </w:r>
+      <w:r>
+        <w:t xml:space="preserve">se torna possível </w:t>
+      </w:r>
+      <w:r>
+        <w:t>desde o pedido de compra da mercadoria para abastecimento até o roteiro que leva a saída para o cliente final</w:t>
+      </w:r>
+      <w:r>
+        <w:t xml:space="preserve"> (</w:t>
+      </w:r>
+      <w:r>
+        <w:t>ANDRADE</w:t>
+      </w:r>
+      <w:r>
+        <w:t>;</w:t>
+      </w:r>
+      <w:r>
+        <w:t xml:space="preserve"> ALVES</w:t>
+      </w:r>
+      <w:r>
+        <w:t xml:space="preserve">; </w:t>
+      </w:r>
+      <w:r>
+        <w:t>SILVA</w:t>
+      </w:r>
+      <w:r>
+        <w:t xml:space="preserve">, </w:t>
+      </w:r>
+      <w:r>
+        <w:t>2021)</w:t>
+      </w:r>
+      <w:r>
+        <w:t>.</w:t>
+      </w:r>
+      <w:r>
+        <w:t xml:space="preserve"> </w:t>
+      </w:r>
+    </w:p>
+    <w:p>
+      <w:pPr>
+        <w:pStyle w:val="TF-TEXTO"/>
+      </w:pPr>
+      <w:r>
+        <w:t>Kosmann (2018)</w:t>
+      </w:r>
+      <w:r>
+        <w:t xml:space="preserve"> aborda o relacionamento com fornecedores sob uma ótica de como o tamanho organizacional das empresas envolvidas na negociação, tem impacto sobre o acordo comercial e suas diretrizes. O termo conhecido como Dignidade Organizacional é explorado </w:t>
+      </w:r>
+      <w:r>
+        <w:t xml:space="preserve">por Margolis (1997) </w:t>
+      </w:r>
+      <w:r>
+        <w:t xml:space="preserve">como um relacionamento entre fornecedor e cliente é afetado não somente por termos econômicos, mas também como ética, contribuição à comunidade e dignidade. </w:t>
+      </w:r>
+      <w:r>
+        <w:t>Valença (2021)</w:t>
+      </w:r>
+      <w:r>
+        <w:t xml:space="preserve"> </w:t>
+      </w:r>
+      <w:r>
+        <w:t>evidencia</w:t>
+      </w:r>
+      <w:r>
+        <w:t xml:space="preserve"> a importância dos acordos extraeconômicos </w:t>
+      </w:r>
+      <w:r>
+        <w:t>pois</w:t>
+      </w:r>
+      <w:r>
+        <w:t xml:space="preserve"> podem</w:t>
+      </w:r>
+      <w:r>
+        <w:t xml:space="preserve"> </w:t>
+      </w:r>
+      <w:r>
+        <w:t>afetar</w:t>
+      </w:r>
+      <w:r>
+        <w:t xml:space="preserve"> o quadro de colaboradores </w:t>
+      </w:r>
+      <w:r>
+        <w:t>com</w:t>
+      </w:r>
+      <w:r>
+        <w:t xml:space="preserve"> cobrança</w:t>
+      </w:r>
+      <w:r>
+        <w:t>s</w:t>
+      </w:r>
+      <w:r>
+        <w:t xml:space="preserve"> </w:t>
+      </w:r>
+      <w:r>
+        <w:t>excessivas</w:t>
+      </w:r>
+      <w:r>
+        <w:t xml:space="preserve">, gerando </w:t>
+      </w:r>
+      <w:r>
+        <w:rPr>
+          <w:iCs/>
+        </w:rPr>
+        <w:t>estresse</w:t>
+      </w:r>
+      <w:r>
+        <w:t xml:space="preserve"> </w:t>
+      </w:r>
+      <w:r>
+        <w:t>para os envolvidos</w:t>
+      </w:r>
+      <w:r>
+        <w:t xml:space="preserve"> diret</w:t>
+      </w:r>
+      <w:r>
+        <w:t>os</w:t>
+      </w:r>
+      <w:r>
+        <w:t xml:space="preserve"> e indiret</w:t>
+      </w:r>
+      <w:r>
+        <w:t>os</w:t>
+      </w:r>
+      <w:r>
+        <w:t xml:space="preserve"> do relacionamento entre as organizações.</w:t>
+      </w:r>
+    </w:p>
+    <w:p>
+      <w:pPr>
+        <w:pStyle w:val="TF-TEXTO"/>
+      </w:pPr>
+      <w:r>
+        <w:t>Grangeiro</w:t>
+      </w:r>
+      <w:r>
+        <w:t xml:space="preserve"> </w:t>
+      </w:r>
+      <w:r>
+        <w:rPr>
+          <w:i/>
+          <w:iCs/>
+        </w:rPr>
+        <w:t>et al.</w:t>
+      </w:r>
+      <w:r>
+        <w:t xml:space="preserve"> (2022)</w:t>
+      </w:r>
+      <w:r>
+        <w:t xml:space="preserve"> apresenta</w:t>
+      </w:r>
+      <w:r>
+        <w:t>m</w:t>
+      </w:r>
+      <w:r>
+        <w:t xml:space="preserve"> a preocupação das organizações com as possibilidades de acontecimentos inesperados que possam gerar impactos negativos para suas operações. Acontece que nem todos os riscos operacionais e de mercado estão sob controle total das organizações e por isso devem ser mitigados. </w:t>
+      </w:r>
+      <w:r>
+        <w:t>Vivaldini (2020)</w:t>
+      </w:r>
+      <w:r>
+        <w:t xml:space="preserve"> ainda coloca que</w:t>
+      </w:r>
+      <w:r>
+        <w:t xml:space="preserve"> a globalização possibilita a troca de informações e tecnologias, motiva</w:t>
+      </w:r>
+      <w:r>
+        <w:t>ndo</w:t>
+      </w:r>
+      <w:r>
+        <w:t xml:space="preserve"> as organizações a modificarem suas estratégias</w:t>
+      </w:r>
+      <w:r>
+        <w:t>,</w:t>
+      </w:r>
+      <w:r>
+        <w:t xml:space="preserve"> com o intuito de mitigar riscos e transformá-los em vantagem competitiva.</w:t>
+      </w:r>
+      <w:r>
+        <w:t xml:space="preserve"> </w:t>
+      </w:r>
+      <w:r>
+        <w:t xml:space="preserve">Lopes </w:t>
+      </w:r>
+      <w:r>
+        <w:rPr>
+          <w:i/>
+          <w:iCs/>
+        </w:rPr>
+        <w:t>et al</w:t>
+      </w:r>
+      <w:r>
+        <w:rPr>
+          <w:i/>
+          <w:iCs/>
+        </w:rPr>
+        <w:t>.</w:t>
+      </w:r>
+      <w:r>
+        <w:t xml:space="preserve"> (2021) complementa</w:t>
+      </w:r>
+      <w:r>
+        <w:t>m</w:t>
+      </w:r>
+      <w:r>
+        <w:t xml:space="preserve"> que risco operacional é resultado de uma série de variáveis, como fraudes</w:t>
+      </w:r>
+      <w:r>
+        <w:t xml:space="preserve"> e</w:t>
+      </w:r>
+      <w:r>
+        <w:t xml:space="preserve"> erros decorrentes de eventos externos</w:t>
+      </w:r>
+      <w:r>
+        <w:t>,</w:t>
+      </w:r>
+      <w:r>
+        <w:t xml:space="preserve"> este último pode</w:t>
+      </w:r>
+      <w:r>
+        <w:t>ndo</w:t>
+      </w:r>
+      <w:r>
+        <w:t xml:space="preserve"> impactar as organizações por conta de ações decorrentes de seus parceiros de negócio.</w:t>
+      </w:r>
+      <w:r>
+        <w:t xml:space="preserve"> Por </w:t>
+      </w:r>
+      <w:r>
+        <w:t>isso</w:t>
+      </w:r>
+      <w:r>
+        <w:t xml:space="preserve"> </w:t>
+      </w:r>
+      <w:r>
+        <w:t>é importante que as organizações conheçam e tenha</w:t>
+      </w:r>
+      <w:r>
+        <w:t>m</w:t>
+      </w:r>
+      <w:r>
+        <w:t xml:space="preserve"> total </w:t>
+      </w:r>
+      <w:r>
+        <w:t>plenitude</w:t>
+      </w:r>
+      <w:r>
+        <w:t xml:space="preserve"> de quem são os seus fornecedores e clientes, </w:t>
+      </w:r>
+      <w:r>
+        <w:t xml:space="preserve">devido que </w:t>
+      </w:r>
+      <w:r>
+        <w:t xml:space="preserve">pode impactar </w:t>
+      </w:r>
+      <w:r>
+        <w:t xml:space="preserve">em </w:t>
+      </w:r>
+      <w:r>
+        <w:t xml:space="preserve">suas operações </w:t>
+      </w:r>
+      <w:r>
+        <w:t>(BUHLER, 2021).</w:t>
+      </w:r>
+      <w:r>
+        <w:t xml:space="preserve"> </w:t>
+      </w:r>
+    </w:p>
+    <w:p>
+      <w:pPr>
+        <w:pStyle w:val="Ttulo2"/>
+      </w:pPr>
+      <w:bookmarkStart w:id="58" w:name="_Ref119835948"/>
+      <w:r>
+        <w:t>HIPER AUTOMAÇÃO</w:t>
       </w:r>
       <w:bookmarkEnd w:id="58"/>
     </w:p>
@@ -10665,145 +10911,62 @@
         <w:pStyle w:val="TF-TEXTO"/>
       </w:pPr>
       <w:r>
-        <w:t>P</w:t>
-      </w:r>
-      <w:r>
-        <w:t>ara</w:t>
-      </w:r>
-      <w:r>
-        <w:t xml:space="preserve"> Farah (2020), e</w:t>
-      </w:r>
-      <w:r>
-        <w:t xml:space="preserve">mpresas </w:t>
-      </w:r>
-      <w:r>
-        <w:t>bem-sucedidas</w:t>
-      </w:r>
-      <w:r>
-        <w:t xml:space="preserve"> destacam-se </w:t>
-      </w:r>
-      <w:r>
-        <w:t>por meio</w:t>
-      </w:r>
-      <w:r>
-        <w:t xml:space="preserve"> de escolhas e ações bem definidas e tomadas, </w:t>
-      </w:r>
-      <w:r>
-        <w:t>como</w:t>
+        <w:t xml:space="preserve">Para </w:t>
+      </w:r>
+      <w:r>
+        <w:t>Automationanywhere (2022),</w:t>
+      </w:r>
+      <w:r>
+        <w:t xml:space="preserve"> a hiper automação é </w:t>
+      </w:r>
+      <w:r>
+        <w:t xml:space="preserve">a extensão da automação de processos de negócios além dos limites dos processos individuais. </w:t>
+      </w:r>
+      <w:r>
+        <w:t>Ao combinar</w:t>
       </w:r>
       <w:r>
         <w:t xml:space="preserve"> </w:t>
       </w:r>
       <w:r>
-        <w:t>e</w:t>
-      </w:r>
-      <w:r>
-        <w:t>scolher</w:t>
-      </w:r>
-      <w:r>
-        <w:t xml:space="preserve"> um fornecedor adequado </w:t>
-      </w:r>
-      <w:r>
-        <w:t xml:space="preserve">trazer </w:t>
-      </w:r>
-      <w:r>
-        <w:t>contribuição para o desenvolvimento de uma organização.</w:t>
-      </w:r>
-      <w:r>
-        <w:t xml:space="preserve"> </w:t>
-      </w:r>
-      <w:r>
-        <w:t>Nesse sentido, s</w:t>
-      </w:r>
-      <w:r>
-        <w:t xml:space="preserve">egundo </w:t>
-      </w:r>
-      <w:r>
-        <w:t>Andrade, Alves</w:t>
-      </w:r>
-      <w:r>
-        <w:t xml:space="preserve"> e </w:t>
-      </w:r>
-      <w:r>
-        <w:t>Silva (2021)</w:t>
+        <w:t>demais tecnologias</w:t>
+      </w:r>
+      <w:r>
+        <w:t xml:space="preserve"> com RPA, a hiper automação permite a automação de qualquer tarefa repetitiva executada por usuários</w:t>
+      </w:r>
+      <w:r>
+        <w:t xml:space="preserve"> das áreas de negócio. Para Muniz </w:t>
+      </w:r>
+      <w:r>
+        <w:rPr>
+          <w:i/>
+          <w:iCs/>
+        </w:rPr>
+        <w:t>et al.</w:t>
+      </w:r>
+      <w:r>
+        <w:t xml:space="preserve"> (2022</w:t>
+      </w:r>
+      <w:r>
+        <w:t>a</w:t>
+      </w:r>
+      <w:r>
+        <w:t xml:space="preserve">), por meio de tecnologias alinhadas à automação de processos nasceu a Automação Robótica de Processos (RPA), sendo uma forma de reduzir custos na terceirização de processos de negócios. Nesse sentido, segundo </w:t>
+      </w:r>
+      <w:r>
+        <w:t>Gartner (</w:t>
+      </w:r>
+      <w:r>
+        <w:t>2022b</w:t>
+      </w:r>
+      <w:r>
+        <w:t>)</w:t>
       </w:r>
       <w:r>
         <w:t>,</w:t>
       </w:r>
       <w:r>
-        <w:t xml:space="preserve"> é necessário destacar a contribuição da Gestão de Cadeia de Abastecimento (GCA) no alcance dos objetivos e metas organizacionais. </w:t>
-      </w:r>
-      <w:r>
-        <w:t xml:space="preserve">Para Harland (1996), a GCA é a gestão de um </w:t>
-      </w:r>
-      <w:r>
-        <w:t xml:space="preserve">grupo </w:t>
-      </w:r>
-      <w:r>
-        <w:t xml:space="preserve">de empresas que fornecem </w:t>
-      </w:r>
-      <w:r>
-        <w:t xml:space="preserve">em </w:t>
-      </w:r>
-      <w:r>
-        <w:t>conjunto,</w:t>
-      </w:r>
-      <w:r>
-        <w:t xml:space="preserve"> </w:t>
-      </w:r>
-      <w:r>
-        <w:t xml:space="preserve">um pacote de serviços </w:t>
-      </w:r>
-      <w:r>
-        <w:t>e/ou</w:t>
-      </w:r>
-      <w:r>
-        <w:t xml:space="preserve"> produtos solicitados pelos consumidores finais</w:t>
-      </w:r>
-      <w:r>
-        <w:t xml:space="preserve">. </w:t>
-      </w:r>
-      <w:r>
-        <w:t xml:space="preserve">Já </w:t>
-      </w:r>
-      <w:r>
-        <w:t>Mancini (2022)</w:t>
-      </w:r>
-      <w:r>
-        <w:t xml:space="preserve"> coloca</w:t>
-      </w:r>
-      <w:r>
-        <w:t xml:space="preserve"> </w:t>
-      </w:r>
-      <w:r>
-        <w:t xml:space="preserve">que </w:t>
-      </w:r>
-      <w:r>
-        <w:t xml:space="preserve">a GCA </w:t>
-      </w:r>
-      <w:r>
-        <w:t>engloba</w:t>
-      </w:r>
-      <w:r>
-        <w:t xml:space="preserve"> desde </w:t>
-      </w:r>
-      <w:r>
-        <w:t>a</w:t>
-      </w:r>
-      <w:r>
-        <w:t xml:space="preserve"> movimentação e armazenamento de produtos primários, produtos que estão em percurso e produtos acabados, d</w:t>
-      </w:r>
-      <w:r>
-        <w:t>a origem</w:t>
-      </w:r>
-      <w:r>
-        <w:t xml:space="preserve"> até o </w:t>
-      </w:r>
-      <w:r>
-        <w:t>destino</w:t>
-      </w:r>
-      <w:r>
-        <w:t xml:space="preserve">. </w:t>
+        <w:t xml:space="preserve"> a hiper automação é uma postura orientada para negócios que organizações utilizam para identificar e automatizar processos de negócios e de Tecnologia da Informação (TI).</w:t>
       </w:r>
     </w:p>
     <w:p>
@@ -10811,77 +10974,59 @@
         <w:pStyle w:val="TF-TEXTO"/>
       </w:pPr>
       <w:r>
-        <w:t>Mancini (2022) afirma que s</w:t>
-      </w:r>
-      <w:r>
-        <w:t xml:space="preserve">omente com um fluxo bem </w:t>
-      </w:r>
-      <w:r>
-        <w:t>definido</w:t>
-      </w:r>
-      <w:r>
-        <w:t xml:space="preserve"> será possível integrar e gerenciar os diferentes agentes envolvidos no processo, da produção à distribuição dos </w:t>
-      </w:r>
-      <w:r>
         <w:lastRenderedPageBreak/>
-        <w:t>produtos.</w:t>
+        <w:t>M</w:t>
+      </w:r>
+      <w:r>
+        <w:t>uniz</w:t>
       </w:r>
       <w:r>
         <w:t xml:space="preserve"> </w:t>
       </w:r>
       <w:r>
-        <w:t xml:space="preserve">Segundo </w:t>
-      </w:r>
-      <w:r>
-        <w:t>Andrade, Alves e Silva (2021)</w:t>
-      </w:r>
-      <w:r>
-        <w:t>, q</w:t>
-      </w:r>
-      <w:r>
-        <w:t xml:space="preserve">uando se possui um bom relacionamento entre as partes envolvidas, é possível obter até preços mais competitivos e isso se torna um diferencial em qualquer situação. </w:t>
-      </w:r>
-      <w:r>
-        <w:t>Com essa</w:t>
-      </w:r>
-      <w:r>
-        <w:t xml:space="preserve"> gestão bem implantada</w:t>
-      </w:r>
-      <w:r>
-        <w:t xml:space="preserve">, </w:t>
-      </w:r>
-      <w:r>
-        <w:t xml:space="preserve">o controle </w:t>
-      </w:r>
-      <w:r>
-        <w:t xml:space="preserve">se torna possível </w:t>
-      </w:r>
-      <w:r>
-        <w:t>desde o pedido de compra da mercadoria para abastecimento até o roteiro que leva a saída para o cliente final</w:t>
+        <w:rPr>
+          <w:i/>
+          <w:iCs/>
+        </w:rPr>
+        <w:t>et al</w:t>
+      </w:r>
+      <w:r>
+        <w:t xml:space="preserve">. (2022b) aborda que devido ao movimento acelerado de crescimento e volatilidade, os modelos operacionais das empresas não dão conta de responder com velocidade às demandas nesse novo contexto. Por isso a transformação digital por meio da hiper automação é o caminho para as organizações realizar a reinvenção dos negócios com o uso das tecnologias. Na jornada da hiper automação </w:t>
+      </w:r>
+      <w:r>
+        <w:t>são implementadas novas tecnologias para simplificar processos</w:t>
+      </w:r>
+      <w:r>
+        <w:t xml:space="preserve">, devido que </w:t>
+      </w:r>
+      <w:r>
+        <w:t>as áreas de negócio são cada vez mais automatizadas para tornar o negócio mais eficiente e performático</w:t>
       </w:r>
       <w:r>
         <w:t xml:space="preserve"> (</w:t>
       </w:r>
       <w:r>
-        <w:t>ANDRADE</w:t>
-      </w:r>
-      <w:r>
-        <w:t>;</w:t>
-      </w:r>
-      <w:r>
-        <w:t xml:space="preserve"> ALVES</w:t>
-      </w:r>
-      <w:r>
-        <w:t xml:space="preserve">; </w:t>
-      </w:r>
-      <w:r>
-        <w:t>SILVA</w:t>
-      </w:r>
-      <w:r>
-        <w:t xml:space="preserve">, </w:t>
-      </w:r>
-      <w:r>
-        <w:t>2021)</w:t>
+        <w:t xml:space="preserve">WESTERMAN </w:t>
+      </w:r>
+      <w:r>
+        <w:rPr>
+          <w:i/>
+          <w:iCs/>
+        </w:rPr>
+        <w:t>et al.</w:t>
+      </w:r>
+      <w:r>
+        <w:t>,</w:t>
+      </w:r>
+      <w:r>
+        <w:rPr>
+          <w:i/>
+          <w:iCs/>
+        </w:rPr>
+        <w:t xml:space="preserve"> </w:t>
+      </w:r>
+      <w:r>
+        <w:t>2014)</w:t>
       </w:r>
       <w:r>
         <w:t>.</w:t>
@@ -10894,110 +11039,11 @@
       <w:pPr>
         <w:pStyle w:val="TF-TEXTO"/>
       </w:pPr>
-      <w:proofErr w:type="spellStart"/>
-      <w:r>
-        <w:t>Kosmann</w:t>
-      </w:r>
-      <w:proofErr w:type="spellEnd"/>
-      <w:r>
-        <w:t xml:space="preserve"> (2018)</w:t>
-      </w:r>
-      <w:r>
-        <w:t xml:space="preserve"> aborda o relacionamento com fornecedores sob uma ótica de como o tamanho organizacional das empresas envolvidas na negociação, tem impacto sobre o acordo comercial e suas diretrizes. O termo conhecido como Dignidade Organizacional é explorado </w:t>
-      </w:r>
-      <w:r>
-        <w:t xml:space="preserve">por </w:t>
-      </w:r>
-      <w:proofErr w:type="spellStart"/>
-      <w:r>
-        <w:t>Margolis</w:t>
-      </w:r>
-      <w:proofErr w:type="spellEnd"/>
-      <w:r>
-        <w:t xml:space="preserve"> (1997) </w:t>
-      </w:r>
-      <w:r>
-        <w:t xml:space="preserve">como um relacionamento entre fornecedor e cliente é afetado não somente por termos econômicos, mas também como ética, contribuição à comunidade e dignidade. </w:t>
-      </w:r>
-      <w:r>
-        <w:t>Valença (2021)</w:t>
-      </w:r>
-      <w:r>
-        <w:t xml:space="preserve"> </w:t>
-      </w:r>
-      <w:r>
-        <w:t>evidencia</w:t>
-      </w:r>
-      <w:r>
-        <w:t xml:space="preserve"> a importância dos acordos extraeconômicos </w:t>
-      </w:r>
-      <w:r>
-        <w:t>pois</w:t>
-      </w:r>
-      <w:r>
-        <w:t xml:space="preserve"> podem</w:t>
-      </w:r>
-      <w:r>
-        <w:t xml:space="preserve"> </w:t>
-      </w:r>
-      <w:r>
-        <w:t>afetar</w:t>
-      </w:r>
-      <w:r>
-        <w:t xml:space="preserve"> o quadro de colaboradores </w:t>
-      </w:r>
-      <w:r>
-        <w:t>com</w:t>
-      </w:r>
-      <w:r>
-        <w:t xml:space="preserve"> cobrança</w:t>
-      </w:r>
-      <w:r>
-        <w:t>s</w:t>
-      </w:r>
-      <w:r>
-        <w:t xml:space="preserve"> </w:t>
-      </w:r>
-      <w:r>
-        <w:t>excessivas</w:t>
-      </w:r>
-      <w:r>
-        <w:t xml:space="preserve">, gerando </w:t>
-      </w:r>
-      <w:r>
-        <w:rPr>
-          <w:iCs/>
-        </w:rPr>
-        <w:t>estresse</w:t>
-      </w:r>
-      <w:r>
-        <w:t xml:space="preserve"> </w:t>
-      </w:r>
-      <w:r>
-        <w:t>para os envolvidos</w:t>
-      </w:r>
-      <w:r>
-        <w:t xml:space="preserve"> diret</w:t>
-      </w:r>
-      <w:r>
-        <w:t>os</w:t>
-      </w:r>
-      <w:r>
-        <w:t xml:space="preserve"> e indiret</w:t>
-      </w:r>
-      <w:r>
-        <w:t>os</w:t>
-      </w:r>
-      <w:r>
-        <w:t xml:space="preserve"> do relacionamento entre as organizações.</w:t>
-      </w:r>
-    </w:p>
-    <w:p>
-      <w:pPr>
-        <w:pStyle w:val="TF-TEXTO"/>
-      </w:pPr>
-      <w:r>
-        <w:t>Grangeiro</w:t>
+      <w:r>
+        <w:t xml:space="preserve">Para </w:t>
+      </w:r>
+      <w:r>
+        <w:t>Muniz</w:t>
       </w:r>
       <w:r>
         <w:t xml:space="preserve"> </w:t>
@@ -11007,46 +11053,49 @@
           <w:i/>
           <w:iCs/>
         </w:rPr>
-        <w:t>et al.</w:t>
-      </w:r>
-      <w:r>
-        <w:t xml:space="preserve"> (2022)</w:t>
-      </w:r>
-      <w:r>
-        <w:t xml:space="preserve"> apresenta</w:t>
-      </w:r>
-      <w:r>
-        <w:t>m</w:t>
-      </w:r>
-      <w:r>
-        <w:t xml:space="preserve"> a preocupação das organizações com as possibilidades de acontecimentos inesperados que possam gerar impactos negativos para suas operações. Acontece que nem todos os riscos operacionais e de mercado estão sob controle total das organizações e por isso devem ser mitigados. </w:t>
-      </w:r>
-      <w:r>
-        <w:t>Vivaldini (2020)</w:t>
-      </w:r>
-      <w:r>
-        <w:t xml:space="preserve"> ainda coloca que</w:t>
-      </w:r>
-      <w:r>
-        <w:t xml:space="preserve"> a globalização possibilita a troca de informações e tecnologias, motiva</w:t>
-      </w:r>
-      <w:r>
-        <w:t>ndo</w:t>
-      </w:r>
-      <w:r>
-        <w:t xml:space="preserve"> as organizações a modificarem suas estratégias</w:t>
-      </w:r>
-      <w:r>
-        <w:t>,</w:t>
-      </w:r>
-      <w:r>
-        <w:t xml:space="preserve"> com o intuito de mitigar riscos e transformá-los em vantagem competitiva.</w:t>
+        <w:t>et al</w:t>
+      </w:r>
+      <w:r>
+        <w:t xml:space="preserve">. </w:t>
+      </w:r>
+      <w:r>
+        <w:t>(</w:t>
+      </w:r>
+      <w:r>
+        <w:t>2022</w:t>
+      </w:r>
+      <w:r>
+        <w:t>a</w:t>
+      </w:r>
+      <w:r>
+        <w:t>), a</w:t>
+      </w:r>
+      <w:r>
+        <w:t xml:space="preserve"> chegada da era pós-digital vem transformando o relacionamento entre pessoas, entre pessoas e organizações, e</w:t>
+      </w:r>
+      <w:r>
+        <w:t xml:space="preserve"> de organizações</w:t>
       </w:r>
       <w:r>
         <w:t xml:space="preserve"> </w:t>
       </w:r>
       <w:r>
-        <w:t xml:space="preserve">Lopes </w:t>
+        <w:t xml:space="preserve">para </w:t>
+      </w:r>
+      <w:r>
+        <w:t xml:space="preserve">organizações. A velocidade nunca </w:t>
+      </w:r>
+      <w:r>
+        <w:t xml:space="preserve">foi </w:t>
+      </w:r>
+      <w:r>
+        <w:t xml:space="preserve">tão rápida como agora, provoca uma avalanche de riscos e oportunidades para empresas </w:t>
+      </w:r>
+      <w:r>
+        <w:t>e quem consegue se adaptar melhor e em menos tempo tem vantagem competitiva</w:t>
+      </w:r>
+      <w:r>
+        <w:t xml:space="preserve"> (MUNIZ </w:t>
       </w:r>
       <w:r>
         <w:rPr>
@@ -11056,89 +11105,44 @@
         <w:t>et al</w:t>
       </w:r>
       <w:r>
+        <w:t>., 2022a)</w:t>
+      </w:r>
+      <w:r>
+        <w:t>.</w:t>
+      </w:r>
+      <w:r>
+        <w:t xml:space="preserve"> </w:t>
+      </w:r>
+      <w:r>
+        <w:t xml:space="preserve">Muniz </w:t>
+      </w:r>
+      <w:r>
         <w:rPr>
           <w:i/>
           <w:iCs/>
         </w:rPr>
-        <w:t>.</w:t>
-      </w:r>
-      <w:r>
-        <w:t xml:space="preserve"> (2021) complementa</w:t>
-      </w:r>
-      <w:r>
-        <w:t>m</w:t>
-      </w:r>
-      <w:r>
-        <w:t xml:space="preserve"> que risco operacional é resultado de uma série de variáveis, como fraudes</w:t>
-      </w:r>
-      <w:r>
-        <w:t xml:space="preserve"> e</w:t>
-      </w:r>
-      <w:r>
-        <w:t xml:space="preserve"> erros decorrentes de eventos externos</w:t>
-      </w:r>
-      <w:r>
-        <w:t>,</w:t>
-      </w:r>
-      <w:r>
-        <w:t xml:space="preserve"> este último pode</w:t>
-      </w:r>
-      <w:r>
-        <w:t>ndo</w:t>
-      </w:r>
-      <w:r>
-        <w:t xml:space="preserve"> impactar as organizações por conta de ações decorrentes de seus parceiros de negócio.</w:t>
-      </w:r>
-      <w:r>
-        <w:t xml:space="preserve"> Por </w:t>
-      </w:r>
-      <w:r>
-        <w:t>isso</w:t>
-      </w:r>
-      <w:r>
-        <w:t xml:space="preserve"> </w:t>
-      </w:r>
-      <w:r>
-        <w:t>é importante que as organizações conheçam e tenha</w:t>
-      </w:r>
-      <w:r>
-        <w:t>m</w:t>
-      </w:r>
-      <w:r>
-        <w:t xml:space="preserve"> total </w:t>
-      </w:r>
-      <w:r>
-        <w:t>plenitude</w:t>
-      </w:r>
-      <w:r>
-        <w:t xml:space="preserve"> de quem são os seus fornecedores e clientes, </w:t>
-      </w:r>
-      <w:r>
-        <w:t xml:space="preserve">devido que </w:t>
-      </w:r>
-      <w:r>
-        <w:t xml:space="preserve">pode impactar </w:t>
-      </w:r>
-      <w:r>
-        <w:t xml:space="preserve">em </w:t>
-      </w:r>
-      <w:r>
-        <w:t xml:space="preserve">suas operações </w:t>
-      </w:r>
-      <w:r>
-        <w:t>(BUHLER, 2021).</w:t>
-      </w:r>
-      <w:r>
-        <w:t xml:space="preserve"> </w:t>
+        <w:t xml:space="preserve">et al. </w:t>
+      </w:r>
+      <w:r>
+        <w:t>(202</w:t>
+      </w:r>
+      <w:r>
+        <w:t>2b</w:t>
+      </w:r>
+      <w:r>
+        <w:t>) descrevem que esta transformação deve ser ágil e não se trata apenas de tecnologia, e sim uma nova cultura onde a organização deve ser mais colaborativa, adaptativa e integrada.</w:t>
       </w:r>
     </w:p>
     <w:p>
       <w:pPr>
         <w:pStyle w:val="Ttulo2"/>
       </w:pPr>
-      <w:bookmarkStart w:id="59" w:name="_Ref119835948"/>
-      <w:r>
-        <w:t>HIPER AUTOMAÇÃO</w:t>
+      <w:bookmarkStart w:id="59" w:name="_Ref119835977"/>
+      <w:r>
+        <w:t xml:space="preserve">MAPEAMENTO DE PROCESSOS DE NEGÓCIO UTILIZANDO </w:t>
+      </w:r>
+      <w:r>
+        <w:t xml:space="preserve">BPM e as etapas AS IS/TO BE </w:t>
       </w:r>
       <w:bookmarkEnd w:id="59"/>
     </w:p>
@@ -11147,62 +11151,67 @@
         <w:pStyle w:val="TF-TEXTO"/>
       </w:pPr>
       <w:r>
-        <w:t xml:space="preserve">Para </w:t>
-      </w:r>
-      <w:r>
-        <w:t>Automationanywhere (2022),</w:t>
-      </w:r>
-      <w:r>
-        <w:t xml:space="preserve"> a hiper automação é </w:t>
-      </w:r>
-      <w:r>
-        <w:t xml:space="preserve">a extensão da automação de processos de negócios além dos limites dos processos individuais. </w:t>
-      </w:r>
-      <w:r>
-        <w:t>Ao combinar</w:t>
+        <w:t>Santos</w:t>
+      </w:r>
+      <w:r>
+        <w:t xml:space="preserve"> (201</w:t>
+      </w:r>
+      <w:r>
+        <w:t>9</w:t>
+      </w:r>
+      <w:r>
+        <w:t xml:space="preserve">) aborda a metodologia BPM como uma mudança de mentalidade, e representa a verdadeira insatisfação do cliente estruturada e traduzida em conceitos, técnicas, tecnologias e ações para a transformação social e organizacional. Já </w:t>
+      </w:r>
+      <w:r>
+        <w:rPr>
+          <w:szCs w:val="24"/>
+        </w:rPr>
+        <w:t>A</w:t>
+      </w:r>
+      <w:r>
+        <w:rPr>
+          <w:szCs w:val="24"/>
+        </w:rPr>
+        <w:t>bpmp</w:t>
       </w:r>
       <w:r>
         <w:t xml:space="preserve"> </w:t>
       </w:r>
       <w:r>
-        <w:t>demais tecnologias</w:t>
-      </w:r>
-      <w:r>
-        <w:t xml:space="preserve"> com RPA, a hiper automação permite a automação de qualquer tarefa repetitiva executada por usuários</w:t>
-      </w:r>
-      <w:r>
-        <w:t xml:space="preserve"> das áreas de negócio. Para Muniz </w:t>
-      </w:r>
-      <w:r>
-        <w:rPr>
-          <w:i/>
-          <w:iCs/>
-        </w:rPr>
-        <w:t>et al.</w:t>
-      </w:r>
-      <w:r>
-        <w:t xml:space="preserve"> (2022</w:t>
-      </w:r>
-      <w:r>
-        <w:t>a</w:t>
-      </w:r>
-      <w:r>
-        <w:t xml:space="preserve">), por meio de tecnologias alinhadas à automação de processos nasceu a Automação Robótica de Processos (RPA), sendo uma forma de reduzir custos na terceirização de processos de negócios. Nesse sentido, segundo </w:t>
-      </w:r>
-      <w:r>
-        <w:t>Gartner (</w:t>
-      </w:r>
-      <w:r>
-        <w:t>2022b</w:t>
-      </w:r>
-      <w:r>
-        <w:t>)</w:t>
-      </w:r>
-      <w:r>
-        <w:t>,</w:t>
-      </w:r>
-      <w:r>
-        <w:t xml:space="preserve"> a hiper automação é uma postura orientada para negócios que organizações utilizam para identificar e automatizar processos de negócios e de Tecnologia da Informação (TI).</w:t>
+        <w:t>(2013) coloca que</w:t>
+      </w:r>
+      <w:r>
+        <w:t xml:space="preserve"> </w:t>
+      </w:r>
+      <w:r>
+        <w:t xml:space="preserve">o </w:t>
+      </w:r>
+      <w:r>
+        <w:t>BPM</w:t>
+      </w:r>
+      <w:r>
+        <w:t xml:space="preserve"> é uma abordagem </w:t>
+      </w:r>
+      <w:r>
+        <w:t>afim de</w:t>
+      </w:r>
+      <w:r>
+        <w:t xml:space="preserve"> identificar, projetar, executar, documentar, medir, monitorar e controlar processos de negócio</w:t>
+      </w:r>
+      <w:r>
+        <w:t>s</w:t>
+      </w:r>
+      <w:r>
+        <w:t>, alinhados com os objetivos estratégicos de uma organização</w:t>
+      </w:r>
+      <w:r>
+        <w:t xml:space="preserve">. No contexto de BPM, </w:t>
+      </w:r>
+      <w:r>
+        <w:t xml:space="preserve">segundo Chaves (2018), </w:t>
+      </w:r>
+      <w:r>
+        <w:t xml:space="preserve">os processos de negócios são demandas que entregam valor para os clientes ou apoia/gerencia outros processos. Estes processos podem estar presentes em qualquer parte da instituição, não sendo dependentes de funções ou áreas específicas (SOUZA, 2021). </w:t>
       </w:r>
     </w:p>
     <w:p>
@@ -11210,65 +11219,98 @@
         <w:pStyle w:val="TF-TEXTO"/>
       </w:pPr>
       <w:r>
-        <w:lastRenderedPageBreak/>
-        <w:t>M</w:t>
-      </w:r>
-      <w:r>
-        <w:t>uniz</w:t>
-      </w:r>
-      <w:r>
-        <w:t xml:space="preserve"> </w:t>
+        <w:t xml:space="preserve">Pereira </w:t>
       </w:r>
       <w:r>
         <w:rPr>
           <w:i/>
           <w:iCs/>
         </w:rPr>
-        <w:t>et al</w:t>
-      </w:r>
-      <w:r>
-        <w:t xml:space="preserve">. (2022b) aborda que devido ao movimento acelerado de crescimento e volatilidade, os modelos operacionais das empresas não dão conta de responder com velocidade às demandas nesse novo contexto. Por isso a transformação digital por meio da hiper automação é o caminho para as organizações realizar a reinvenção dos negócios com o uso das tecnologias. Na jornada da hiper automação </w:t>
-      </w:r>
-      <w:r>
-        <w:t>são implementadas novas tecnologias para simplificar processos</w:t>
-      </w:r>
-      <w:r>
-        <w:t xml:space="preserve">, devido que </w:t>
-      </w:r>
-      <w:r>
-        <w:t>as áreas de negócio são cada vez mais automatizadas para tornar o negócio mais eficiente e performático</w:t>
-      </w:r>
-      <w:r>
-        <w:t xml:space="preserve"> (</w:t>
-      </w:r>
-      <w:r>
-        <w:t xml:space="preserve">WESTERMAN </w:t>
-      </w:r>
-      <w:r>
-        <w:rPr>
-          <w:i/>
-          <w:iCs/>
-        </w:rPr>
-        <w:t>et al.</w:t>
-      </w:r>
-      <w:r>
-        <w:t>,</w:t>
-      </w:r>
-      <w:r>
-        <w:rPr>
-          <w:i/>
-          <w:iCs/>
-        </w:rPr>
+        <w:t xml:space="preserve">et al </w:t>
+      </w:r>
+      <w:r>
+        <w:t xml:space="preserve">(2021) descrevem o BPM, como primordial no mundo empresarial porque faz com que a organização tenha uma visão macro do seu processo de negócio devidos as etapas que realizam o mapeamento antes e depois da automação do projeto. </w:t>
+      </w:r>
+      <w:r>
+        <w:t xml:space="preserve">Oliveira (2018) propôs </w:t>
+      </w:r>
+      <w:r>
+        <w:t xml:space="preserve">que na implantação </w:t>
+      </w:r>
+      <w:r>
+        <w:t>de BPM</w:t>
+      </w:r>
+      <w:r>
         <w:t xml:space="preserve"> </w:t>
       </w:r>
       <w:r>
-        <w:t>2014)</w:t>
+        <w:t>sejam</w:t>
+      </w:r>
+      <w:r>
+        <w:t xml:space="preserve"> </w:t>
+      </w:r>
+      <w:r>
+        <w:t xml:space="preserve">utilizadas </w:t>
+      </w:r>
+      <w:r>
+        <w:t xml:space="preserve">as </w:t>
+      </w:r>
+      <w:r>
+        <w:t xml:space="preserve">etapas </w:t>
+      </w:r>
+      <w:r>
+        <w:t xml:space="preserve">AS/IS </w:t>
+      </w:r>
+      <w:r>
+        <w:t xml:space="preserve">(como é) </w:t>
+      </w:r>
+      <w:r>
+        <w:t>e TO/BE</w:t>
+      </w:r>
+      <w:r>
+        <w:t xml:space="preserve"> (como será)</w:t>
+      </w:r>
+      <w:r>
+        <w:t xml:space="preserve"> </w:t>
+      </w:r>
+      <w:r>
+        <w:t xml:space="preserve">que abordam o processo de negócio com uma visão de melhoria contínua de processo. </w:t>
+      </w:r>
+      <w:r>
+        <w:t xml:space="preserve">A etapa AS/IS se refere ao processo como é, </w:t>
+      </w:r>
+      <w:r>
+        <w:t>que</w:t>
+      </w:r>
+      <w:r>
+        <w:t xml:space="preserve"> </w:t>
+      </w:r>
+      <w:r>
+        <w:t xml:space="preserve">ocorre </w:t>
+      </w:r>
+      <w:r>
+        <w:t>d</w:t>
+      </w:r>
+      <w:r>
+        <w:t>urante o levantamento e mapeamento do processo atual</w:t>
       </w:r>
       <w:r>
         <w:t>.</w:t>
       </w:r>
       <w:r>
-        <w:t xml:space="preserve"> </w:t>
+        <w:t xml:space="preserve"> Já a etapa TO/BE diz respeito a como será o processo, no qu</w:t>
+      </w:r>
+      <w:r>
+        <w:t>al</w:t>
+      </w:r>
+      <w:r>
+        <w:t xml:space="preserve"> se realiza a análise e ele é redesenhado</w:t>
+      </w:r>
+      <w:r>
+        <w:t xml:space="preserve"> (OLIVEIRA, 2018)</w:t>
+      </w:r>
+      <w:r>
+        <w:t xml:space="preserve">. </w:t>
       </w:r>
     </w:p>
     <w:p>
@@ -11276,286 +11318,6 @@
         <w:pStyle w:val="TF-TEXTO"/>
       </w:pPr>
       <w:r>
-        <w:t xml:space="preserve">Para </w:t>
-      </w:r>
-      <w:r>
-        <w:t>Muniz</w:t>
-      </w:r>
-      <w:r>
-        <w:t xml:space="preserve"> </w:t>
-      </w:r>
-      <w:r>
-        <w:rPr>
-          <w:i/>
-          <w:iCs/>
-        </w:rPr>
-        <w:t>et al</w:t>
-      </w:r>
-      <w:r>
-        <w:t xml:space="preserve">. </w:t>
-      </w:r>
-      <w:r>
-        <w:t>(</w:t>
-      </w:r>
-      <w:r>
-        <w:t>2022</w:t>
-      </w:r>
-      <w:r>
-        <w:t>a</w:t>
-      </w:r>
-      <w:r>
-        <w:t>), a</w:t>
-      </w:r>
-      <w:r>
-        <w:t xml:space="preserve"> chegada da era pós-digital vem transformando o relacionamento entre pessoas, entre pessoas e organizações, e</w:t>
-      </w:r>
-      <w:r>
-        <w:t xml:space="preserve"> de organizações</w:t>
-      </w:r>
-      <w:r>
-        <w:t xml:space="preserve"> </w:t>
-      </w:r>
-      <w:r>
-        <w:t xml:space="preserve">para </w:t>
-      </w:r>
-      <w:r>
-        <w:t xml:space="preserve">organizações. A velocidade nunca </w:t>
-      </w:r>
-      <w:r>
-        <w:t xml:space="preserve">foi </w:t>
-      </w:r>
-      <w:r>
-        <w:t xml:space="preserve">tão rápida como agora, provoca uma avalanche de riscos e oportunidades para empresas </w:t>
-      </w:r>
-      <w:r>
-        <w:t>e quem consegue se adaptar melhor e em menos tempo tem vantagem competitiva</w:t>
-      </w:r>
-      <w:r>
-        <w:t xml:space="preserve"> (MUNIZ </w:t>
-      </w:r>
-      <w:r>
-        <w:rPr>
-          <w:i/>
-          <w:iCs/>
-        </w:rPr>
-        <w:t>et al</w:t>
-      </w:r>
-      <w:r>
-        <w:t>., 2022a)</w:t>
-      </w:r>
-      <w:r>
-        <w:t>.</w:t>
-      </w:r>
-      <w:r>
-        <w:t xml:space="preserve"> </w:t>
-      </w:r>
-      <w:r>
-        <w:t xml:space="preserve">Muniz </w:t>
-      </w:r>
-      <w:r>
-        <w:rPr>
-          <w:i/>
-          <w:iCs/>
-        </w:rPr>
-        <w:t xml:space="preserve">et al. </w:t>
-      </w:r>
-      <w:r>
-        <w:t>(202</w:t>
-      </w:r>
-      <w:r>
-        <w:t>2b</w:t>
-      </w:r>
-      <w:r>
-        <w:t>) descrevem que esta transformação deve ser ágil e não se trata apenas de tecnologia, e sim uma nova cultura onde a organização deve ser mais colaborativa, adaptativa e integrada.</w:t>
-      </w:r>
-    </w:p>
-    <w:p>
-      <w:pPr>
-        <w:pStyle w:val="Ttulo2"/>
-      </w:pPr>
-      <w:bookmarkStart w:id="60" w:name="_Ref119835977"/>
-      <w:r>
-        <w:t xml:space="preserve">MAPEAMENTO DE PROCESSOS DE NEGÓCIO UTILIZANDO </w:t>
-      </w:r>
-      <w:r>
-        <w:t xml:space="preserve">BPM e as etapas AS IS/TO BE </w:t>
-      </w:r>
-      <w:bookmarkEnd w:id="60"/>
-    </w:p>
-    <w:p>
-      <w:pPr>
-        <w:pStyle w:val="TF-TEXTO"/>
-      </w:pPr>
-      <w:r>
-        <w:t>Santos</w:t>
-      </w:r>
-      <w:r>
-        <w:t xml:space="preserve"> (201</w:t>
-      </w:r>
-      <w:r>
-        <w:t>9</w:t>
-      </w:r>
-      <w:r>
-        <w:t xml:space="preserve">) aborda a metodologia BPM como uma mudança de mentalidade, e representa a verdadeira insatisfação do cliente estruturada e traduzida em conceitos, técnicas, tecnologias e ações para a transformação social e organizacional. Já </w:t>
-      </w:r>
-      <w:proofErr w:type="spellStart"/>
-      <w:r>
-        <w:rPr>
-          <w:szCs w:val="24"/>
-        </w:rPr>
-        <w:t>A</w:t>
-      </w:r>
-      <w:r>
-        <w:rPr>
-          <w:szCs w:val="24"/>
-        </w:rPr>
-        <w:t>bpmp</w:t>
-      </w:r>
-      <w:proofErr w:type="spellEnd"/>
-      <w:r>
-        <w:t xml:space="preserve"> </w:t>
-      </w:r>
-      <w:r>
-        <w:t>(2013) coloca que</w:t>
-      </w:r>
-      <w:r>
-        <w:t xml:space="preserve"> </w:t>
-      </w:r>
-      <w:r>
-        <w:t xml:space="preserve">o </w:t>
-      </w:r>
-      <w:r>
-        <w:t>BPM</w:t>
-      </w:r>
-      <w:r>
-        <w:t xml:space="preserve"> é uma abordagem </w:t>
-      </w:r>
-      <w:r>
-        <w:t>afim de</w:t>
-      </w:r>
-      <w:r>
-        <w:t xml:space="preserve"> identificar, projetar, executar, documentar, medir, monitorar e controlar processos de negócio</w:t>
-      </w:r>
-      <w:r>
-        <w:t>s</w:t>
-      </w:r>
-      <w:r>
-        <w:t>, alinhados com os objetivos estratégicos de uma organização</w:t>
-      </w:r>
-      <w:r>
-        <w:t xml:space="preserve">. No contexto de BPM, </w:t>
-      </w:r>
-      <w:r>
-        <w:t xml:space="preserve">segundo Chaves (2018), </w:t>
-      </w:r>
-      <w:r>
-        <w:t xml:space="preserve">os processos de negócios são demandas que entregam valor para os clientes ou apoia/gerencia outros processos. Estes processos podem estar presentes em qualquer parte da instituição, não sendo dependentes de funções ou áreas específicas (SOUZA, 2021). </w:t>
-      </w:r>
-    </w:p>
-    <w:p>
-      <w:pPr>
-        <w:pStyle w:val="TF-TEXTO"/>
-      </w:pPr>
-      <w:r>
-        <w:t xml:space="preserve">Pereira </w:t>
-      </w:r>
-      <w:r>
-        <w:rPr>
-          <w:i/>
-          <w:iCs/>
-        </w:rPr>
-        <w:t xml:space="preserve">et al </w:t>
-      </w:r>
-      <w:r>
-        <w:t xml:space="preserve">(2021) descrevem o BPM, como primordial no mundo empresarial porque faz com que a organização tenha uma visão macro do seu processo de negócio devidos as etapas que realizam o mapeamento antes e depois da automação do projeto. </w:t>
-      </w:r>
-      <w:r>
-        <w:t xml:space="preserve">Oliveira (2018) propôs </w:t>
-      </w:r>
-      <w:r>
-        <w:t xml:space="preserve">que na implantação </w:t>
-      </w:r>
-      <w:r>
-        <w:t>de BPM</w:t>
-      </w:r>
-      <w:r>
-        <w:t xml:space="preserve"> </w:t>
-      </w:r>
-      <w:r>
-        <w:t>sejam</w:t>
-      </w:r>
-      <w:r>
-        <w:t xml:space="preserve"> </w:t>
-      </w:r>
-      <w:r>
-        <w:t xml:space="preserve">utilizadas </w:t>
-      </w:r>
-      <w:r>
-        <w:t xml:space="preserve">as </w:t>
-      </w:r>
-      <w:r>
-        <w:t xml:space="preserve">etapas </w:t>
-      </w:r>
-      <w:r>
-        <w:t xml:space="preserve">AS/IS </w:t>
-      </w:r>
-      <w:r>
-        <w:t xml:space="preserve">(como é) </w:t>
-      </w:r>
-      <w:r>
-        <w:t>e TO/BE</w:t>
-      </w:r>
-      <w:r>
-        <w:t xml:space="preserve"> (como será)</w:t>
-      </w:r>
-      <w:r>
-        <w:t xml:space="preserve"> </w:t>
-      </w:r>
-      <w:r>
-        <w:t xml:space="preserve">que abordam o processo de negócio com uma visão de melhoria contínua de processo. </w:t>
-      </w:r>
-      <w:r>
-        <w:t xml:space="preserve">A etapa AS/IS se refere ao processo como é, </w:t>
-      </w:r>
-      <w:r>
-        <w:t>que</w:t>
-      </w:r>
-      <w:r>
-        <w:t xml:space="preserve"> </w:t>
-      </w:r>
-      <w:r>
-        <w:t xml:space="preserve">ocorre </w:t>
-      </w:r>
-      <w:r>
-        <w:t>d</w:t>
-      </w:r>
-      <w:r>
-        <w:t>urante o levantamento e mapeamento do processo atual</w:t>
-      </w:r>
-      <w:r>
-        <w:t>.</w:t>
-      </w:r>
-      <w:r>
-        <w:t xml:space="preserve"> Já a etapa TO/BE diz respeito a como será o processo, no qu</w:t>
-      </w:r>
-      <w:r>
-        <w:t>al</w:t>
-      </w:r>
-      <w:r>
-        <w:t xml:space="preserve"> se realiza a análise e ele é redesenhado</w:t>
-      </w:r>
-      <w:r>
-        <w:t xml:space="preserve"> (OLIVEIRA, 2018)</w:t>
-      </w:r>
-      <w:r>
-        <w:t xml:space="preserve">. </w:t>
-      </w:r>
-    </w:p>
-    <w:p>
-      <w:pPr>
-        <w:pStyle w:val="TF-TEXTO"/>
-      </w:pPr>
-      <w:r>
         <w:lastRenderedPageBreak/>
         <w:t xml:space="preserve">De </w:t>
       </w:r>
@@ -11607,18 +11369,18 @@
       <w:pPr>
         <w:pStyle w:val="TF-refernciasbibliogrficasTTULO"/>
       </w:pPr>
-      <w:bookmarkStart w:id="61" w:name="_Toc351015602"/>
+      <w:bookmarkStart w:id="60" w:name="_Toc351015602"/>
+      <w:bookmarkEnd w:id="36"/>
       <w:bookmarkEnd w:id="37"/>
       <w:bookmarkEnd w:id="38"/>
       <w:bookmarkEnd w:id="39"/>
       <w:bookmarkEnd w:id="40"/>
       <w:bookmarkEnd w:id="41"/>
       <w:bookmarkEnd w:id="42"/>
-      <w:bookmarkEnd w:id="43"/>
       <w:r>
         <w:t>Referências</w:t>
       </w:r>
-      <w:bookmarkEnd w:id="61"/>
+      <w:bookmarkEnd w:id="60"/>
     </w:p>
     <w:p>
       <w:pPr>
@@ -11665,21 +11427,7 @@
         <w:rPr>
           <w:szCs w:val="24"/>
         </w:rPr>
-        <w:t xml:space="preserve">of Business Process Management </w:t>
-      </w:r>
-      <w:proofErr w:type="spellStart"/>
-      <w:r>
-        <w:rPr>
-          <w:szCs w:val="24"/>
-        </w:rPr>
-        <w:t>Professionals</w:t>
-      </w:r>
-      <w:proofErr w:type="spellEnd"/>
-      <w:r>
-        <w:rPr>
-          <w:szCs w:val="24"/>
-        </w:rPr>
-        <w:t>, 2013.</w:t>
+        <w:t>of Business Process Management Professionals, 2013.</w:t>
       </w:r>
       <w:r>
         <w:rPr>
@@ -11727,21 +11475,7 @@
         <w:rPr>
           <w:szCs w:val="24"/>
         </w:rPr>
-        <w:t xml:space="preserve">. 2021, 23 f. Trabalho de Conclusão de Curso (Técnico em Logística). </w:t>
-      </w:r>
-      <w:proofErr w:type="spellStart"/>
-      <w:r>
-        <w:rPr>
-          <w:szCs w:val="24"/>
-        </w:rPr>
-        <w:t>Etec</w:t>
-      </w:r>
-      <w:proofErr w:type="spellEnd"/>
-      <w:r>
-        <w:rPr>
-          <w:szCs w:val="24"/>
-        </w:rPr>
-        <w:t xml:space="preserve"> de Mauá: Mauá, 2020.</w:t>
+        <w:t>. 2021, 23 f. Trabalho de Conclusão de Curso (Técnico em Logística). Etec de Mauá: Mauá, 2020.</w:t>
       </w:r>
     </w:p>
     <w:p>
@@ -11772,27 +11506,7 @@
           <w:szCs w:val="24"/>
           <w:lang w:val="en-US"/>
         </w:rPr>
-        <w:t xml:space="preserve"> </w:t>
-      </w:r>
-      <w:proofErr w:type="spellStart"/>
-      <w:r>
-        <w:rPr>
-          <w:b/>
-          <w:bCs/>
-          <w:szCs w:val="24"/>
-          <w:lang w:val="en-US"/>
-        </w:rPr>
-        <w:t>Hyperautomation</w:t>
-      </w:r>
-      <w:proofErr w:type="spellEnd"/>
-      <w:r>
-        <w:rPr>
-          <w:b/>
-          <w:bCs/>
-          <w:szCs w:val="24"/>
-          <w:lang w:val="en-US"/>
-        </w:rPr>
-        <w:t xml:space="preserve"> is end-to-end automation accomplished by harnessing the power of multiple technologie</w:t>
+        <w:t xml:space="preserve"> Hyperautomation is end-to-end automation accomplished by harnessing the power of multiple technologie</w:t>
       </w:r>
       <w:r>
         <w:rPr>
@@ -11892,21 +11606,7 @@
         <w:rPr>
           <w:szCs w:val="24"/>
         </w:rPr>
-        <w:t xml:space="preserve">BARRETO, </w:t>
-      </w:r>
-      <w:proofErr w:type="spellStart"/>
-      <w:r>
-        <w:rPr>
-          <w:szCs w:val="24"/>
-        </w:rPr>
-        <w:t>Jaderson</w:t>
-      </w:r>
-      <w:proofErr w:type="spellEnd"/>
-      <w:r>
-        <w:rPr>
-          <w:szCs w:val="24"/>
-        </w:rPr>
-        <w:t xml:space="preserve"> de Oliveira. </w:t>
+        <w:t xml:space="preserve">BARRETO, Jaderson de Oliveira. </w:t>
       </w:r>
       <w:r>
         <w:rPr>
@@ -11957,15 +11657,7 @@
         <w:t>Paraná</w:t>
       </w:r>
       <w:r>
-        <w:t xml:space="preserve">: </w:t>
-      </w:r>
-      <w:proofErr w:type="spellStart"/>
-      <w:r>
-        <w:t>Unespar</w:t>
-      </w:r>
-      <w:proofErr w:type="spellEnd"/>
-      <w:r>
-        <w:t>, 2021.</w:t>
+        <w:t>: Unespar, 2021.</w:t>
       </w:r>
     </w:p>
     <w:p>
@@ -11979,21 +11671,7 @@
         <w:rPr>
           <w:szCs w:val="24"/>
         </w:rPr>
-        <w:t xml:space="preserve">CASSOL, </w:t>
-      </w:r>
-      <w:proofErr w:type="spellStart"/>
-      <w:r>
-        <w:rPr>
-          <w:szCs w:val="24"/>
-        </w:rPr>
-        <w:t>Cidinei</w:t>
-      </w:r>
-      <w:proofErr w:type="spellEnd"/>
-      <w:r>
-        <w:rPr>
-          <w:szCs w:val="24"/>
-        </w:rPr>
-        <w:t xml:space="preserve">. </w:t>
+        <w:t xml:space="preserve">CASSOL, Cidinei. </w:t>
       </w:r>
       <w:r>
         <w:rPr>
@@ -12070,21 +11748,7 @@
         <w:rPr>
           <w:szCs w:val="24"/>
         </w:rPr>
-        <w:t xml:space="preserve">DE CASTILHO, </w:t>
-      </w:r>
-      <w:proofErr w:type="spellStart"/>
-      <w:r>
-        <w:rPr>
-          <w:szCs w:val="24"/>
-        </w:rPr>
-        <w:t>Bonnemasou</w:t>
-      </w:r>
-      <w:proofErr w:type="spellEnd"/>
-      <w:r>
-        <w:rPr>
-          <w:szCs w:val="24"/>
-        </w:rPr>
-        <w:t xml:space="preserve"> Moreira; MARCOS, Fernando. </w:t>
+        <w:t xml:space="preserve">DE CASTILHO, Bonnemasou Moreira; MARCOS, Fernando. </w:t>
       </w:r>
       <w:r>
         <w:rPr>
@@ -12100,25 +11764,7 @@
           <w:bCs/>
           <w:szCs w:val="24"/>
         </w:rPr>
-        <w:t xml:space="preserve">: Proposição de um modelo de avaliação dos benefícios de Business Process Management, baseado em </w:t>
-      </w:r>
-      <w:proofErr w:type="spellStart"/>
-      <w:r>
-        <w:rPr>
-          <w:b/>
-          <w:bCs/>
-          <w:szCs w:val="24"/>
-        </w:rPr>
-        <w:t>Benefits</w:t>
-      </w:r>
-      <w:proofErr w:type="spellEnd"/>
-      <w:r>
-        <w:rPr>
-          <w:b/>
-          <w:bCs/>
-          <w:szCs w:val="24"/>
-        </w:rPr>
-        <w:t xml:space="preserve"> Management</w:t>
+        <w:t>: Proposição de um modelo de avaliação dos benefícios de Business Process Management, baseado em Benefits Management</w:t>
       </w:r>
       <w:r>
         <w:rPr>
@@ -12144,21 +11790,7 @@
         <w:rPr>
           <w:szCs w:val="24"/>
         </w:rPr>
-        <w:t xml:space="preserve">DENDENA, </w:t>
-      </w:r>
-      <w:proofErr w:type="spellStart"/>
-      <w:r>
-        <w:rPr>
-          <w:szCs w:val="24"/>
-        </w:rPr>
-        <w:t>Alairton</w:t>
-      </w:r>
-      <w:proofErr w:type="spellEnd"/>
-      <w:r>
-        <w:rPr>
-          <w:szCs w:val="24"/>
-        </w:rPr>
-        <w:t xml:space="preserve">. </w:t>
+        <w:t xml:space="preserve">DENDENA, Alairton. </w:t>
       </w:r>
       <w:r>
         <w:rPr>
@@ -12168,75 +11800,29 @@
         </w:rPr>
         <w:t xml:space="preserve">Utilização dos conceitos de </w:t>
       </w:r>
-      <w:proofErr w:type="spellStart"/>
       <w:r>
         <w:rPr>
           <w:b/>
           <w:bCs/>
           <w:szCs w:val="24"/>
         </w:rPr>
-        <w:t>low</w:t>
-      </w:r>
-      <w:proofErr w:type="spellEnd"/>
+        <w:t xml:space="preserve">low code </w:t>
+      </w:r>
       <w:r>
         <w:rPr>
           <w:b/>
           <w:bCs/>
           <w:szCs w:val="24"/>
         </w:rPr>
-        <w:t xml:space="preserve"> </w:t>
-      </w:r>
-      <w:proofErr w:type="spellStart"/>
+        <w:t xml:space="preserve">e </w:t>
+      </w:r>
       <w:r>
         <w:rPr>
           <w:b/>
           <w:bCs/>
           <w:szCs w:val="24"/>
         </w:rPr>
-        <w:t>code</w:t>
-      </w:r>
-      <w:proofErr w:type="spellEnd"/>
-      <w:r>
-        <w:rPr>
-          <w:b/>
-          <w:bCs/>
-          <w:szCs w:val="24"/>
-        </w:rPr>
-        <w:t xml:space="preserve"> </w:t>
-      </w:r>
-      <w:r>
-        <w:rPr>
-          <w:b/>
-          <w:bCs/>
-          <w:szCs w:val="24"/>
-        </w:rPr>
-        <w:t xml:space="preserve">e </w:t>
-      </w:r>
-      <w:r>
-        <w:rPr>
-          <w:b/>
-          <w:bCs/>
-          <w:szCs w:val="24"/>
-        </w:rPr>
-        <w:t xml:space="preserve">no </w:t>
-      </w:r>
-      <w:proofErr w:type="spellStart"/>
-      <w:r>
-        <w:rPr>
-          <w:b/>
-          <w:bCs/>
-          <w:szCs w:val="24"/>
-        </w:rPr>
-        <w:t>code</w:t>
-      </w:r>
-      <w:proofErr w:type="spellEnd"/>
-      <w:r>
-        <w:rPr>
-          <w:b/>
-          <w:bCs/>
-          <w:szCs w:val="24"/>
-        </w:rPr>
-        <w:t xml:space="preserve"> </w:t>
+        <w:t xml:space="preserve">no code </w:t>
       </w:r>
       <w:r>
         <w:rPr>
@@ -12347,39 +11933,21 @@
         <w:rPr>
           <w:szCs w:val="24"/>
         </w:rPr>
-        <w:t xml:space="preserve">Business </w:t>
-      </w:r>
-      <w:proofErr w:type="spellStart"/>
-      <w:r>
-        <w:rPr>
-          <w:szCs w:val="24"/>
-        </w:rPr>
-        <w:t>School</w:t>
-      </w:r>
-      <w:proofErr w:type="spellEnd"/>
+        <w:t>Business School</w:t>
+      </w:r>
       <w:r>
         <w:rPr>
           <w:szCs w:val="24"/>
         </w:rPr>
         <w:t xml:space="preserve">. </w:t>
       </w:r>
-      <w:proofErr w:type="spellStart"/>
       <w:r>
         <w:rPr>
           <w:b/>
           <w:bCs/>
           <w:szCs w:val="24"/>
         </w:rPr>
-        <w:t>Robotic</w:t>
-      </w:r>
-      <w:proofErr w:type="spellEnd"/>
-      <w:r>
-        <w:rPr>
-          <w:b/>
-          <w:bCs/>
-          <w:szCs w:val="24"/>
-        </w:rPr>
-        <w:t xml:space="preserve"> Process Automation</w:t>
+        <w:t>Robotic Process Automation</w:t>
       </w:r>
       <w:r>
         <w:rPr>
@@ -12556,7 +12124,6 @@
         </w:rPr>
         <w:t xml:space="preserve">GARTNER, Inc. </w:t>
       </w:r>
-      <w:proofErr w:type="spellStart"/>
       <w:r>
         <w:rPr>
           <w:b/>
@@ -12565,7 +12132,6 @@
         </w:rPr>
         <w:t>Hyperautomation</w:t>
       </w:r>
-      <w:proofErr w:type="spellEnd"/>
       <w:r>
         <w:rPr>
           <w:szCs w:val="24"/>
@@ -12658,25 +12224,7 @@
           <w:bCs/>
           <w:szCs w:val="24"/>
         </w:rPr>
-        <w:t xml:space="preserve">Integridade de Dados(Data </w:t>
-      </w:r>
-      <w:proofErr w:type="spellStart"/>
-      <w:r>
-        <w:rPr>
-          <w:b/>
-          <w:bCs/>
-          <w:szCs w:val="24"/>
-        </w:rPr>
-        <w:t>Integrity</w:t>
-      </w:r>
-      <w:proofErr w:type="spellEnd"/>
-      <w:r>
-        <w:rPr>
-          <w:b/>
-          <w:bCs/>
-          <w:szCs w:val="24"/>
-        </w:rPr>
-        <w:t>)</w:t>
+        <w:t>Integridade de Dados(Data Integrity)</w:t>
       </w:r>
       <w:r>
         <w:rPr>
@@ -12708,14 +12256,14 @@
           <w:szCs w:val="24"/>
         </w:rPr>
       </w:pPr>
-      <w:bookmarkStart w:id="62" w:name="_Hlk120279168"/>
+      <w:bookmarkStart w:id="61" w:name="_Hlk120279168"/>
       <w:r>
         <w:rPr>
           <w:lang w:val="en-US"/>
         </w:rPr>
         <w:t>GRAND VIEW RESEARCH</w:t>
       </w:r>
-      <w:bookmarkEnd w:id="62"/>
+      <w:bookmarkEnd w:id="61"/>
       <w:r>
         <w:rPr>
           <w:lang w:val="en-US"/>
@@ -12823,21 +12371,7 @@
         <w:rPr>
           <w:szCs w:val="24"/>
         </w:rPr>
-        <w:t xml:space="preserve"> Sarah </w:t>
-      </w:r>
-      <w:proofErr w:type="spellStart"/>
-      <w:r>
-        <w:rPr>
-          <w:szCs w:val="24"/>
-        </w:rPr>
-        <w:t>Lays</w:t>
-      </w:r>
-      <w:proofErr w:type="spellEnd"/>
-      <w:r>
-        <w:rPr>
-          <w:szCs w:val="24"/>
-        </w:rPr>
-        <w:t xml:space="preserve"> Saraiva</w:t>
+        <w:t xml:space="preserve"> Sarah Lays Saraiva</w:t>
       </w:r>
       <w:r>
         <w:rPr>
@@ -13038,53 +12572,27 @@
           <w:bCs/>
           <w:lang w:val="en-US"/>
         </w:rPr>
-        <w:t xml:space="preserve">A business </w:t>
-      </w:r>
-      <w:proofErr w:type="gramStart"/>
+        <w:t>A business process oriented method to design supply chain performance measurement systems</w:t>
+      </w:r>
       <w:r>
         <w:rPr>
           <w:b/>
           <w:bCs/>
           <w:lang w:val="en-US"/>
         </w:rPr>
-        <w:t>process oriented</w:t>
-      </w:r>
-      <w:proofErr w:type="gramEnd"/>
-      <w:r>
-        <w:rPr>
-          <w:b/>
-          <w:bCs/>
+        <w:t xml:space="preserve">. </w:t>
+      </w:r>
+      <w:r>
+        <w:rPr>
           <w:lang w:val="en-US"/>
         </w:rPr>
-        <w:t xml:space="preserve"> method to design supply chain performance measurement systems</w:t>
-      </w:r>
-      <w:r>
-        <w:rPr>
-          <w:b/>
-          <w:bCs/>
+        <w:t xml:space="preserve">International Journal of Business Performance Management, </w:t>
+      </w:r>
+      <w:r>
+        <w:rPr>
           <w:lang w:val="en-US"/>
         </w:rPr>
-        <w:t xml:space="preserve">. </w:t>
-      </w:r>
-      <w:r>
-        <w:rPr>
-          <w:lang w:val="en-US"/>
-        </w:rPr>
-        <w:t xml:space="preserve">International Journal of Business Performance Management, </w:t>
-      </w:r>
-      <w:proofErr w:type="spellStart"/>
-      <w:r>
-        <w:rPr>
-          <w:lang w:val="en-US"/>
-        </w:rPr>
-        <w:t>Inderscience</w:t>
-      </w:r>
-      <w:proofErr w:type="spellEnd"/>
-      <w:r>
-        <w:rPr>
-          <w:lang w:val="en-US"/>
-        </w:rPr>
-        <w:t xml:space="preserve">, 2011, 12 (4), p.354-376. </w:t>
+        <w:t xml:space="preserve">Inderscience, 2011, 12 (4), p.354-376. </w:t>
       </w:r>
     </w:p>
     <w:p>
@@ -13191,37 +12699,12 @@
         </w:rPr>
         <w:t xml:space="preserve">https://www.ecommercebrasil.com.br/artigos/cadeia-de-abastecimento. </w:t>
       </w:r>
-      <w:proofErr w:type="spellStart"/>
       <w:r>
         <w:rPr>
           <w:szCs w:val="24"/>
           <w:lang w:val="en-US"/>
         </w:rPr>
-        <w:t>Acesso</w:t>
-      </w:r>
-      <w:proofErr w:type="spellEnd"/>
-      <w:r>
-        <w:rPr>
-          <w:szCs w:val="24"/>
-          <w:lang w:val="en-US"/>
-        </w:rPr>
-        <w:t xml:space="preserve"> </w:t>
-      </w:r>
-      <w:proofErr w:type="spellStart"/>
-      <w:r>
-        <w:rPr>
-          <w:szCs w:val="24"/>
-          <w:lang w:val="en-US"/>
-        </w:rPr>
-        <w:t>em</w:t>
-      </w:r>
-      <w:proofErr w:type="spellEnd"/>
-      <w:r>
-        <w:rPr>
-          <w:szCs w:val="24"/>
-          <w:lang w:val="en-US"/>
-        </w:rPr>
-        <w:t>: 26 set</w:t>
+        <w:t>Acesso em: 26 set</w:t>
       </w:r>
       <w:r>
         <w:rPr>
@@ -13263,63 +12746,7 @@
         <w:rPr>
           <w:lang w:val="en-US"/>
         </w:rPr>
-        <w:t xml:space="preserve">, 307 p. </w:t>
-      </w:r>
-      <w:proofErr w:type="spellStart"/>
-      <w:r>
-        <w:rPr>
-          <w:lang w:val="en-US"/>
-        </w:rPr>
-        <w:t>Tese</w:t>
-      </w:r>
-      <w:proofErr w:type="spellEnd"/>
-      <w:r>
-        <w:rPr>
-          <w:lang w:val="en-US"/>
-        </w:rPr>
-        <w:t xml:space="preserve"> (</w:t>
-      </w:r>
-      <w:proofErr w:type="spellStart"/>
-      <w:r>
-        <w:rPr>
-          <w:lang w:val="en-US"/>
-        </w:rPr>
-        <w:t>Doutorado</w:t>
-      </w:r>
-      <w:proofErr w:type="spellEnd"/>
-      <w:r>
-        <w:rPr>
-          <w:lang w:val="en-US"/>
-        </w:rPr>
-        <w:t xml:space="preserve"> </w:t>
-      </w:r>
-      <w:proofErr w:type="spellStart"/>
-      <w:r>
-        <w:rPr>
-          <w:lang w:val="en-US"/>
-        </w:rPr>
-        <w:t>em</w:t>
-      </w:r>
-      <w:proofErr w:type="spellEnd"/>
-      <w:r>
-        <w:rPr>
-          <w:lang w:val="en-US"/>
-        </w:rPr>
-        <w:t xml:space="preserve"> </w:t>
-      </w:r>
-      <w:proofErr w:type="spellStart"/>
-      <w:r>
-        <w:rPr>
-          <w:lang w:val="en-US"/>
-        </w:rPr>
-        <w:t>Filosofia</w:t>
-      </w:r>
-      <w:proofErr w:type="spellEnd"/>
-      <w:r>
-        <w:rPr>
-          <w:lang w:val="en-US"/>
-        </w:rPr>
-        <w:t xml:space="preserve">). </w:t>
+        <w:t xml:space="preserve">, 307 p. Tese (Doutorado em Filosofia). </w:t>
       </w:r>
       <w:r>
         <w:t>Harvard University. Massachusetts. 1997</w:t>
@@ -13431,21 +12858,7 @@
           <w:szCs w:val="24"/>
         </w:rPr>
         <w:lastRenderedPageBreak/>
-        <w:t xml:space="preserve">OLIVEIRA, Andressa Luiza </w:t>
-      </w:r>
-      <w:proofErr w:type="spellStart"/>
-      <w:r>
-        <w:rPr>
-          <w:szCs w:val="24"/>
-        </w:rPr>
-        <w:t>Bortolaso</w:t>
-      </w:r>
-      <w:proofErr w:type="spellEnd"/>
-      <w:r>
-        <w:rPr>
-          <w:szCs w:val="24"/>
-        </w:rPr>
-        <w:t xml:space="preserve"> de. </w:t>
+        <w:t xml:space="preserve">OLIVEIRA, Andressa Luiza Bortolaso de. </w:t>
       </w:r>
       <w:r>
         <w:rPr>
@@ -13814,23 +13227,8 @@
         <w:rPr>
           <w:szCs w:val="24"/>
         </w:rPr>
-        <w:t xml:space="preserve">Sociedade </w:t>
-      </w:r>
-      <w:proofErr w:type="spellStart"/>
-      <w:r>
-        <w:rPr>
-          <w:szCs w:val="24"/>
-        </w:rPr>
-        <w:t>sensoriada</w:t>
-      </w:r>
-      <w:proofErr w:type="spellEnd"/>
-      <w:r>
-        <w:rPr>
-          <w:szCs w:val="24"/>
-        </w:rPr>
-        <w:t xml:space="preserve">: a sociedade da transformação digital. </w:t>
-      </w:r>
-      <w:proofErr w:type="spellStart"/>
+        <w:t xml:space="preserve">Sociedade sensoriada: a sociedade da transformação digital. </w:t>
+      </w:r>
       <w:r>
         <w:rPr>
           <w:b/>
@@ -13838,74 +13236,28 @@
           <w:szCs w:val="24"/>
           <w:lang w:val="en-US"/>
         </w:rPr>
-        <w:t>Estudos</w:t>
-      </w:r>
-      <w:proofErr w:type="spellEnd"/>
-      <w:r>
-        <w:rPr>
-          <w:b/>
-          <w:bCs/>
+        <w:t>Estudos Avançados [online]</w:t>
+      </w:r>
+      <w:r>
+        <w:rPr>
           <w:szCs w:val="24"/>
           <w:lang w:val="en-US"/>
         </w:rPr>
+        <w:t>.</w:t>
+      </w:r>
+      <w:r>
+        <w:rPr>
+          <w:szCs w:val="24"/>
+          <w:lang w:val="en-US"/>
+        </w:rPr>
         <w:t xml:space="preserve"> </w:t>
       </w:r>
-      <w:proofErr w:type="spellStart"/>
-      <w:r>
-        <w:rPr>
-          <w:b/>
-          <w:bCs/>
+      <w:r>
+        <w:rPr>
           <w:szCs w:val="24"/>
           <w:lang w:val="en-US"/>
         </w:rPr>
-        <w:t>Avançados</w:t>
-      </w:r>
-      <w:proofErr w:type="spellEnd"/>
-      <w:r>
-        <w:rPr>
-          <w:b/>
-          <w:bCs/>
-          <w:szCs w:val="24"/>
-          <w:lang w:val="en-US"/>
-        </w:rPr>
-        <w:t xml:space="preserve"> [online]</w:t>
-      </w:r>
-      <w:r>
-        <w:rPr>
-          <w:szCs w:val="24"/>
-          <w:lang w:val="en-US"/>
-        </w:rPr>
-        <w:t>.</w:t>
-      </w:r>
-      <w:r>
-        <w:rPr>
-          <w:szCs w:val="24"/>
-          <w:lang w:val="en-US"/>
-        </w:rPr>
-        <w:t xml:space="preserve"> </w:t>
-      </w:r>
-      <w:r>
-        <w:rPr>
-          <w:szCs w:val="24"/>
-          <w:lang w:val="en-US"/>
-        </w:rPr>
-        <w:t>[</w:t>
-      </w:r>
-      <w:proofErr w:type="spellStart"/>
-      <w:r>
-        <w:rPr>
-          <w:szCs w:val="24"/>
-          <w:lang w:val="en-US"/>
-        </w:rPr>
-        <w:t>S.l.</w:t>
-      </w:r>
-      <w:proofErr w:type="spellEnd"/>
-      <w:r>
-        <w:rPr>
-          <w:szCs w:val="24"/>
-          <w:lang w:val="en-US"/>
-        </w:rPr>
-        <w:t>],</w:t>
+        <w:t>[S.l.],</w:t>
       </w:r>
       <w:r>
         <w:rPr>
@@ -14004,6 +13356,2293 @@
         </w:rPr>
         <w:t xml:space="preserve"> Business Press, 2014.</w:t>
       </w:r>
+    </w:p>
+    <w:p>
+      <w:pPr>
+        <w:keepNext w:val="0"/>
+        <w:keepLines w:val="0"/>
+        <w:rPr>
+          <w:lang w:val="en-US"/>
+        </w:rPr>
+      </w:pPr>
+      <w:r>
+        <w:rPr>
+          <w:lang w:val="en-US"/>
+        </w:rPr>
+        <w:br w:type="page"/>
+      </w:r>
+    </w:p>
+    <w:p>
+      <w:pPr>
+        <w:pStyle w:val="TF-xAvalTTULO"/>
+      </w:pPr>
+      <w:r>
+        <w:lastRenderedPageBreak/>
+        <w:t>FORMULÁRIO  DE  avaliação</w:t>
+      </w:r>
+      <w:r>
+        <w:t xml:space="preserve"> SIS Acadêmico</w:t>
+      </w:r>
+    </w:p>
+    <w:p>
+      <w:pPr>
+        <w:pStyle w:val="TF-xAvalTTULO"/>
+      </w:pPr>
+      <w:r>
+        <w:t xml:space="preserve">PROFESSOR </w:t>
+      </w:r>
+      <w:r>
+        <w:t>AVALIADOR – projeto</w:t>
+      </w:r>
+    </w:p>
+    <w:p>
+      <w:pPr>
+        <w:pStyle w:val="TF-xAvalLINHA"/>
+      </w:pPr>
+      <w:r>
+        <w:t>Avaliador(a):</w:t>
+      </w:r>
+      <w:r>
+        <w:tab/>
+      </w:r>
+      <w:r>
+        <w:t>Aurélio Faustino Hoppe</w:t>
+      </w:r>
+    </w:p>
+    <w:p>
+      <w:pPr>
+        <w:pStyle w:val="TF-xAvalLINHA"/>
+        <w:tabs>
+          <w:tab w:val="left" w:leader="underscore" w:pos="6237"/>
+        </w:tabs>
+        <w:rPr>
+          <w:sz w:val="16"/>
+          <w:szCs w:val="21"/>
+        </w:rPr>
+      </w:pPr>
+      <w:r>
+        <w:rPr>
+          <w:sz w:val="16"/>
+          <w:szCs w:val="21"/>
+        </w:rPr>
+        <w:t>Atenção: quando o avaliador marcar algum item como atende parcialmente ou não atende, deve obrigatoriamente indicar os motivos no texto, para que o aluno saiba o porquê da avaliação.</w:t>
+      </w:r>
+    </w:p>
+    <w:tbl>
+      <w:tblPr>
+        <w:tblW w:w="5000" w:type="pct"/>
+        <w:jc w:val="center"/>
+        <w:tblBorders>
+          <w:top w:val="single" w:sz="4" w:space="0" w:color="auto"/>
+          <w:left w:val="single" w:sz="4" w:space="0" w:color="auto"/>
+          <w:bottom w:val="single" w:sz="4" w:space="0" w:color="auto"/>
+          <w:right w:val="single" w:sz="4" w:space="0" w:color="auto"/>
+        </w:tblBorders>
+        <w:tblLayout w:type="fixed"/>
+        <w:tblCellMar>
+          <w:left w:w="70" w:type="dxa"/>
+          <w:right w:w="70" w:type="dxa"/>
+        </w:tblCellMar>
+        <w:tblLook w:val="04A0" w:firstRow="1" w:lastRow="0" w:firstColumn="1" w:lastColumn="0" w:noHBand="0" w:noVBand="1"/>
+      </w:tblPr>
+      <w:tblGrid>
+        <w:gridCol w:w="639"/>
+        <w:gridCol w:w="6948"/>
+        <w:gridCol w:w="431"/>
+        <w:gridCol w:w="539"/>
+        <w:gridCol w:w="479"/>
+      </w:tblGrid>
+      <w:tr>
+        <w:trPr>
+          <w:cantSplit/>
+          <w:trHeight w:val="1071"/>
+          <w:jc w:val="center"/>
+        </w:trPr>
+        <w:tc>
+          <w:tcPr>
+            <w:tcW w:w="4198" w:type="pct"/>
+            <w:gridSpan w:val="2"/>
+            <w:tcBorders>
+              <w:top w:val="single" w:sz="12" w:space="0" w:color="auto"/>
+              <w:left w:val="single" w:sz="12" w:space="0" w:color="auto"/>
+              <w:bottom w:val="single" w:sz="12" w:space="0" w:color="auto"/>
+              <w:right w:val="single" w:sz="4" w:space="0" w:color="auto"/>
+            </w:tcBorders>
+            <w:vAlign w:val="center"/>
+            <w:hideMark/>
+          </w:tcPr>
+          <w:p>
+            <w:pPr>
+              <w:pStyle w:val="TF-xAvalITEMTABELA"/>
+            </w:pPr>
+            <w:r>
+              <w:t>ASPECTOS   AVALIADOS</w:t>
+            </w:r>
+          </w:p>
+        </w:tc>
+        <w:tc>
+          <w:tcPr>
+            <w:tcW w:w="239" w:type="pct"/>
+            <w:tcBorders>
+              <w:top w:val="single" w:sz="12" w:space="0" w:color="auto"/>
+              <w:left w:val="single" w:sz="4" w:space="0" w:color="auto"/>
+              <w:bottom w:val="single" w:sz="12" w:space="0" w:color="auto"/>
+              <w:right w:val="single" w:sz="4" w:space="0" w:color="auto"/>
+            </w:tcBorders>
+            <w:textDirection w:val="btLr"/>
+            <w:hideMark/>
+          </w:tcPr>
+          <w:p>
+            <w:pPr>
+              <w:pStyle w:val="TF-xAvalITEMTABELA"/>
+            </w:pPr>
+            <w:r>
+              <w:t>atende</w:t>
+            </w:r>
+          </w:p>
+        </w:tc>
+        <w:tc>
+          <w:tcPr>
+            <w:tcW w:w="298" w:type="pct"/>
+            <w:tcBorders>
+              <w:top w:val="single" w:sz="12" w:space="0" w:color="auto"/>
+              <w:left w:val="single" w:sz="4" w:space="0" w:color="auto"/>
+              <w:bottom w:val="single" w:sz="12" w:space="0" w:color="auto"/>
+              <w:right w:val="single" w:sz="4" w:space="0" w:color="auto"/>
+            </w:tcBorders>
+            <w:textDirection w:val="btLr"/>
+            <w:hideMark/>
+          </w:tcPr>
+          <w:p>
+            <w:pPr>
+              <w:pStyle w:val="TF-xAvalITEMTABELA"/>
+            </w:pPr>
+            <w:r>
+              <w:t>atende parcialmente</w:t>
+            </w:r>
+          </w:p>
+        </w:tc>
+        <w:tc>
+          <w:tcPr>
+            <w:tcW w:w="265" w:type="pct"/>
+            <w:tcBorders>
+              <w:top w:val="single" w:sz="12" w:space="0" w:color="auto"/>
+              <w:left w:val="single" w:sz="4" w:space="0" w:color="auto"/>
+              <w:bottom w:val="single" w:sz="12" w:space="0" w:color="auto"/>
+              <w:right w:val="single" w:sz="12" w:space="0" w:color="auto"/>
+            </w:tcBorders>
+            <w:textDirection w:val="btLr"/>
+            <w:hideMark/>
+          </w:tcPr>
+          <w:p>
+            <w:pPr>
+              <w:pStyle w:val="TF-xAvalITEMTABELA"/>
+            </w:pPr>
+            <w:r>
+              <w:t>não atende</w:t>
+            </w:r>
+          </w:p>
+        </w:tc>
+      </w:tr>
+      <w:tr>
+        <w:trPr>
+          <w:cantSplit/>
+          <w:trHeight w:val="319"/>
+          <w:jc w:val="center"/>
+        </w:trPr>
+        <w:tc>
+          <w:tcPr>
+            <w:tcW w:w="353" w:type="pct"/>
+            <w:vMerge w:val="restart"/>
+            <w:tcBorders>
+              <w:top w:val="single" w:sz="12" w:space="0" w:color="auto"/>
+              <w:left w:val="single" w:sz="12" w:space="0" w:color="auto"/>
+              <w:bottom w:val="single" w:sz="12" w:space="0" w:color="auto"/>
+              <w:right w:val="single" w:sz="4" w:space="0" w:color="auto"/>
+            </w:tcBorders>
+            <w:textDirection w:val="btLr"/>
+            <w:tcFitText/>
+            <w:vAlign w:val="center"/>
+            <w:hideMark/>
+          </w:tcPr>
+          <w:p>
+            <w:pPr>
+              <w:pStyle w:val="TF-xAvalITEMTABELA"/>
+            </w:pPr>
+            <w:r>
+              <w:t>ASPECTOS TÉCNICOS</w:t>
+            </w:r>
+          </w:p>
+        </w:tc>
+        <w:tc>
+          <w:tcPr>
+            <w:tcW w:w="3845" w:type="pct"/>
+            <w:tcBorders>
+              <w:top w:val="single" w:sz="12" w:space="0" w:color="auto"/>
+              <w:left w:val="single" w:sz="4" w:space="0" w:color="auto"/>
+              <w:bottom w:val="single" w:sz="4" w:space="0" w:color="auto"/>
+              <w:right w:val="single" w:sz="4" w:space="0" w:color="auto"/>
+            </w:tcBorders>
+            <w:hideMark/>
+          </w:tcPr>
+          <w:p>
+            <w:pPr>
+              <w:pStyle w:val="TF-xAvalITEM"/>
+              <w:numPr>
+                <w:ilvl w:val="0"/>
+                <w:numId w:val="13"/>
+              </w:numPr>
+            </w:pPr>
+            <w:r>
+              <w:t>INTRODUÇÃO</w:t>
+            </w:r>
+          </w:p>
+          <w:p>
+            <w:pPr>
+              <w:pStyle w:val="TF-xAvalITEMDETALHE"/>
+            </w:pPr>
+            <w:r>
+              <w:t>O tema de pesquisa está devidamente contextualizado/delimitado?</w:t>
+            </w:r>
+          </w:p>
+        </w:tc>
+        <w:tc>
+          <w:tcPr>
+            <w:tcW w:w="239" w:type="pct"/>
+            <w:tcBorders>
+              <w:top w:val="single" w:sz="12" w:space="0" w:color="auto"/>
+              <w:left w:val="single" w:sz="4" w:space="0" w:color="auto"/>
+              <w:bottom w:val="single" w:sz="4" w:space="0" w:color="auto"/>
+              <w:right w:val="single" w:sz="4" w:space="0" w:color="auto"/>
+            </w:tcBorders>
+          </w:tcPr>
+          <w:p>
+            <w:pPr>
+              <w:keepNext w:val="0"/>
+              <w:keepLines w:val="0"/>
+              <w:ind w:left="709" w:hanging="709"/>
+              <w:jc w:val="center"/>
+              <w:rPr>
+                <w:sz w:val="18"/>
+              </w:rPr>
+            </w:pPr>
+          </w:p>
+        </w:tc>
+        <w:tc>
+          <w:tcPr>
+            <w:tcW w:w="298" w:type="pct"/>
+            <w:tcBorders>
+              <w:top w:val="single" w:sz="12" w:space="0" w:color="auto"/>
+              <w:left w:val="single" w:sz="4" w:space="0" w:color="auto"/>
+              <w:bottom w:val="single" w:sz="4" w:space="0" w:color="auto"/>
+              <w:right w:val="single" w:sz="4" w:space="0" w:color="auto"/>
+            </w:tcBorders>
+          </w:tcPr>
+          <w:p>
+            <w:pPr>
+              <w:keepNext w:val="0"/>
+              <w:keepLines w:val="0"/>
+              <w:ind w:left="709" w:hanging="709"/>
+              <w:jc w:val="center"/>
+              <w:rPr>
+                <w:sz w:val="18"/>
+              </w:rPr>
+            </w:pPr>
+          </w:p>
+        </w:tc>
+        <w:tc>
+          <w:tcPr>
+            <w:tcW w:w="265" w:type="pct"/>
+            <w:tcBorders>
+              <w:top w:val="single" w:sz="12" w:space="0" w:color="auto"/>
+              <w:left w:val="single" w:sz="4" w:space="0" w:color="auto"/>
+              <w:bottom w:val="single" w:sz="4" w:space="0" w:color="auto"/>
+              <w:right w:val="single" w:sz="12" w:space="0" w:color="auto"/>
+            </w:tcBorders>
+          </w:tcPr>
+          <w:p>
+            <w:pPr>
+              <w:keepNext w:val="0"/>
+              <w:keepLines w:val="0"/>
+              <w:ind w:left="709" w:hanging="709"/>
+              <w:jc w:val="center"/>
+              <w:rPr>
+                <w:sz w:val="18"/>
+              </w:rPr>
+            </w:pPr>
+          </w:p>
+        </w:tc>
+      </w:tr>
+      <w:tr>
+        <w:trPr>
+          <w:cantSplit/>
+          <w:trHeight w:val="245"/>
+          <w:jc w:val="center"/>
+        </w:trPr>
+        <w:tc>
+          <w:tcPr>
+            <w:tcW w:w="353" w:type="pct"/>
+            <w:vMerge/>
+            <w:tcBorders>
+              <w:top w:val="single" w:sz="12" w:space="0" w:color="auto"/>
+              <w:left w:val="single" w:sz="12" w:space="0" w:color="auto"/>
+              <w:bottom w:val="single" w:sz="12" w:space="0" w:color="auto"/>
+              <w:right w:val="single" w:sz="4" w:space="0" w:color="auto"/>
+            </w:tcBorders>
+            <w:vAlign w:val="center"/>
+            <w:hideMark/>
+          </w:tcPr>
+          <w:p>
+            <w:pPr>
+              <w:keepNext w:val="0"/>
+              <w:keepLines w:val="0"/>
+              <w:rPr>
+                <w:sz w:val="18"/>
+              </w:rPr>
+            </w:pPr>
+          </w:p>
+        </w:tc>
+        <w:tc>
+          <w:tcPr>
+            <w:tcW w:w="3845" w:type="pct"/>
+            <w:tcBorders>
+              <w:top w:val="single" w:sz="4" w:space="0" w:color="auto"/>
+              <w:left w:val="single" w:sz="4" w:space="0" w:color="auto"/>
+              <w:bottom w:val="single" w:sz="4" w:space="0" w:color="auto"/>
+              <w:right w:val="single" w:sz="4" w:space="0" w:color="auto"/>
+            </w:tcBorders>
+            <w:hideMark/>
+          </w:tcPr>
+          <w:p>
+            <w:pPr>
+              <w:pStyle w:val="TF-xAvalITEMDETALHE"/>
+            </w:pPr>
+            <w:r>
+              <w:t>O problema está claramente formulado?</w:t>
+            </w:r>
+          </w:p>
+        </w:tc>
+        <w:tc>
+          <w:tcPr>
+            <w:tcW w:w="239" w:type="pct"/>
+            <w:tcBorders>
+              <w:top w:val="single" w:sz="4" w:space="0" w:color="auto"/>
+              <w:left w:val="single" w:sz="4" w:space="0" w:color="auto"/>
+              <w:bottom w:val="single" w:sz="4" w:space="0" w:color="auto"/>
+              <w:right w:val="single" w:sz="4" w:space="0" w:color="auto"/>
+            </w:tcBorders>
+          </w:tcPr>
+          <w:p>
+            <w:pPr>
+              <w:keepNext w:val="0"/>
+              <w:keepLines w:val="0"/>
+              <w:ind w:left="709" w:hanging="709"/>
+              <w:jc w:val="center"/>
+              <w:rPr>
+                <w:sz w:val="18"/>
+              </w:rPr>
+            </w:pPr>
+          </w:p>
+        </w:tc>
+        <w:tc>
+          <w:tcPr>
+            <w:tcW w:w="298" w:type="pct"/>
+            <w:tcBorders>
+              <w:top w:val="single" w:sz="4" w:space="0" w:color="auto"/>
+              <w:left w:val="single" w:sz="4" w:space="0" w:color="auto"/>
+              <w:bottom w:val="single" w:sz="4" w:space="0" w:color="auto"/>
+              <w:right w:val="single" w:sz="4" w:space="0" w:color="auto"/>
+            </w:tcBorders>
+          </w:tcPr>
+          <w:p>
+            <w:pPr>
+              <w:keepNext w:val="0"/>
+              <w:keepLines w:val="0"/>
+              <w:ind w:left="709" w:hanging="709"/>
+              <w:jc w:val="center"/>
+              <w:rPr>
+                <w:sz w:val="18"/>
+              </w:rPr>
+            </w:pPr>
+          </w:p>
+        </w:tc>
+        <w:tc>
+          <w:tcPr>
+            <w:tcW w:w="265" w:type="pct"/>
+            <w:tcBorders>
+              <w:top w:val="single" w:sz="4" w:space="0" w:color="auto"/>
+              <w:left w:val="single" w:sz="4" w:space="0" w:color="auto"/>
+              <w:bottom w:val="single" w:sz="4" w:space="0" w:color="auto"/>
+              <w:right w:val="single" w:sz="12" w:space="0" w:color="auto"/>
+            </w:tcBorders>
+          </w:tcPr>
+          <w:p>
+            <w:pPr>
+              <w:keepNext w:val="0"/>
+              <w:keepLines w:val="0"/>
+              <w:ind w:left="709" w:hanging="709"/>
+              <w:jc w:val="center"/>
+              <w:rPr>
+                <w:sz w:val="18"/>
+              </w:rPr>
+            </w:pPr>
+          </w:p>
+        </w:tc>
+      </w:tr>
+      <w:tr>
+        <w:trPr>
+          <w:cantSplit/>
+          <w:jc w:val="center"/>
+        </w:trPr>
+        <w:tc>
+          <w:tcPr>
+            <w:tcW w:w="353" w:type="pct"/>
+            <w:vMerge/>
+            <w:tcBorders>
+              <w:top w:val="single" w:sz="12" w:space="0" w:color="auto"/>
+              <w:left w:val="single" w:sz="12" w:space="0" w:color="auto"/>
+              <w:bottom w:val="single" w:sz="12" w:space="0" w:color="auto"/>
+              <w:right w:val="single" w:sz="4" w:space="0" w:color="auto"/>
+            </w:tcBorders>
+            <w:vAlign w:val="center"/>
+            <w:hideMark/>
+          </w:tcPr>
+          <w:p>
+            <w:pPr>
+              <w:keepNext w:val="0"/>
+              <w:keepLines w:val="0"/>
+              <w:rPr>
+                <w:sz w:val="18"/>
+              </w:rPr>
+            </w:pPr>
+          </w:p>
+        </w:tc>
+        <w:tc>
+          <w:tcPr>
+            <w:tcW w:w="3845" w:type="pct"/>
+            <w:tcBorders>
+              <w:top w:val="single" w:sz="4" w:space="0" w:color="auto"/>
+              <w:left w:val="single" w:sz="4" w:space="0" w:color="auto"/>
+              <w:bottom w:val="single" w:sz="4" w:space="0" w:color="auto"/>
+              <w:right w:val="single" w:sz="4" w:space="0" w:color="auto"/>
+            </w:tcBorders>
+            <w:hideMark/>
+          </w:tcPr>
+          <w:p>
+            <w:pPr>
+              <w:pStyle w:val="TF-xAvalITEM"/>
+              <w:numPr>
+                <w:ilvl w:val="0"/>
+                <w:numId w:val="12"/>
+              </w:numPr>
+            </w:pPr>
+            <w:r>
+              <w:t>OBJETIVOS</w:t>
+            </w:r>
+          </w:p>
+          <w:p>
+            <w:pPr>
+              <w:pStyle w:val="TF-xAvalITEMDETALHE"/>
+            </w:pPr>
+            <w:r>
+              <w:t>O objetivo principal está claramente definido e é passível de ser alcançado?</w:t>
+            </w:r>
+          </w:p>
+        </w:tc>
+        <w:tc>
+          <w:tcPr>
+            <w:tcW w:w="239" w:type="pct"/>
+            <w:tcBorders>
+              <w:top w:val="single" w:sz="4" w:space="0" w:color="auto"/>
+              <w:left w:val="single" w:sz="4" w:space="0" w:color="auto"/>
+              <w:bottom w:val="single" w:sz="4" w:space="0" w:color="auto"/>
+              <w:right w:val="single" w:sz="4" w:space="0" w:color="auto"/>
+            </w:tcBorders>
+          </w:tcPr>
+          <w:p>
+            <w:pPr>
+              <w:keepNext w:val="0"/>
+              <w:keepLines w:val="0"/>
+              <w:ind w:left="709" w:hanging="709"/>
+              <w:jc w:val="center"/>
+              <w:rPr>
+                <w:sz w:val="18"/>
+              </w:rPr>
+            </w:pPr>
+          </w:p>
+        </w:tc>
+        <w:tc>
+          <w:tcPr>
+            <w:tcW w:w="298" w:type="pct"/>
+            <w:tcBorders>
+              <w:top w:val="single" w:sz="4" w:space="0" w:color="auto"/>
+              <w:left w:val="single" w:sz="4" w:space="0" w:color="auto"/>
+              <w:bottom w:val="single" w:sz="4" w:space="0" w:color="auto"/>
+              <w:right w:val="single" w:sz="4" w:space="0" w:color="auto"/>
+            </w:tcBorders>
+          </w:tcPr>
+          <w:p>
+            <w:pPr>
+              <w:keepNext w:val="0"/>
+              <w:keepLines w:val="0"/>
+              <w:ind w:left="709" w:hanging="709"/>
+              <w:jc w:val="center"/>
+              <w:rPr>
+                <w:sz w:val="18"/>
+              </w:rPr>
+            </w:pPr>
+          </w:p>
+        </w:tc>
+        <w:tc>
+          <w:tcPr>
+            <w:tcW w:w="265" w:type="pct"/>
+            <w:tcBorders>
+              <w:top w:val="single" w:sz="4" w:space="0" w:color="auto"/>
+              <w:left w:val="single" w:sz="4" w:space="0" w:color="auto"/>
+              <w:bottom w:val="single" w:sz="4" w:space="0" w:color="auto"/>
+              <w:right w:val="single" w:sz="12" w:space="0" w:color="auto"/>
+            </w:tcBorders>
+          </w:tcPr>
+          <w:p>
+            <w:pPr>
+              <w:keepNext w:val="0"/>
+              <w:keepLines w:val="0"/>
+              <w:ind w:left="709" w:hanging="709"/>
+              <w:jc w:val="center"/>
+              <w:rPr>
+                <w:sz w:val="18"/>
+              </w:rPr>
+            </w:pPr>
+          </w:p>
+        </w:tc>
+      </w:tr>
+      <w:tr>
+        <w:trPr>
+          <w:cantSplit/>
+          <w:trHeight w:val="130"/>
+          <w:jc w:val="center"/>
+        </w:trPr>
+        <w:tc>
+          <w:tcPr>
+            <w:tcW w:w="353" w:type="pct"/>
+            <w:vMerge/>
+            <w:tcBorders>
+              <w:top w:val="single" w:sz="12" w:space="0" w:color="auto"/>
+              <w:left w:val="single" w:sz="12" w:space="0" w:color="auto"/>
+              <w:bottom w:val="single" w:sz="12" w:space="0" w:color="auto"/>
+              <w:right w:val="single" w:sz="4" w:space="0" w:color="auto"/>
+            </w:tcBorders>
+            <w:vAlign w:val="center"/>
+            <w:hideMark/>
+          </w:tcPr>
+          <w:p>
+            <w:pPr>
+              <w:keepNext w:val="0"/>
+              <w:keepLines w:val="0"/>
+              <w:rPr>
+                <w:sz w:val="18"/>
+              </w:rPr>
+            </w:pPr>
+          </w:p>
+        </w:tc>
+        <w:tc>
+          <w:tcPr>
+            <w:tcW w:w="3845" w:type="pct"/>
+            <w:tcBorders>
+              <w:top w:val="single" w:sz="4" w:space="0" w:color="auto"/>
+              <w:left w:val="single" w:sz="4" w:space="0" w:color="auto"/>
+              <w:bottom w:val="single" w:sz="4" w:space="0" w:color="auto"/>
+              <w:right w:val="single" w:sz="4" w:space="0" w:color="auto"/>
+            </w:tcBorders>
+            <w:hideMark/>
+          </w:tcPr>
+          <w:p>
+            <w:pPr>
+              <w:pStyle w:val="TF-xAvalITEMDETALHE"/>
+            </w:pPr>
+            <w:r>
+              <w:t xml:space="preserve">Os objetivos específicos são coerentes com o objetivo principal? </w:t>
+            </w:r>
+          </w:p>
+        </w:tc>
+        <w:tc>
+          <w:tcPr>
+            <w:tcW w:w="239" w:type="pct"/>
+            <w:tcBorders>
+              <w:top w:val="single" w:sz="4" w:space="0" w:color="auto"/>
+              <w:left w:val="single" w:sz="4" w:space="0" w:color="auto"/>
+              <w:bottom w:val="single" w:sz="4" w:space="0" w:color="auto"/>
+              <w:right w:val="single" w:sz="4" w:space="0" w:color="auto"/>
+            </w:tcBorders>
+          </w:tcPr>
+          <w:p>
+            <w:pPr>
+              <w:keepNext w:val="0"/>
+              <w:keepLines w:val="0"/>
+              <w:ind w:left="709" w:hanging="709"/>
+              <w:jc w:val="center"/>
+              <w:rPr>
+                <w:sz w:val="18"/>
+              </w:rPr>
+            </w:pPr>
+          </w:p>
+        </w:tc>
+        <w:tc>
+          <w:tcPr>
+            <w:tcW w:w="298" w:type="pct"/>
+            <w:tcBorders>
+              <w:top w:val="single" w:sz="4" w:space="0" w:color="auto"/>
+              <w:left w:val="single" w:sz="4" w:space="0" w:color="auto"/>
+              <w:bottom w:val="single" w:sz="4" w:space="0" w:color="auto"/>
+              <w:right w:val="single" w:sz="4" w:space="0" w:color="auto"/>
+            </w:tcBorders>
+          </w:tcPr>
+          <w:p>
+            <w:pPr>
+              <w:keepNext w:val="0"/>
+              <w:keepLines w:val="0"/>
+              <w:ind w:left="709" w:hanging="709"/>
+              <w:jc w:val="center"/>
+              <w:rPr>
+                <w:sz w:val="18"/>
+              </w:rPr>
+            </w:pPr>
+          </w:p>
+        </w:tc>
+        <w:tc>
+          <w:tcPr>
+            <w:tcW w:w="265" w:type="pct"/>
+            <w:tcBorders>
+              <w:top w:val="single" w:sz="4" w:space="0" w:color="auto"/>
+              <w:left w:val="single" w:sz="4" w:space="0" w:color="auto"/>
+              <w:bottom w:val="single" w:sz="4" w:space="0" w:color="auto"/>
+              <w:right w:val="single" w:sz="12" w:space="0" w:color="auto"/>
+            </w:tcBorders>
+          </w:tcPr>
+          <w:p>
+            <w:pPr>
+              <w:keepNext w:val="0"/>
+              <w:keepLines w:val="0"/>
+              <w:ind w:left="709" w:hanging="709"/>
+              <w:jc w:val="center"/>
+              <w:rPr>
+                <w:sz w:val="18"/>
+              </w:rPr>
+            </w:pPr>
+          </w:p>
+        </w:tc>
+      </w:tr>
+      <w:tr>
+        <w:trPr>
+          <w:cantSplit/>
+          <w:trHeight w:val="413"/>
+          <w:jc w:val="center"/>
+        </w:trPr>
+        <w:tc>
+          <w:tcPr>
+            <w:tcW w:w="353" w:type="pct"/>
+            <w:vMerge/>
+            <w:tcBorders>
+              <w:top w:val="single" w:sz="12" w:space="0" w:color="auto"/>
+              <w:left w:val="single" w:sz="12" w:space="0" w:color="auto"/>
+              <w:bottom w:val="single" w:sz="12" w:space="0" w:color="auto"/>
+              <w:right w:val="single" w:sz="4" w:space="0" w:color="auto"/>
+            </w:tcBorders>
+            <w:vAlign w:val="center"/>
+            <w:hideMark/>
+          </w:tcPr>
+          <w:p>
+            <w:pPr>
+              <w:keepNext w:val="0"/>
+              <w:keepLines w:val="0"/>
+              <w:rPr>
+                <w:sz w:val="18"/>
+              </w:rPr>
+            </w:pPr>
+          </w:p>
+        </w:tc>
+        <w:tc>
+          <w:tcPr>
+            <w:tcW w:w="3845" w:type="pct"/>
+            <w:tcBorders>
+              <w:top w:val="single" w:sz="4" w:space="0" w:color="auto"/>
+              <w:left w:val="single" w:sz="4" w:space="0" w:color="auto"/>
+              <w:bottom w:val="single" w:sz="4" w:space="0" w:color="auto"/>
+              <w:right w:val="single" w:sz="4" w:space="0" w:color="auto"/>
+            </w:tcBorders>
+            <w:hideMark/>
+          </w:tcPr>
+          <w:p>
+            <w:pPr>
+              <w:pStyle w:val="TF-xAvalITEM"/>
+              <w:numPr>
+                <w:ilvl w:val="0"/>
+                <w:numId w:val="12"/>
+              </w:numPr>
+              <w:jc w:val="left"/>
+            </w:pPr>
+            <w:r>
+              <w:t>TRABALHOS CORRELATOS</w:t>
+            </w:r>
+          </w:p>
+          <w:p>
+            <w:pPr>
+              <w:pStyle w:val="TF-xAvalITEMDETALHE"/>
+            </w:pPr>
+            <w:r>
+              <w:t>São apresentados trabalhos correlatos, bem como descritas as principais funcionalidades e os pontos fortes e fracos?</w:t>
+            </w:r>
+          </w:p>
+        </w:tc>
+        <w:tc>
+          <w:tcPr>
+            <w:tcW w:w="239" w:type="pct"/>
+            <w:tcBorders>
+              <w:top w:val="single" w:sz="4" w:space="0" w:color="auto"/>
+              <w:left w:val="single" w:sz="4" w:space="0" w:color="auto"/>
+              <w:bottom w:val="single" w:sz="4" w:space="0" w:color="auto"/>
+              <w:right w:val="single" w:sz="4" w:space="0" w:color="auto"/>
+            </w:tcBorders>
+          </w:tcPr>
+          <w:p>
+            <w:pPr>
+              <w:keepNext w:val="0"/>
+              <w:keepLines w:val="0"/>
+              <w:ind w:left="709" w:hanging="709"/>
+              <w:jc w:val="center"/>
+              <w:rPr>
+                <w:sz w:val="18"/>
+              </w:rPr>
+            </w:pPr>
+          </w:p>
+        </w:tc>
+        <w:tc>
+          <w:tcPr>
+            <w:tcW w:w="298" w:type="pct"/>
+            <w:tcBorders>
+              <w:top w:val="single" w:sz="4" w:space="0" w:color="auto"/>
+              <w:left w:val="single" w:sz="4" w:space="0" w:color="auto"/>
+              <w:bottom w:val="single" w:sz="4" w:space="0" w:color="auto"/>
+              <w:right w:val="single" w:sz="4" w:space="0" w:color="auto"/>
+            </w:tcBorders>
+          </w:tcPr>
+          <w:p>
+            <w:pPr>
+              <w:keepNext w:val="0"/>
+              <w:keepLines w:val="0"/>
+              <w:ind w:left="709" w:hanging="709"/>
+              <w:jc w:val="center"/>
+              <w:rPr>
+                <w:sz w:val="18"/>
+              </w:rPr>
+            </w:pPr>
+          </w:p>
+        </w:tc>
+        <w:tc>
+          <w:tcPr>
+            <w:tcW w:w="265" w:type="pct"/>
+            <w:tcBorders>
+              <w:top w:val="single" w:sz="4" w:space="0" w:color="auto"/>
+              <w:left w:val="single" w:sz="4" w:space="0" w:color="auto"/>
+              <w:bottom w:val="single" w:sz="4" w:space="0" w:color="auto"/>
+              <w:right w:val="single" w:sz="12" w:space="0" w:color="auto"/>
+            </w:tcBorders>
+          </w:tcPr>
+          <w:p>
+            <w:pPr>
+              <w:keepNext w:val="0"/>
+              <w:keepLines w:val="0"/>
+              <w:ind w:left="709" w:hanging="709"/>
+              <w:jc w:val="center"/>
+              <w:rPr>
+                <w:sz w:val="18"/>
+              </w:rPr>
+            </w:pPr>
+          </w:p>
+        </w:tc>
+      </w:tr>
+      <w:tr>
+        <w:trPr>
+          <w:cantSplit/>
+          <w:jc w:val="center"/>
+        </w:trPr>
+        <w:tc>
+          <w:tcPr>
+            <w:tcW w:w="353" w:type="pct"/>
+            <w:vMerge/>
+            <w:tcBorders>
+              <w:top w:val="single" w:sz="12" w:space="0" w:color="auto"/>
+              <w:left w:val="single" w:sz="12" w:space="0" w:color="auto"/>
+              <w:bottom w:val="single" w:sz="12" w:space="0" w:color="auto"/>
+              <w:right w:val="single" w:sz="4" w:space="0" w:color="auto"/>
+            </w:tcBorders>
+            <w:vAlign w:val="center"/>
+            <w:hideMark/>
+          </w:tcPr>
+          <w:p>
+            <w:pPr>
+              <w:keepNext w:val="0"/>
+              <w:keepLines w:val="0"/>
+              <w:rPr>
+                <w:sz w:val="18"/>
+              </w:rPr>
+            </w:pPr>
+          </w:p>
+        </w:tc>
+        <w:tc>
+          <w:tcPr>
+            <w:tcW w:w="3845" w:type="pct"/>
+            <w:tcBorders>
+              <w:top w:val="single" w:sz="4" w:space="0" w:color="auto"/>
+              <w:left w:val="single" w:sz="4" w:space="0" w:color="auto"/>
+              <w:bottom w:val="single" w:sz="4" w:space="0" w:color="auto"/>
+              <w:right w:val="single" w:sz="4" w:space="0" w:color="auto"/>
+            </w:tcBorders>
+            <w:hideMark/>
+          </w:tcPr>
+          <w:p>
+            <w:pPr>
+              <w:pStyle w:val="TF-xAvalITEM"/>
+              <w:numPr>
+                <w:ilvl w:val="0"/>
+                <w:numId w:val="12"/>
+              </w:numPr>
+            </w:pPr>
+            <w:r>
+              <w:t>JUSTIFICATIVA</w:t>
+            </w:r>
+          </w:p>
+          <w:p>
+            <w:pPr>
+              <w:pStyle w:val="TF-xAvalITEMDETALHE"/>
+            </w:pPr>
+            <w:r>
+              <w:t>Foi apresentado e discutido um quadro relacionando os trabalhos correlatos e suas principais funcionalidades com a proposta apresentada?</w:t>
+            </w:r>
+          </w:p>
+        </w:tc>
+        <w:tc>
+          <w:tcPr>
+            <w:tcW w:w="239" w:type="pct"/>
+            <w:tcBorders>
+              <w:top w:val="single" w:sz="4" w:space="0" w:color="auto"/>
+              <w:left w:val="single" w:sz="4" w:space="0" w:color="auto"/>
+              <w:bottom w:val="single" w:sz="4" w:space="0" w:color="auto"/>
+              <w:right w:val="single" w:sz="4" w:space="0" w:color="auto"/>
+            </w:tcBorders>
+          </w:tcPr>
+          <w:p>
+            <w:pPr>
+              <w:keepNext w:val="0"/>
+              <w:keepLines w:val="0"/>
+              <w:ind w:left="709" w:hanging="709"/>
+              <w:jc w:val="center"/>
+              <w:rPr>
+                <w:sz w:val="18"/>
+              </w:rPr>
+            </w:pPr>
+          </w:p>
+        </w:tc>
+        <w:tc>
+          <w:tcPr>
+            <w:tcW w:w="298" w:type="pct"/>
+            <w:tcBorders>
+              <w:top w:val="single" w:sz="4" w:space="0" w:color="auto"/>
+              <w:left w:val="single" w:sz="4" w:space="0" w:color="auto"/>
+              <w:bottom w:val="single" w:sz="4" w:space="0" w:color="auto"/>
+              <w:right w:val="single" w:sz="4" w:space="0" w:color="auto"/>
+            </w:tcBorders>
+          </w:tcPr>
+          <w:p>
+            <w:pPr>
+              <w:keepNext w:val="0"/>
+              <w:keepLines w:val="0"/>
+              <w:ind w:left="709" w:hanging="709"/>
+              <w:jc w:val="center"/>
+              <w:rPr>
+                <w:sz w:val="18"/>
+              </w:rPr>
+            </w:pPr>
+          </w:p>
+        </w:tc>
+        <w:tc>
+          <w:tcPr>
+            <w:tcW w:w="265" w:type="pct"/>
+            <w:tcBorders>
+              <w:top w:val="single" w:sz="4" w:space="0" w:color="auto"/>
+              <w:left w:val="single" w:sz="4" w:space="0" w:color="auto"/>
+              <w:bottom w:val="single" w:sz="4" w:space="0" w:color="auto"/>
+              <w:right w:val="single" w:sz="12" w:space="0" w:color="auto"/>
+            </w:tcBorders>
+          </w:tcPr>
+          <w:p>
+            <w:pPr>
+              <w:keepNext w:val="0"/>
+              <w:keepLines w:val="0"/>
+              <w:ind w:left="709" w:hanging="709"/>
+              <w:jc w:val="center"/>
+              <w:rPr>
+                <w:sz w:val="18"/>
+              </w:rPr>
+            </w:pPr>
+          </w:p>
+        </w:tc>
+      </w:tr>
+      <w:tr>
+        <w:trPr>
+          <w:cantSplit/>
+          <w:jc w:val="center"/>
+        </w:trPr>
+        <w:tc>
+          <w:tcPr>
+            <w:tcW w:w="353" w:type="pct"/>
+            <w:vMerge/>
+            <w:tcBorders>
+              <w:top w:val="single" w:sz="12" w:space="0" w:color="auto"/>
+              <w:left w:val="single" w:sz="12" w:space="0" w:color="auto"/>
+              <w:bottom w:val="single" w:sz="12" w:space="0" w:color="auto"/>
+              <w:right w:val="single" w:sz="4" w:space="0" w:color="auto"/>
+            </w:tcBorders>
+            <w:vAlign w:val="center"/>
+            <w:hideMark/>
+          </w:tcPr>
+          <w:p>
+            <w:pPr>
+              <w:keepNext w:val="0"/>
+              <w:keepLines w:val="0"/>
+              <w:rPr>
+                <w:sz w:val="18"/>
+              </w:rPr>
+            </w:pPr>
+          </w:p>
+        </w:tc>
+        <w:tc>
+          <w:tcPr>
+            <w:tcW w:w="3845" w:type="pct"/>
+            <w:tcBorders>
+              <w:top w:val="single" w:sz="4" w:space="0" w:color="auto"/>
+              <w:left w:val="single" w:sz="4" w:space="0" w:color="auto"/>
+              <w:bottom w:val="single" w:sz="4" w:space="0" w:color="auto"/>
+              <w:right w:val="single" w:sz="4" w:space="0" w:color="auto"/>
+            </w:tcBorders>
+            <w:hideMark/>
+          </w:tcPr>
+          <w:p>
+            <w:pPr>
+              <w:pStyle w:val="TF-xAvalITEMDETALHE"/>
+            </w:pPr>
+            <w:r>
+              <w:t>São apresentados argumentos científicos, técnicos ou metodológicos que justificam a proposta?</w:t>
+            </w:r>
+          </w:p>
+        </w:tc>
+        <w:tc>
+          <w:tcPr>
+            <w:tcW w:w="239" w:type="pct"/>
+            <w:tcBorders>
+              <w:top w:val="single" w:sz="4" w:space="0" w:color="auto"/>
+              <w:left w:val="single" w:sz="4" w:space="0" w:color="auto"/>
+              <w:bottom w:val="single" w:sz="4" w:space="0" w:color="auto"/>
+              <w:right w:val="single" w:sz="4" w:space="0" w:color="auto"/>
+            </w:tcBorders>
+          </w:tcPr>
+          <w:p>
+            <w:pPr>
+              <w:keepNext w:val="0"/>
+              <w:keepLines w:val="0"/>
+              <w:ind w:left="709" w:hanging="709"/>
+              <w:jc w:val="center"/>
+              <w:rPr>
+                <w:sz w:val="18"/>
+              </w:rPr>
+            </w:pPr>
+          </w:p>
+        </w:tc>
+        <w:tc>
+          <w:tcPr>
+            <w:tcW w:w="298" w:type="pct"/>
+            <w:tcBorders>
+              <w:top w:val="single" w:sz="4" w:space="0" w:color="auto"/>
+              <w:left w:val="single" w:sz="4" w:space="0" w:color="auto"/>
+              <w:bottom w:val="single" w:sz="4" w:space="0" w:color="auto"/>
+              <w:right w:val="single" w:sz="4" w:space="0" w:color="auto"/>
+            </w:tcBorders>
+          </w:tcPr>
+          <w:p>
+            <w:pPr>
+              <w:keepNext w:val="0"/>
+              <w:keepLines w:val="0"/>
+              <w:ind w:left="709" w:hanging="709"/>
+              <w:jc w:val="center"/>
+              <w:rPr>
+                <w:sz w:val="18"/>
+              </w:rPr>
+            </w:pPr>
+          </w:p>
+        </w:tc>
+        <w:tc>
+          <w:tcPr>
+            <w:tcW w:w="265" w:type="pct"/>
+            <w:tcBorders>
+              <w:top w:val="single" w:sz="4" w:space="0" w:color="auto"/>
+              <w:left w:val="single" w:sz="4" w:space="0" w:color="auto"/>
+              <w:bottom w:val="single" w:sz="4" w:space="0" w:color="auto"/>
+              <w:right w:val="single" w:sz="12" w:space="0" w:color="auto"/>
+            </w:tcBorders>
+          </w:tcPr>
+          <w:p>
+            <w:pPr>
+              <w:keepNext w:val="0"/>
+              <w:keepLines w:val="0"/>
+              <w:ind w:left="709" w:hanging="709"/>
+              <w:jc w:val="center"/>
+              <w:rPr>
+                <w:sz w:val="18"/>
+              </w:rPr>
+            </w:pPr>
+          </w:p>
+        </w:tc>
+      </w:tr>
+      <w:tr>
+        <w:trPr>
+          <w:cantSplit/>
+          <w:jc w:val="center"/>
+        </w:trPr>
+        <w:tc>
+          <w:tcPr>
+            <w:tcW w:w="353" w:type="pct"/>
+            <w:vMerge/>
+            <w:tcBorders>
+              <w:top w:val="single" w:sz="12" w:space="0" w:color="auto"/>
+              <w:left w:val="single" w:sz="12" w:space="0" w:color="auto"/>
+              <w:bottom w:val="single" w:sz="12" w:space="0" w:color="auto"/>
+              <w:right w:val="single" w:sz="4" w:space="0" w:color="auto"/>
+            </w:tcBorders>
+            <w:vAlign w:val="center"/>
+            <w:hideMark/>
+          </w:tcPr>
+          <w:p>
+            <w:pPr>
+              <w:keepNext w:val="0"/>
+              <w:keepLines w:val="0"/>
+              <w:rPr>
+                <w:sz w:val="18"/>
+              </w:rPr>
+            </w:pPr>
+          </w:p>
+        </w:tc>
+        <w:tc>
+          <w:tcPr>
+            <w:tcW w:w="3845" w:type="pct"/>
+            <w:tcBorders>
+              <w:top w:val="single" w:sz="4" w:space="0" w:color="auto"/>
+              <w:left w:val="single" w:sz="4" w:space="0" w:color="auto"/>
+              <w:bottom w:val="single" w:sz="4" w:space="0" w:color="auto"/>
+              <w:right w:val="single" w:sz="4" w:space="0" w:color="auto"/>
+            </w:tcBorders>
+            <w:hideMark/>
+          </w:tcPr>
+          <w:p>
+            <w:pPr>
+              <w:pStyle w:val="TF-xAvalITEMDETALHE"/>
+            </w:pPr>
+            <w:r>
+              <w:t>São apresentadas as contribuições teóricas, práticas ou sociais que justificam a proposta?</w:t>
+            </w:r>
+          </w:p>
+        </w:tc>
+        <w:tc>
+          <w:tcPr>
+            <w:tcW w:w="239" w:type="pct"/>
+            <w:tcBorders>
+              <w:top w:val="single" w:sz="4" w:space="0" w:color="auto"/>
+              <w:left w:val="single" w:sz="4" w:space="0" w:color="auto"/>
+              <w:bottom w:val="single" w:sz="4" w:space="0" w:color="auto"/>
+              <w:right w:val="single" w:sz="4" w:space="0" w:color="auto"/>
+            </w:tcBorders>
+          </w:tcPr>
+          <w:p>
+            <w:pPr>
+              <w:keepNext w:val="0"/>
+              <w:keepLines w:val="0"/>
+              <w:ind w:left="709" w:hanging="709"/>
+              <w:jc w:val="center"/>
+              <w:rPr>
+                <w:sz w:val="18"/>
+              </w:rPr>
+            </w:pPr>
+          </w:p>
+        </w:tc>
+        <w:tc>
+          <w:tcPr>
+            <w:tcW w:w="298" w:type="pct"/>
+            <w:tcBorders>
+              <w:top w:val="single" w:sz="4" w:space="0" w:color="auto"/>
+              <w:left w:val="single" w:sz="4" w:space="0" w:color="auto"/>
+              <w:bottom w:val="single" w:sz="4" w:space="0" w:color="auto"/>
+              <w:right w:val="single" w:sz="4" w:space="0" w:color="auto"/>
+            </w:tcBorders>
+          </w:tcPr>
+          <w:p>
+            <w:pPr>
+              <w:keepNext w:val="0"/>
+              <w:keepLines w:val="0"/>
+              <w:ind w:left="709" w:hanging="709"/>
+              <w:jc w:val="center"/>
+              <w:rPr>
+                <w:sz w:val="18"/>
+              </w:rPr>
+            </w:pPr>
+          </w:p>
+        </w:tc>
+        <w:tc>
+          <w:tcPr>
+            <w:tcW w:w="265" w:type="pct"/>
+            <w:tcBorders>
+              <w:top w:val="single" w:sz="4" w:space="0" w:color="auto"/>
+              <w:left w:val="single" w:sz="4" w:space="0" w:color="auto"/>
+              <w:bottom w:val="single" w:sz="4" w:space="0" w:color="auto"/>
+              <w:right w:val="single" w:sz="12" w:space="0" w:color="auto"/>
+            </w:tcBorders>
+          </w:tcPr>
+          <w:p>
+            <w:pPr>
+              <w:keepNext w:val="0"/>
+              <w:keepLines w:val="0"/>
+              <w:ind w:left="709" w:hanging="709"/>
+              <w:jc w:val="center"/>
+              <w:rPr>
+                <w:sz w:val="18"/>
+              </w:rPr>
+            </w:pPr>
+          </w:p>
+        </w:tc>
+      </w:tr>
+      <w:tr>
+        <w:trPr>
+          <w:cantSplit/>
+          <w:jc w:val="center"/>
+        </w:trPr>
+        <w:tc>
+          <w:tcPr>
+            <w:tcW w:w="353" w:type="pct"/>
+            <w:vMerge/>
+            <w:tcBorders>
+              <w:top w:val="single" w:sz="12" w:space="0" w:color="auto"/>
+              <w:left w:val="single" w:sz="12" w:space="0" w:color="auto"/>
+              <w:bottom w:val="single" w:sz="12" w:space="0" w:color="auto"/>
+              <w:right w:val="single" w:sz="4" w:space="0" w:color="auto"/>
+            </w:tcBorders>
+            <w:vAlign w:val="center"/>
+            <w:hideMark/>
+          </w:tcPr>
+          <w:p>
+            <w:pPr>
+              <w:keepNext w:val="0"/>
+              <w:keepLines w:val="0"/>
+              <w:rPr>
+                <w:sz w:val="18"/>
+              </w:rPr>
+            </w:pPr>
+          </w:p>
+        </w:tc>
+        <w:tc>
+          <w:tcPr>
+            <w:tcW w:w="3845" w:type="pct"/>
+            <w:tcBorders>
+              <w:top w:val="single" w:sz="4" w:space="0" w:color="auto"/>
+              <w:left w:val="single" w:sz="4" w:space="0" w:color="auto"/>
+              <w:bottom w:val="single" w:sz="4" w:space="0" w:color="auto"/>
+              <w:right w:val="single" w:sz="4" w:space="0" w:color="auto"/>
+            </w:tcBorders>
+            <w:hideMark/>
+          </w:tcPr>
+          <w:p>
+            <w:pPr>
+              <w:pStyle w:val="TF-xAvalITEM"/>
+              <w:numPr>
+                <w:ilvl w:val="0"/>
+                <w:numId w:val="12"/>
+              </w:numPr>
+            </w:pPr>
+            <w:r>
+              <w:t>REQUISITOS PRINCIPAIS DO PROBLEMA A SER TRABALHADO</w:t>
+            </w:r>
+          </w:p>
+          <w:p>
+            <w:pPr>
+              <w:pStyle w:val="TF-xAvalITEMDETALHE"/>
+            </w:pPr>
+            <w:r>
+              <w:t xml:space="preserve">Os requisitos funcionais e não funcionais foram claramente descritos?  </w:t>
+            </w:r>
+          </w:p>
+        </w:tc>
+        <w:tc>
+          <w:tcPr>
+            <w:tcW w:w="239" w:type="pct"/>
+            <w:tcBorders>
+              <w:top w:val="single" w:sz="4" w:space="0" w:color="auto"/>
+              <w:left w:val="single" w:sz="4" w:space="0" w:color="auto"/>
+              <w:bottom w:val="single" w:sz="4" w:space="0" w:color="auto"/>
+              <w:right w:val="single" w:sz="4" w:space="0" w:color="auto"/>
+            </w:tcBorders>
+          </w:tcPr>
+          <w:p>
+            <w:pPr>
+              <w:keepNext w:val="0"/>
+              <w:keepLines w:val="0"/>
+              <w:ind w:left="709" w:hanging="709"/>
+              <w:jc w:val="center"/>
+              <w:rPr>
+                <w:sz w:val="18"/>
+              </w:rPr>
+            </w:pPr>
+          </w:p>
+        </w:tc>
+        <w:tc>
+          <w:tcPr>
+            <w:tcW w:w="298" w:type="pct"/>
+            <w:tcBorders>
+              <w:top w:val="single" w:sz="4" w:space="0" w:color="auto"/>
+              <w:left w:val="single" w:sz="4" w:space="0" w:color="auto"/>
+              <w:bottom w:val="single" w:sz="4" w:space="0" w:color="auto"/>
+              <w:right w:val="single" w:sz="4" w:space="0" w:color="auto"/>
+            </w:tcBorders>
+          </w:tcPr>
+          <w:p>
+            <w:pPr>
+              <w:keepNext w:val="0"/>
+              <w:keepLines w:val="0"/>
+              <w:ind w:left="709" w:hanging="709"/>
+              <w:jc w:val="center"/>
+              <w:rPr>
+                <w:sz w:val="18"/>
+              </w:rPr>
+            </w:pPr>
+          </w:p>
+        </w:tc>
+        <w:tc>
+          <w:tcPr>
+            <w:tcW w:w="265" w:type="pct"/>
+            <w:tcBorders>
+              <w:top w:val="single" w:sz="4" w:space="0" w:color="auto"/>
+              <w:left w:val="single" w:sz="4" w:space="0" w:color="auto"/>
+              <w:bottom w:val="single" w:sz="4" w:space="0" w:color="auto"/>
+              <w:right w:val="single" w:sz="12" w:space="0" w:color="auto"/>
+            </w:tcBorders>
+          </w:tcPr>
+          <w:p>
+            <w:pPr>
+              <w:keepNext w:val="0"/>
+              <w:keepLines w:val="0"/>
+              <w:ind w:left="709" w:hanging="709"/>
+              <w:jc w:val="center"/>
+              <w:rPr>
+                <w:sz w:val="18"/>
+              </w:rPr>
+            </w:pPr>
+          </w:p>
+        </w:tc>
+      </w:tr>
+      <w:tr>
+        <w:trPr>
+          <w:cantSplit/>
+          <w:trHeight w:val="447"/>
+          <w:jc w:val="center"/>
+        </w:trPr>
+        <w:tc>
+          <w:tcPr>
+            <w:tcW w:w="353" w:type="pct"/>
+            <w:vMerge/>
+            <w:tcBorders>
+              <w:top w:val="single" w:sz="12" w:space="0" w:color="auto"/>
+              <w:left w:val="single" w:sz="12" w:space="0" w:color="auto"/>
+              <w:bottom w:val="single" w:sz="12" w:space="0" w:color="auto"/>
+              <w:right w:val="single" w:sz="4" w:space="0" w:color="auto"/>
+            </w:tcBorders>
+            <w:vAlign w:val="center"/>
+            <w:hideMark/>
+          </w:tcPr>
+          <w:p>
+            <w:pPr>
+              <w:keepNext w:val="0"/>
+              <w:keepLines w:val="0"/>
+              <w:rPr>
+                <w:sz w:val="18"/>
+              </w:rPr>
+            </w:pPr>
+          </w:p>
+        </w:tc>
+        <w:tc>
+          <w:tcPr>
+            <w:tcW w:w="3845" w:type="pct"/>
+            <w:tcBorders>
+              <w:top w:val="single" w:sz="4" w:space="0" w:color="auto"/>
+              <w:left w:val="single" w:sz="4" w:space="0" w:color="auto"/>
+              <w:bottom w:val="single" w:sz="4" w:space="0" w:color="auto"/>
+              <w:right w:val="single" w:sz="4" w:space="0" w:color="auto"/>
+            </w:tcBorders>
+            <w:hideMark/>
+          </w:tcPr>
+          <w:p>
+            <w:pPr>
+              <w:pStyle w:val="TF-xAvalITEM"/>
+              <w:numPr>
+                <w:ilvl w:val="0"/>
+                <w:numId w:val="12"/>
+              </w:numPr>
+            </w:pPr>
+            <w:r>
+              <w:t>METODOLOGIA</w:t>
+            </w:r>
+          </w:p>
+          <w:p>
+            <w:pPr>
+              <w:pStyle w:val="TF-xAvalITEMDETALHE"/>
+            </w:pPr>
+            <w:r>
+              <w:t>Foram relacionadas todas as etapas necessárias para o desenvolvimento do TCC?</w:t>
+            </w:r>
+          </w:p>
+        </w:tc>
+        <w:tc>
+          <w:tcPr>
+            <w:tcW w:w="239" w:type="pct"/>
+            <w:tcBorders>
+              <w:top w:val="single" w:sz="4" w:space="0" w:color="auto"/>
+              <w:left w:val="single" w:sz="4" w:space="0" w:color="auto"/>
+              <w:bottom w:val="single" w:sz="4" w:space="0" w:color="auto"/>
+              <w:right w:val="single" w:sz="4" w:space="0" w:color="auto"/>
+            </w:tcBorders>
+          </w:tcPr>
+          <w:p>
+            <w:pPr>
+              <w:keepNext w:val="0"/>
+              <w:keepLines w:val="0"/>
+              <w:ind w:left="709" w:hanging="709"/>
+              <w:jc w:val="center"/>
+              <w:rPr>
+                <w:sz w:val="18"/>
+              </w:rPr>
+            </w:pPr>
+          </w:p>
+        </w:tc>
+        <w:tc>
+          <w:tcPr>
+            <w:tcW w:w="298" w:type="pct"/>
+            <w:tcBorders>
+              <w:top w:val="single" w:sz="4" w:space="0" w:color="auto"/>
+              <w:left w:val="single" w:sz="4" w:space="0" w:color="auto"/>
+              <w:bottom w:val="single" w:sz="4" w:space="0" w:color="auto"/>
+              <w:right w:val="single" w:sz="4" w:space="0" w:color="auto"/>
+            </w:tcBorders>
+          </w:tcPr>
+          <w:p>
+            <w:pPr>
+              <w:keepNext w:val="0"/>
+              <w:keepLines w:val="0"/>
+              <w:ind w:left="709" w:hanging="709"/>
+              <w:jc w:val="center"/>
+              <w:rPr>
+                <w:sz w:val="18"/>
+              </w:rPr>
+            </w:pPr>
+          </w:p>
+        </w:tc>
+        <w:tc>
+          <w:tcPr>
+            <w:tcW w:w="265" w:type="pct"/>
+            <w:tcBorders>
+              <w:top w:val="single" w:sz="4" w:space="0" w:color="auto"/>
+              <w:left w:val="single" w:sz="4" w:space="0" w:color="auto"/>
+              <w:bottom w:val="single" w:sz="4" w:space="0" w:color="auto"/>
+              <w:right w:val="single" w:sz="12" w:space="0" w:color="auto"/>
+            </w:tcBorders>
+          </w:tcPr>
+          <w:p>
+            <w:pPr>
+              <w:keepNext w:val="0"/>
+              <w:keepLines w:val="0"/>
+              <w:ind w:left="709" w:hanging="709"/>
+              <w:jc w:val="center"/>
+              <w:rPr>
+                <w:sz w:val="18"/>
+              </w:rPr>
+            </w:pPr>
+          </w:p>
+        </w:tc>
+      </w:tr>
+      <w:tr>
+        <w:trPr>
+          <w:cantSplit/>
+          <w:trHeight w:val="249"/>
+          <w:jc w:val="center"/>
+        </w:trPr>
+        <w:tc>
+          <w:tcPr>
+            <w:tcW w:w="353" w:type="pct"/>
+            <w:vMerge/>
+            <w:tcBorders>
+              <w:top w:val="single" w:sz="12" w:space="0" w:color="auto"/>
+              <w:left w:val="single" w:sz="12" w:space="0" w:color="auto"/>
+              <w:bottom w:val="single" w:sz="12" w:space="0" w:color="auto"/>
+              <w:right w:val="single" w:sz="4" w:space="0" w:color="auto"/>
+            </w:tcBorders>
+            <w:vAlign w:val="center"/>
+            <w:hideMark/>
+          </w:tcPr>
+          <w:p>
+            <w:pPr>
+              <w:keepNext w:val="0"/>
+              <w:keepLines w:val="0"/>
+              <w:rPr>
+                <w:sz w:val="18"/>
+              </w:rPr>
+            </w:pPr>
+          </w:p>
+        </w:tc>
+        <w:tc>
+          <w:tcPr>
+            <w:tcW w:w="3845" w:type="pct"/>
+            <w:tcBorders>
+              <w:top w:val="single" w:sz="4" w:space="0" w:color="auto"/>
+              <w:left w:val="single" w:sz="4" w:space="0" w:color="auto"/>
+              <w:bottom w:val="single" w:sz="4" w:space="0" w:color="auto"/>
+              <w:right w:val="single" w:sz="4" w:space="0" w:color="auto"/>
+            </w:tcBorders>
+            <w:hideMark/>
+          </w:tcPr>
+          <w:p>
+            <w:pPr>
+              <w:pStyle w:val="TF-xAvalITEMDETALHE"/>
+            </w:pPr>
+            <w:r>
+              <w:t>Os métodos, recursos e o cronograma estão devidamente apresentados e são compatíveis com a metodologia proposta?</w:t>
+            </w:r>
+          </w:p>
+        </w:tc>
+        <w:tc>
+          <w:tcPr>
+            <w:tcW w:w="239" w:type="pct"/>
+            <w:tcBorders>
+              <w:top w:val="single" w:sz="4" w:space="0" w:color="auto"/>
+              <w:left w:val="single" w:sz="4" w:space="0" w:color="auto"/>
+              <w:bottom w:val="single" w:sz="4" w:space="0" w:color="auto"/>
+              <w:right w:val="single" w:sz="4" w:space="0" w:color="auto"/>
+            </w:tcBorders>
+          </w:tcPr>
+          <w:p>
+            <w:pPr>
+              <w:keepNext w:val="0"/>
+              <w:keepLines w:val="0"/>
+              <w:ind w:left="709" w:hanging="709"/>
+              <w:jc w:val="center"/>
+              <w:rPr>
+                <w:sz w:val="18"/>
+              </w:rPr>
+            </w:pPr>
+          </w:p>
+        </w:tc>
+        <w:tc>
+          <w:tcPr>
+            <w:tcW w:w="298" w:type="pct"/>
+            <w:tcBorders>
+              <w:top w:val="single" w:sz="4" w:space="0" w:color="auto"/>
+              <w:left w:val="single" w:sz="4" w:space="0" w:color="auto"/>
+              <w:bottom w:val="single" w:sz="4" w:space="0" w:color="auto"/>
+              <w:right w:val="single" w:sz="4" w:space="0" w:color="auto"/>
+            </w:tcBorders>
+          </w:tcPr>
+          <w:p>
+            <w:pPr>
+              <w:keepNext w:val="0"/>
+              <w:keepLines w:val="0"/>
+              <w:ind w:left="709" w:hanging="709"/>
+              <w:jc w:val="center"/>
+              <w:rPr>
+                <w:sz w:val="18"/>
+              </w:rPr>
+            </w:pPr>
+          </w:p>
+        </w:tc>
+        <w:tc>
+          <w:tcPr>
+            <w:tcW w:w="265" w:type="pct"/>
+            <w:tcBorders>
+              <w:top w:val="single" w:sz="4" w:space="0" w:color="auto"/>
+              <w:left w:val="single" w:sz="4" w:space="0" w:color="auto"/>
+              <w:bottom w:val="single" w:sz="4" w:space="0" w:color="auto"/>
+              <w:right w:val="single" w:sz="12" w:space="0" w:color="auto"/>
+            </w:tcBorders>
+          </w:tcPr>
+          <w:p>
+            <w:pPr>
+              <w:keepNext w:val="0"/>
+              <w:keepLines w:val="0"/>
+              <w:ind w:left="709" w:hanging="709"/>
+              <w:jc w:val="center"/>
+              <w:rPr>
+                <w:sz w:val="18"/>
+              </w:rPr>
+            </w:pPr>
+          </w:p>
+        </w:tc>
+      </w:tr>
+      <w:tr>
+        <w:trPr>
+          <w:cantSplit/>
+          <w:trHeight w:val="249"/>
+          <w:jc w:val="center"/>
+        </w:trPr>
+        <w:tc>
+          <w:tcPr>
+            <w:tcW w:w="353" w:type="pct"/>
+            <w:vMerge/>
+            <w:tcBorders>
+              <w:top w:val="single" w:sz="12" w:space="0" w:color="auto"/>
+              <w:left w:val="single" w:sz="12" w:space="0" w:color="auto"/>
+              <w:bottom w:val="single" w:sz="12" w:space="0" w:color="auto"/>
+              <w:right w:val="single" w:sz="4" w:space="0" w:color="auto"/>
+            </w:tcBorders>
+            <w:vAlign w:val="center"/>
+            <w:hideMark/>
+          </w:tcPr>
+          <w:p>
+            <w:pPr>
+              <w:keepNext w:val="0"/>
+              <w:keepLines w:val="0"/>
+              <w:rPr>
+                <w:sz w:val="18"/>
+              </w:rPr>
+            </w:pPr>
+          </w:p>
+        </w:tc>
+        <w:tc>
+          <w:tcPr>
+            <w:tcW w:w="3845" w:type="pct"/>
+            <w:tcBorders>
+              <w:top w:val="single" w:sz="4" w:space="0" w:color="auto"/>
+              <w:left w:val="single" w:sz="4" w:space="0" w:color="auto"/>
+              <w:bottom w:val="single" w:sz="4" w:space="0" w:color="auto"/>
+              <w:right w:val="single" w:sz="4" w:space="0" w:color="auto"/>
+            </w:tcBorders>
+            <w:hideMark/>
+          </w:tcPr>
+          <w:p>
+            <w:pPr>
+              <w:pStyle w:val="TF-xAvalITEM"/>
+              <w:numPr>
+                <w:ilvl w:val="0"/>
+                <w:numId w:val="12"/>
+              </w:numPr>
+            </w:pPr>
+            <w:r>
+              <w:t>REVISÃO BIBLIOGRÁFICA</w:t>
+            </w:r>
+            <w:r>
+              <w:t xml:space="preserve"> (atenção para a diferença de conteúdo entre projeto e pré-projeto)</w:t>
+            </w:r>
+          </w:p>
+          <w:p>
+            <w:pPr>
+              <w:pStyle w:val="TF-xAvalITEMDETALHE"/>
+            </w:pPr>
+            <w:r>
+              <w:t>Os assuntos apresentados são suficientes e têm relação com o tema do TCC?</w:t>
+            </w:r>
+          </w:p>
+        </w:tc>
+        <w:tc>
+          <w:tcPr>
+            <w:tcW w:w="239" w:type="pct"/>
+            <w:tcBorders>
+              <w:top w:val="single" w:sz="4" w:space="0" w:color="auto"/>
+              <w:left w:val="single" w:sz="4" w:space="0" w:color="auto"/>
+              <w:bottom w:val="single" w:sz="4" w:space="0" w:color="auto"/>
+              <w:right w:val="single" w:sz="4" w:space="0" w:color="auto"/>
+            </w:tcBorders>
+          </w:tcPr>
+          <w:p>
+            <w:pPr>
+              <w:keepNext w:val="0"/>
+              <w:keepLines w:val="0"/>
+              <w:ind w:left="709" w:hanging="709"/>
+              <w:jc w:val="center"/>
+              <w:rPr>
+                <w:sz w:val="18"/>
+              </w:rPr>
+            </w:pPr>
+          </w:p>
+        </w:tc>
+        <w:tc>
+          <w:tcPr>
+            <w:tcW w:w="298" w:type="pct"/>
+            <w:tcBorders>
+              <w:top w:val="single" w:sz="4" w:space="0" w:color="auto"/>
+              <w:left w:val="single" w:sz="4" w:space="0" w:color="auto"/>
+              <w:bottom w:val="single" w:sz="4" w:space="0" w:color="auto"/>
+              <w:right w:val="single" w:sz="4" w:space="0" w:color="auto"/>
+            </w:tcBorders>
+          </w:tcPr>
+          <w:p>
+            <w:pPr>
+              <w:keepNext w:val="0"/>
+              <w:keepLines w:val="0"/>
+              <w:ind w:left="709" w:hanging="709"/>
+              <w:jc w:val="center"/>
+              <w:rPr>
+                <w:sz w:val="18"/>
+              </w:rPr>
+            </w:pPr>
+          </w:p>
+        </w:tc>
+        <w:tc>
+          <w:tcPr>
+            <w:tcW w:w="265" w:type="pct"/>
+            <w:tcBorders>
+              <w:top w:val="single" w:sz="4" w:space="0" w:color="auto"/>
+              <w:left w:val="single" w:sz="4" w:space="0" w:color="auto"/>
+              <w:bottom w:val="single" w:sz="4" w:space="0" w:color="auto"/>
+              <w:right w:val="single" w:sz="12" w:space="0" w:color="auto"/>
+            </w:tcBorders>
+          </w:tcPr>
+          <w:p>
+            <w:pPr>
+              <w:keepNext w:val="0"/>
+              <w:keepLines w:val="0"/>
+              <w:ind w:left="709" w:hanging="709"/>
+              <w:jc w:val="center"/>
+              <w:rPr>
+                <w:sz w:val="18"/>
+              </w:rPr>
+            </w:pPr>
+          </w:p>
+        </w:tc>
+      </w:tr>
+      <w:tr>
+        <w:trPr>
+          <w:cantSplit/>
+          <w:trHeight w:val="249"/>
+          <w:jc w:val="center"/>
+        </w:trPr>
+        <w:tc>
+          <w:tcPr>
+            <w:tcW w:w="353" w:type="pct"/>
+            <w:vMerge/>
+            <w:tcBorders>
+              <w:top w:val="single" w:sz="12" w:space="0" w:color="auto"/>
+              <w:left w:val="single" w:sz="12" w:space="0" w:color="auto"/>
+              <w:bottom w:val="single" w:sz="12" w:space="0" w:color="auto"/>
+              <w:right w:val="single" w:sz="4" w:space="0" w:color="auto"/>
+            </w:tcBorders>
+            <w:vAlign w:val="center"/>
+            <w:hideMark/>
+          </w:tcPr>
+          <w:p>
+            <w:pPr>
+              <w:keepNext w:val="0"/>
+              <w:keepLines w:val="0"/>
+              <w:rPr>
+                <w:sz w:val="18"/>
+              </w:rPr>
+            </w:pPr>
+          </w:p>
+        </w:tc>
+        <w:tc>
+          <w:tcPr>
+            <w:tcW w:w="3845" w:type="pct"/>
+            <w:tcBorders>
+              <w:top w:val="single" w:sz="4" w:space="0" w:color="auto"/>
+              <w:left w:val="single" w:sz="4" w:space="0" w:color="auto"/>
+              <w:bottom w:val="single" w:sz="12" w:space="0" w:color="auto"/>
+              <w:right w:val="single" w:sz="4" w:space="0" w:color="auto"/>
+            </w:tcBorders>
+            <w:hideMark/>
+          </w:tcPr>
+          <w:p>
+            <w:pPr>
+              <w:pStyle w:val="TF-xAvalITEMDETALHE"/>
+            </w:pPr>
+            <w:r>
+              <w:t>As referências contemplam adequadamente os assuntos abordados (são indicadas obras atualizadas e as mais importantes da área)?</w:t>
+            </w:r>
+          </w:p>
+        </w:tc>
+        <w:tc>
+          <w:tcPr>
+            <w:tcW w:w="239" w:type="pct"/>
+            <w:tcBorders>
+              <w:top w:val="single" w:sz="4" w:space="0" w:color="auto"/>
+              <w:left w:val="single" w:sz="4" w:space="0" w:color="auto"/>
+              <w:bottom w:val="single" w:sz="12" w:space="0" w:color="auto"/>
+              <w:right w:val="single" w:sz="4" w:space="0" w:color="auto"/>
+            </w:tcBorders>
+          </w:tcPr>
+          <w:p>
+            <w:pPr>
+              <w:keepNext w:val="0"/>
+              <w:keepLines w:val="0"/>
+              <w:ind w:left="709" w:hanging="709"/>
+              <w:jc w:val="center"/>
+              <w:rPr>
+                <w:sz w:val="18"/>
+              </w:rPr>
+            </w:pPr>
+          </w:p>
+        </w:tc>
+        <w:tc>
+          <w:tcPr>
+            <w:tcW w:w="298" w:type="pct"/>
+            <w:tcBorders>
+              <w:top w:val="single" w:sz="4" w:space="0" w:color="auto"/>
+              <w:left w:val="single" w:sz="4" w:space="0" w:color="auto"/>
+              <w:bottom w:val="single" w:sz="12" w:space="0" w:color="auto"/>
+              <w:right w:val="single" w:sz="4" w:space="0" w:color="auto"/>
+            </w:tcBorders>
+          </w:tcPr>
+          <w:p>
+            <w:pPr>
+              <w:keepNext w:val="0"/>
+              <w:keepLines w:val="0"/>
+              <w:ind w:left="709" w:hanging="709"/>
+              <w:jc w:val="center"/>
+              <w:rPr>
+                <w:sz w:val="18"/>
+              </w:rPr>
+            </w:pPr>
+          </w:p>
+        </w:tc>
+        <w:tc>
+          <w:tcPr>
+            <w:tcW w:w="265" w:type="pct"/>
+            <w:tcBorders>
+              <w:top w:val="single" w:sz="4" w:space="0" w:color="auto"/>
+              <w:left w:val="single" w:sz="4" w:space="0" w:color="auto"/>
+              <w:bottom w:val="single" w:sz="12" w:space="0" w:color="auto"/>
+              <w:right w:val="single" w:sz="12" w:space="0" w:color="auto"/>
+            </w:tcBorders>
+          </w:tcPr>
+          <w:p>
+            <w:pPr>
+              <w:keepNext w:val="0"/>
+              <w:keepLines w:val="0"/>
+              <w:ind w:left="709" w:hanging="709"/>
+              <w:jc w:val="center"/>
+              <w:rPr>
+                <w:sz w:val="18"/>
+              </w:rPr>
+            </w:pPr>
+          </w:p>
+        </w:tc>
+      </w:tr>
+      <w:tr>
+        <w:trPr>
+          <w:cantSplit/>
+          <w:trHeight w:val="451"/>
+          <w:jc w:val="center"/>
+        </w:trPr>
+        <w:tc>
+          <w:tcPr>
+            <w:tcW w:w="353" w:type="pct"/>
+            <w:vMerge w:val="restart"/>
+            <w:tcBorders>
+              <w:top w:val="single" w:sz="12" w:space="0" w:color="auto"/>
+              <w:left w:val="single" w:sz="12" w:space="0" w:color="auto"/>
+              <w:bottom w:val="single" w:sz="12" w:space="0" w:color="auto"/>
+              <w:right w:val="single" w:sz="4" w:space="0" w:color="auto"/>
+            </w:tcBorders>
+            <w:textDirection w:val="btLr"/>
+            <w:vAlign w:val="center"/>
+            <w:hideMark/>
+          </w:tcPr>
+          <w:p>
+            <w:pPr>
+              <w:pStyle w:val="TF-xAvalITEMTABELA"/>
+            </w:pPr>
+            <w:r>
+              <w:t>ASPECTOS METODOLÓGICOS</w:t>
+            </w:r>
+          </w:p>
+        </w:tc>
+        <w:tc>
+          <w:tcPr>
+            <w:tcW w:w="3845" w:type="pct"/>
+            <w:tcBorders>
+              <w:top w:val="single" w:sz="12" w:space="0" w:color="auto"/>
+              <w:left w:val="single" w:sz="4" w:space="0" w:color="auto"/>
+              <w:bottom w:val="single" w:sz="4" w:space="0" w:color="auto"/>
+              <w:right w:val="single" w:sz="4" w:space="0" w:color="auto"/>
+            </w:tcBorders>
+            <w:hideMark/>
+          </w:tcPr>
+          <w:p>
+            <w:pPr>
+              <w:pStyle w:val="TF-xAvalITEM"/>
+              <w:numPr>
+                <w:ilvl w:val="0"/>
+                <w:numId w:val="12"/>
+              </w:numPr>
+            </w:pPr>
+            <w:r>
+              <w:t>LINGUAGEM USADA (redação)</w:t>
+            </w:r>
+          </w:p>
+          <w:p>
+            <w:pPr>
+              <w:pStyle w:val="TF-xAvalITEMDETALHE"/>
+            </w:pPr>
+            <w:r>
+              <w:t>O texto completo é coerente e redigido corretamente em língua portuguesa, usando linguagem formal/científica?</w:t>
+            </w:r>
+          </w:p>
+        </w:tc>
+        <w:tc>
+          <w:tcPr>
+            <w:tcW w:w="239" w:type="pct"/>
+            <w:tcBorders>
+              <w:top w:val="single" w:sz="12" w:space="0" w:color="auto"/>
+              <w:left w:val="single" w:sz="4" w:space="0" w:color="auto"/>
+              <w:bottom w:val="single" w:sz="4" w:space="0" w:color="auto"/>
+              <w:right w:val="single" w:sz="4" w:space="0" w:color="auto"/>
+            </w:tcBorders>
+          </w:tcPr>
+          <w:p>
+            <w:pPr>
+              <w:keepNext w:val="0"/>
+              <w:keepLines w:val="0"/>
+              <w:ind w:left="709" w:hanging="709"/>
+              <w:jc w:val="center"/>
+              <w:rPr>
+                <w:sz w:val="18"/>
+              </w:rPr>
+            </w:pPr>
+          </w:p>
+        </w:tc>
+        <w:tc>
+          <w:tcPr>
+            <w:tcW w:w="298" w:type="pct"/>
+            <w:tcBorders>
+              <w:top w:val="single" w:sz="12" w:space="0" w:color="auto"/>
+              <w:left w:val="single" w:sz="4" w:space="0" w:color="auto"/>
+              <w:bottom w:val="single" w:sz="4" w:space="0" w:color="auto"/>
+              <w:right w:val="single" w:sz="4" w:space="0" w:color="auto"/>
+            </w:tcBorders>
+          </w:tcPr>
+          <w:p>
+            <w:pPr>
+              <w:keepNext w:val="0"/>
+              <w:keepLines w:val="0"/>
+              <w:ind w:left="709" w:hanging="709"/>
+              <w:jc w:val="center"/>
+              <w:rPr>
+                <w:sz w:val="18"/>
+              </w:rPr>
+            </w:pPr>
+          </w:p>
+        </w:tc>
+        <w:tc>
+          <w:tcPr>
+            <w:tcW w:w="265" w:type="pct"/>
+            <w:tcBorders>
+              <w:top w:val="single" w:sz="12" w:space="0" w:color="auto"/>
+              <w:left w:val="single" w:sz="4" w:space="0" w:color="auto"/>
+              <w:bottom w:val="single" w:sz="4" w:space="0" w:color="auto"/>
+              <w:right w:val="single" w:sz="12" w:space="0" w:color="auto"/>
+            </w:tcBorders>
+          </w:tcPr>
+          <w:p>
+            <w:pPr>
+              <w:keepNext w:val="0"/>
+              <w:keepLines w:val="0"/>
+              <w:ind w:left="709" w:hanging="709"/>
+              <w:jc w:val="center"/>
+              <w:rPr>
+                <w:sz w:val="18"/>
+              </w:rPr>
+            </w:pPr>
+          </w:p>
+        </w:tc>
+      </w:tr>
+      <w:tr>
+        <w:trPr>
+          <w:cantSplit/>
+          <w:jc w:val="center"/>
+        </w:trPr>
+        <w:tc>
+          <w:tcPr>
+            <w:tcW w:w="353" w:type="pct"/>
+            <w:vMerge/>
+            <w:tcBorders>
+              <w:top w:val="single" w:sz="12" w:space="0" w:color="auto"/>
+              <w:left w:val="single" w:sz="12" w:space="0" w:color="auto"/>
+              <w:bottom w:val="single" w:sz="12" w:space="0" w:color="auto"/>
+              <w:right w:val="single" w:sz="4" w:space="0" w:color="auto"/>
+            </w:tcBorders>
+            <w:vAlign w:val="center"/>
+            <w:hideMark/>
+          </w:tcPr>
+          <w:p>
+            <w:pPr>
+              <w:keepNext w:val="0"/>
+              <w:keepLines w:val="0"/>
+              <w:rPr>
+                <w:sz w:val="18"/>
+              </w:rPr>
+            </w:pPr>
+          </w:p>
+        </w:tc>
+        <w:tc>
+          <w:tcPr>
+            <w:tcW w:w="3845" w:type="pct"/>
+            <w:tcBorders>
+              <w:top w:val="single" w:sz="4" w:space="0" w:color="auto"/>
+              <w:left w:val="single" w:sz="4" w:space="0" w:color="auto"/>
+              <w:bottom w:val="single" w:sz="12" w:space="0" w:color="auto"/>
+              <w:right w:val="single" w:sz="4" w:space="0" w:color="auto"/>
+            </w:tcBorders>
+            <w:hideMark/>
+          </w:tcPr>
+          <w:p>
+            <w:pPr>
+              <w:pStyle w:val="TF-xAvalITEMDETALHE"/>
+            </w:pPr>
+            <w:r>
+              <w:t>A exposição do assunto é ordenada (as ideias estão bem encadeadas e a linguagem utilizada é clara)?</w:t>
+            </w:r>
+          </w:p>
+        </w:tc>
+        <w:tc>
+          <w:tcPr>
+            <w:tcW w:w="239" w:type="pct"/>
+            <w:tcBorders>
+              <w:top w:val="single" w:sz="4" w:space="0" w:color="auto"/>
+              <w:left w:val="single" w:sz="4" w:space="0" w:color="auto"/>
+              <w:bottom w:val="single" w:sz="12" w:space="0" w:color="auto"/>
+              <w:right w:val="single" w:sz="4" w:space="0" w:color="auto"/>
+            </w:tcBorders>
+          </w:tcPr>
+          <w:p>
+            <w:pPr>
+              <w:keepNext w:val="0"/>
+              <w:keepLines w:val="0"/>
+              <w:ind w:left="709" w:hanging="709"/>
+              <w:jc w:val="center"/>
+              <w:rPr>
+                <w:sz w:val="18"/>
+              </w:rPr>
+            </w:pPr>
+          </w:p>
+        </w:tc>
+        <w:tc>
+          <w:tcPr>
+            <w:tcW w:w="298" w:type="pct"/>
+            <w:tcBorders>
+              <w:top w:val="single" w:sz="4" w:space="0" w:color="auto"/>
+              <w:left w:val="single" w:sz="4" w:space="0" w:color="auto"/>
+              <w:bottom w:val="single" w:sz="12" w:space="0" w:color="auto"/>
+              <w:right w:val="single" w:sz="4" w:space="0" w:color="auto"/>
+            </w:tcBorders>
+          </w:tcPr>
+          <w:p>
+            <w:pPr>
+              <w:keepNext w:val="0"/>
+              <w:keepLines w:val="0"/>
+              <w:ind w:left="709" w:hanging="709"/>
+              <w:jc w:val="center"/>
+              <w:rPr>
+                <w:sz w:val="18"/>
+              </w:rPr>
+            </w:pPr>
+          </w:p>
+        </w:tc>
+        <w:tc>
+          <w:tcPr>
+            <w:tcW w:w="265" w:type="pct"/>
+            <w:tcBorders>
+              <w:top w:val="single" w:sz="4" w:space="0" w:color="auto"/>
+              <w:left w:val="single" w:sz="4" w:space="0" w:color="auto"/>
+              <w:bottom w:val="single" w:sz="12" w:space="0" w:color="auto"/>
+              <w:right w:val="single" w:sz="12" w:space="0" w:color="auto"/>
+            </w:tcBorders>
+          </w:tcPr>
+          <w:p>
+            <w:pPr>
+              <w:keepNext w:val="0"/>
+              <w:keepLines w:val="0"/>
+              <w:ind w:left="709" w:hanging="709"/>
+              <w:jc w:val="center"/>
+              <w:rPr>
+                <w:sz w:val="18"/>
+              </w:rPr>
+            </w:pPr>
+          </w:p>
+        </w:tc>
+      </w:tr>
+    </w:tbl>
+    <w:p>
+      <w:pPr>
+        <w:pStyle w:val="TF-xAvalTTULO"/>
+        <w:jc w:val="left"/>
+        <w:rPr>
+          <w:b/>
+        </w:rPr>
+      </w:pPr>
+    </w:p>
+    <w:tbl>
+      <w:tblPr>
+        <w:tblW w:w="9168" w:type="dxa"/>
+        <w:jc w:val="center"/>
+        <w:tblBorders>
+          <w:top w:val="single" w:sz="4" w:space="0" w:color="auto"/>
+          <w:left w:val="single" w:sz="4" w:space="0" w:color="auto"/>
+          <w:bottom w:val="single" w:sz="4" w:space="0" w:color="auto"/>
+          <w:right w:val="single" w:sz="4" w:space="0" w:color="auto"/>
+        </w:tblBorders>
+        <w:tblLayout w:type="fixed"/>
+        <w:tblCellMar>
+          <w:left w:w="70" w:type="dxa"/>
+          <w:right w:w="70" w:type="dxa"/>
+        </w:tblCellMar>
+        <w:tblLook w:val="04A0" w:firstRow="1" w:lastRow="0" w:firstColumn="1" w:lastColumn="0" w:noHBand="0" w:noVBand="1"/>
+      </w:tblPr>
+      <w:tblGrid>
+        <w:gridCol w:w="1323"/>
+        <w:gridCol w:w="3646"/>
+        <w:gridCol w:w="4199"/>
+      </w:tblGrid>
+      <w:tr>
+        <w:trPr>
+          <w:cantSplit/>
+          <w:jc w:val="center"/>
+        </w:trPr>
+        <w:tc>
+          <w:tcPr>
+            <w:tcW w:w="9163" w:type="dxa"/>
+            <w:gridSpan w:val="3"/>
+            <w:tcBorders>
+              <w:top w:val="single" w:sz="12" w:space="0" w:color="auto"/>
+              <w:left w:val="single" w:sz="12" w:space="0" w:color="auto"/>
+              <w:bottom w:val="nil"/>
+              <w:right w:val="single" w:sz="12" w:space="0" w:color="auto"/>
+            </w:tcBorders>
+            <w:hideMark/>
+          </w:tcPr>
+          <w:p>
+            <w:pPr>
+              <w:keepNext w:val="0"/>
+              <w:keepLines w:val="0"/>
+              <w:spacing w:before="60"/>
+              <w:jc w:val="both"/>
+              <w:rPr>
+                <w:sz w:val="18"/>
+              </w:rPr>
+            </w:pPr>
+            <w:r>
+              <w:rPr>
+                <w:sz w:val="18"/>
+              </w:rPr>
+              <w:t>O projeto de TCC ser</w:t>
+            </w:r>
+            <w:r>
+              <w:rPr>
+                <w:sz w:val="18"/>
+              </w:rPr>
+              <w:t xml:space="preserve"> </w:t>
+            </w:r>
+            <w:r>
+              <w:rPr>
+                <w:sz w:val="18"/>
+              </w:rPr>
+              <w:t>deverá ser revisado, isto é, necessita de complementação, se:</w:t>
+            </w:r>
+          </w:p>
+          <w:p>
+            <w:pPr>
+              <w:keepNext w:val="0"/>
+              <w:keepLines w:val="0"/>
+              <w:numPr>
+                <w:ilvl w:val="0"/>
+                <w:numId w:val="15"/>
+              </w:numPr>
+              <w:ind w:left="357" w:hanging="357"/>
+              <w:jc w:val="both"/>
+              <w:rPr>
+                <w:sz w:val="18"/>
+              </w:rPr>
+            </w:pPr>
+            <w:r>
+              <w:rPr>
+                <w:sz w:val="18"/>
+              </w:rPr>
+              <w:t>qualquer um dos itens tiver resposta NÃO ATENDE;</w:t>
+            </w:r>
+          </w:p>
+          <w:p>
+            <w:pPr>
+              <w:keepNext w:val="0"/>
+              <w:keepLines w:val="0"/>
+              <w:numPr>
+                <w:ilvl w:val="0"/>
+                <w:numId w:val="15"/>
+              </w:numPr>
+              <w:ind w:left="357" w:hanging="357"/>
+              <w:jc w:val="both"/>
+              <w:rPr>
+                <w:sz w:val="18"/>
+              </w:rPr>
+            </w:pPr>
+            <w:r>
+              <w:rPr>
+                <w:sz w:val="18"/>
+              </w:rPr>
+              <w:t xml:space="preserve">pelo menos </w:t>
+            </w:r>
+            <w:r>
+              <w:rPr>
+                <w:b/>
+                <w:sz w:val="18"/>
+              </w:rPr>
+              <w:t>5</w:t>
+            </w:r>
+            <w:r>
+              <w:rPr>
+                <w:b/>
+                <w:bCs/>
+                <w:sz w:val="18"/>
+              </w:rPr>
+              <w:t xml:space="preserve"> (cinco)</w:t>
+            </w:r>
+            <w:r>
+              <w:rPr>
+                <w:sz w:val="18"/>
+              </w:rPr>
+              <w:t xml:space="preserve"> tiverem resposta ATENDE PARCIALMENTE.</w:t>
+            </w:r>
+          </w:p>
+        </w:tc>
+      </w:tr>
+      <w:tr>
+        <w:trPr>
+          <w:cantSplit/>
+          <w:jc w:val="center"/>
+        </w:trPr>
+        <w:tc>
+          <w:tcPr>
+            <w:tcW w:w="1322" w:type="dxa"/>
+            <w:tcBorders>
+              <w:top w:val="nil"/>
+              <w:left w:val="single" w:sz="12" w:space="0" w:color="auto"/>
+              <w:bottom w:val="single" w:sz="12" w:space="0" w:color="auto"/>
+              <w:right w:val="nil"/>
+            </w:tcBorders>
+            <w:hideMark/>
+          </w:tcPr>
+          <w:p>
+            <w:pPr>
+              <w:keepNext w:val="0"/>
+              <w:keepLines w:val="0"/>
+              <w:spacing w:before="60" w:after="60"/>
+              <w:rPr>
+                <w:sz w:val="18"/>
+              </w:rPr>
+            </w:pPr>
+            <w:r>
+              <w:rPr>
+                <w:b/>
+                <w:bCs/>
+                <w:sz w:val="20"/>
+              </w:rPr>
+              <w:t>PARECER</w:t>
+            </w:r>
+            <w:r>
+              <w:rPr>
+                <w:sz w:val="18"/>
+              </w:rPr>
+              <w:t>:</w:t>
+            </w:r>
+          </w:p>
+        </w:tc>
+        <w:tc>
+          <w:tcPr>
+            <w:tcW w:w="3644" w:type="dxa"/>
+            <w:tcBorders>
+              <w:top w:val="nil"/>
+              <w:left w:val="nil"/>
+              <w:bottom w:val="single" w:sz="12" w:space="0" w:color="auto"/>
+              <w:right w:val="nil"/>
+            </w:tcBorders>
+            <w:hideMark/>
+          </w:tcPr>
+          <w:p>
+            <w:pPr>
+              <w:keepNext w:val="0"/>
+              <w:keepLines w:val="0"/>
+              <w:spacing w:before="60" w:after="60"/>
+              <w:jc w:val="center"/>
+              <w:rPr>
+                <w:sz w:val="18"/>
+              </w:rPr>
+            </w:pPr>
+            <w:r>
+              <w:rPr>
+                <w:sz w:val="20"/>
+              </w:rPr>
+              <w:t>(      ) APROVADO</w:t>
+            </w:r>
+          </w:p>
+        </w:tc>
+        <w:tc>
+          <w:tcPr>
+            <w:tcW w:w="4197" w:type="dxa"/>
+            <w:tcBorders>
+              <w:top w:val="nil"/>
+              <w:left w:val="nil"/>
+              <w:bottom w:val="single" w:sz="12" w:space="0" w:color="auto"/>
+              <w:right w:val="single" w:sz="12" w:space="0" w:color="auto"/>
+            </w:tcBorders>
+            <w:hideMark/>
+          </w:tcPr>
+          <w:p>
+            <w:pPr>
+              <w:keepNext w:val="0"/>
+              <w:keepLines w:val="0"/>
+              <w:spacing w:before="60" w:after="60"/>
+              <w:jc w:val="center"/>
+              <w:rPr>
+                <w:sz w:val="20"/>
+              </w:rPr>
+            </w:pPr>
+            <w:r>
+              <w:rPr>
+                <w:sz w:val="20"/>
+              </w:rPr>
+              <w:t>(      ) REPROVADO</w:t>
+            </w:r>
+          </w:p>
+        </w:tc>
+      </w:tr>
+    </w:tbl>
+    <w:p>
+      <w:pPr>
+        <w:pStyle w:val="TF-xAvalITEMDETALHE"/>
+      </w:pPr>
+    </w:p>
+    <w:p>
+      <w:pPr>
+        <w:pStyle w:val="TF-xAvalTTULO"/>
+        <w:ind w:left="0" w:firstLine="0"/>
+        <w:jc w:val="left"/>
+      </w:pPr>
+    </w:p>
+    <w:p>
+      <w:pPr>
+        <w:pStyle w:val="TF-refernciasITEM"/>
+        <w:rPr>
+          <w:szCs w:val="24"/>
+          <w:lang w:val="en-US"/>
+        </w:rPr>
+      </w:pPr>
     </w:p>
     <w:sectPr>
       <w:headerReference w:type="default" r:id="rId13"/>
@@ -17954,15 +19593,6 @@
 </file>
 
 <file path=customXml/item1.xml><?xml version="1.0" encoding="utf-8"?>
-<?mso-contentType ?>
-<FormTemplates xmlns="http://schemas.microsoft.com/sharepoint/v3/contenttype/forms">
-  <Display>DocumentLibraryForm</Display>
-  <Edit>DocumentLibraryForm</Edit>
-  <New>DocumentLibraryForm</New>
-</FormTemplates>
-</file>
-
-<file path=customXml/item2.xml><?xml version="1.0" encoding="utf-8"?>
 <p:properties xmlns:p="http://schemas.microsoft.com/office/2006/metadata/properties" xmlns:xsi="http://www.w3.org/2001/XMLSchema-instance" xmlns:pc="http://schemas.microsoft.com/office/infopath/2007/PartnerControls">
   <documentManagement>
     <Has_Teacher_Only_SectionGroup xmlns="f8440490-6d1a-488a-8abf-48b89d0123a0" xsi:nil="true"/>
@@ -18010,11 +19640,16 @@
 </p:properties>
 </file>
 
-<file path=customXml/item3.xml><?xml version="1.0" encoding="utf-8"?>
-<b:Sources xmlns:b="http://schemas.openxmlformats.org/officeDocument/2006/bibliography" xmlns="http://schemas.openxmlformats.org/officeDocument/2006/bibliography" SelectedStyle="" StyleName=""/>
+<file path=customXml/item2.xml><?xml version="1.0" encoding="utf-8"?>
+<?mso-contentType ?>
+<FormTemplates xmlns="http://schemas.microsoft.com/sharepoint/v3/contenttype/forms">
+  <Display>DocumentLibraryForm</Display>
+  <Edit>DocumentLibraryForm</Edit>
+  <New>DocumentLibraryForm</New>
+</FormTemplates>
 </file>
 
-<file path=customXml/item4.xml><?xml version="1.0" encoding="utf-8"?>
+<file path=customXml/item3.xml><?xml version="1.0" encoding="utf-8"?>
 <ct:contentTypeSchema xmlns:ct="http://schemas.microsoft.com/office/2006/metadata/contentType" xmlns:ma="http://schemas.microsoft.com/office/2006/metadata/properties/metaAttributes" ct:_="" ma:_="" ma:contentTypeName="Documento" ma:contentTypeID="0x010100F13453D0801D5E45B1745A09551F1C32" ma:contentTypeVersion="28" ma:contentTypeDescription="Crie um novo documento." ma:contentTypeScope="" ma:versionID="fa9ef3803bb4ef638f344296fd7d9170">
   <xsd:schema xmlns:xsd="http://www.w3.org/2001/XMLSchema" xmlns:xs="http://www.w3.org/2001/XMLSchema" xmlns:p="http://schemas.microsoft.com/office/2006/metadata/properties" xmlns:ns3="f8440490-6d1a-488a-8abf-48b89d0123a0" xmlns:ns4="22206413-f776-4b11-bcb2-0b935dc83731" targetNamespace="http://schemas.microsoft.com/office/2006/metadata/properties" ma:root="true" ma:fieldsID="5a7e583b53460e8ff4480ccd12c418cb" ns3:_="" ns4:_="">
     <xsd:import namespace="f8440490-6d1a-488a-8abf-48b89d0123a0"/>
@@ -18389,15 +20024,11 @@
 </ct:contentTypeSchema>
 </file>
 
-<file path=customXml/itemProps1.xml><?xml version="1.0" encoding="utf-8"?>
-<ds:datastoreItem xmlns:ds="http://schemas.openxmlformats.org/officeDocument/2006/customXml" ds:itemID="{BD6001B7-DA9F-4B65-BC19-CF31DE11455A}">
-  <ds:schemaRefs>
-    <ds:schemaRef ds:uri="http://schemas.microsoft.com/sharepoint/v3/contenttype/forms"/>
-  </ds:schemaRefs>
-</ds:datastoreItem>
+<file path=customXml/item4.xml><?xml version="1.0" encoding="utf-8"?>
+<b:Sources xmlns:b="http://schemas.openxmlformats.org/officeDocument/2006/bibliography" xmlns="http://schemas.openxmlformats.org/officeDocument/2006/bibliography" SelectedStyle="" StyleName=""/>
 </file>
 
-<file path=customXml/itemProps2.xml><?xml version="1.0" encoding="utf-8"?>
+<file path=customXml/itemProps1.xml><?xml version="1.0" encoding="utf-8"?>
 <ds:datastoreItem xmlns:ds="http://schemas.openxmlformats.org/officeDocument/2006/customXml" ds:itemID="{F72CAF51-4C4B-4D6B-B6E3-64C6CFA182EF}">
   <ds:schemaRefs>
     <ds:schemaRef ds:uri="http://schemas.microsoft.com/office/2006/metadata/properties"/>
@@ -18407,15 +20038,15 @@
 </ds:datastoreItem>
 </file>
 
-<file path=customXml/itemProps3.xml><?xml version="1.0" encoding="utf-8"?>
-<ds:datastoreItem xmlns:ds="http://schemas.openxmlformats.org/officeDocument/2006/customXml" ds:itemID="{6E5711AF-35D7-438D-9AAA-4B2278DAC27F}">
+<file path=customXml/itemProps2.xml><?xml version="1.0" encoding="utf-8"?>
+<ds:datastoreItem xmlns:ds="http://schemas.openxmlformats.org/officeDocument/2006/customXml" ds:itemID="{BD6001B7-DA9F-4B65-BC19-CF31DE11455A}">
   <ds:schemaRefs>
-    <ds:schemaRef ds:uri="http://schemas.openxmlformats.org/officeDocument/2006/bibliography"/>
+    <ds:schemaRef ds:uri="http://schemas.microsoft.com/sharepoint/v3/contenttype/forms"/>
   </ds:schemaRefs>
 </ds:datastoreItem>
 </file>
 
-<file path=customXml/itemProps4.xml><?xml version="1.0" encoding="utf-8"?>
+<file path=customXml/itemProps3.xml><?xml version="1.0" encoding="utf-8"?>
 <ds:datastoreItem xmlns:ds="http://schemas.openxmlformats.org/officeDocument/2006/customXml" ds:itemID="{B509BA13-A767-465E-8B68-C3C034C035CE}">
   <ds:schemaRefs>
     <ds:schemaRef ds:uri="http://schemas.microsoft.com/office/2006/metadata/contentType"/>
@@ -18432,4 +20063,12 @@
     <ds:schemaRef ds:uri="http://schemas.microsoft.com/internal/obd"/>
   </ds:schemaRefs>
 </ds:datastoreItem>
+</file>
+
+<file path=customXml/itemProps4.xml><?xml version="1.0" encoding="utf-8"?>
+<ds:datastoreItem xmlns:ds="http://schemas.openxmlformats.org/officeDocument/2006/customXml" ds:itemID="{6E5711AF-35D7-438D-9AAA-4B2278DAC27F}">
+  <ds:schemaRefs>
+    <ds:schemaRef ds:uri="http://schemas.openxmlformats.org/officeDocument/2006/bibliography"/>
+  </ds:schemaRefs>
+</ds:datastoreItem>
 </file>